--- a/docs/analysis/Cross_Campaign_Uplift_Analysis_2026_02_09.docx
+++ b/docs/analysis/Cross_Campaign_Uplift_Analysis_2026_02_09.docx
@@ -321,7 +321,7 @@
     <w:p>
       <w:pPr>
         <w:pStyle w:val="Heading1"/>
-        <w:spacing w:before="360" w:after="200"/>
+        <w:spacing w:before="240" w:after="120"/>
       </w:pPr>
       <w:r>
         <w:rPr>
@@ -337,7 +337,7 @@
     </w:p>
     <w:p>
       <w:pPr>
-        <w:spacing w:before="60" w:after="100" w:line="276"/>
+        <w:spacing w:before="40" w:after="60" w:line="260"/>
       </w:pPr>
       <w:r>
         <w:rPr>
@@ -388,10 +388,10 @@
             </w:tcBorders>
             <w:shd w:fill="2C3E50" w:val="clear"/>
             <w:tcMar>
-              <w:top w:type="dxa" w:w="60"/>
-              <w:left w:type="dxa" w:w="100"/>
-              <w:bottom w:type="dxa" w:w="60"/>
-              <w:right w:type="dxa" w:w="100"/>
+              <w:top w:type="dxa" w:w="40"/>
+              <w:left w:type="dxa" w:w="80"/>
+              <w:bottom w:type="dxa" w:w="40"/>
+              <w:right w:type="dxa" w:w="80"/>
             </w:tcMar>
             <w:vAlign w:val="center"/>
           </w:tcPr>
@@ -424,10 +424,10 @@
             </w:tcBorders>
             <w:shd w:fill="2C3E50" w:val="clear"/>
             <w:tcMar>
-              <w:top w:type="dxa" w:w="60"/>
-              <w:left w:type="dxa" w:w="100"/>
-              <w:bottom w:type="dxa" w:w="60"/>
-              <w:right w:type="dxa" w:w="100"/>
+              <w:top w:type="dxa" w:w="40"/>
+              <w:left w:type="dxa" w:w="80"/>
+              <w:bottom w:type="dxa" w:w="40"/>
+              <w:right w:type="dxa" w:w="80"/>
             </w:tcMar>
             <w:vAlign w:val="center"/>
           </w:tcPr>
@@ -460,10 +460,10 @@
             </w:tcBorders>
             <w:shd w:fill="2C3E50" w:val="clear"/>
             <w:tcMar>
-              <w:top w:type="dxa" w:w="60"/>
-              <w:left w:type="dxa" w:w="100"/>
-              <w:bottom w:type="dxa" w:w="60"/>
-              <w:right w:type="dxa" w:w="100"/>
+              <w:top w:type="dxa" w:w="40"/>
+              <w:left w:type="dxa" w:w="80"/>
+              <w:bottom w:type="dxa" w:w="40"/>
+              <w:right w:type="dxa" w:w="80"/>
             </w:tcMar>
             <w:vAlign w:val="center"/>
           </w:tcPr>
@@ -496,10 +496,10 @@
             </w:tcBorders>
             <w:shd w:fill="2C3E50" w:val="clear"/>
             <w:tcMar>
-              <w:top w:type="dxa" w:w="60"/>
-              <w:left w:type="dxa" w:w="100"/>
-              <w:bottom w:type="dxa" w:w="60"/>
-              <w:right w:type="dxa" w:w="100"/>
+              <w:top w:type="dxa" w:w="40"/>
+              <w:left w:type="dxa" w:w="80"/>
+              <w:bottom w:type="dxa" w:w="40"/>
+              <w:right w:type="dxa" w:w="80"/>
             </w:tcMar>
             <w:vAlign w:val="center"/>
           </w:tcPr>
@@ -533,10 +533,10 @@
               <w:right w:val="single" w:color="BDC3C7" w:sz="1"/>
             </w:tcBorders>
             <w:tcMar>
-              <w:top w:type="dxa" w:w="60"/>
-              <w:left w:type="dxa" w:w="100"/>
-              <w:bottom w:type="dxa" w:w="60"/>
-              <w:right w:type="dxa" w:w="100"/>
+              <w:top w:type="dxa" w:w="40"/>
+              <w:left w:type="dxa" w:w="80"/>
+              <w:bottom w:type="dxa" w:w="40"/>
+              <w:right w:type="dxa" w:w="80"/>
             </w:tcMar>
             <w:vAlign w:val="center"/>
           </w:tcPr>
@@ -568,10 +568,10 @@
               <w:right w:val="single" w:color="BDC3C7" w:sz="1"/>
             </w:tcBorders>
             <w:tcMar>
-              <w:top w:type="dxa" w:w="60"/>
-              <w:left w:type="dxa" w:w="100"/>
-              <w:bottom w:type="dxa" w:w="60"/>
-              <w:right w:type="dxa" w:w="100"/>
+              <w:top w:type="dxa" w:w="40"/>
+              <w:left w:type="dxa" w:w="80"/>
+              <w:bottom w:type="dxa" w:w="40"/>
+              <w:right w:type="dxa" w:w="80"/>
             </w:tcMar>
             <w:vAlign w:val="center"/>
           </w:tcPr>
@@ -603,10 +603,10 @@
               <w:right w:val="single" w:color="BDC3C7" w:sz="1"/>
             </w:tcBorders>
             <w:tcMar>
-              <w:top w:type="dxa" w:w="60"/>
-              <w:left w:type="dxa" w:w="100"/>
-              <w:bottom w:type="dxa" w:w="60"/>
-              <w:right w:type="dxa" w:w="100"/>
+              <w:top w:type="dxa" w:w="40"/>
+              <w:left w:type="dxa" w:w="80"/>
+              <w:bottom w:type="dxa" w:w="40"/>
+              <w:right w:type="dxa" w:w="80"/>
             </w:tcMar>
             <w:vAlign w:val="center"/>
           </w:tcPr>
@@ -638,10 +638,10 @@
               <w:right w:val="single" w:color="BDC3C7" w:sz="1"/>
             </w:tcBorders>
             <w:tcMar>
-              <w:top w:type="dxa" w:w="60"/>
-              <w:left w:type="dxa" w:w="100"/>
-              <w:bottom w:type="dxa" w:w="60"/>
-              <w:right w:type="dxa" w:w="100"/>
+              <w:top w:type="dxa" w:w="40"/>
+              <w:left w:type="dxa" w:w="80"/>
+              <w:bottom w:type="dxa" w:w="40"/>
+              <w:right w:type="dxa" w:w="80"/>
             </w:tcMar>
             <w:vAlign w:val="center"/>
           </w:tcPr>
@@ -676,10 +676,10 @@
             </w:tcBorders>
             <w:shd w:fill="F2F3F4" w:val="clear"/>
             <w:tcMar>
-              <w:top w:type="dxa" w:w="60"/>
-              <w:left w:type="dxa" w:w="100"/>
-              <w:bottom w:type="dxa" w:w="60"/>
-              <w:right w:type="dxa" w:w="100"/>
+              <w:top w:type="dxa" w:w="40"/>
+              <w:left w:type="dxa" w:w="80"/>
+              <w:bottom w:type="dxa" w:w="40"/>
+              <w:right w:type="dxa" w:w="80"/>
             </w:tcMar>
             <w:vAlign w:val="center"/>
           </w:tcPr>
@@ -712,10 +712,10 @@
             </w:tcBorders>
             <w:shd w:fill="F2F3F4" w:val="clear"/>
             <w:tcMar>
-              <w:top w:type="dxa" w:w="60"/>
-              <w:left w:type="dxa" w:w="100"/>
-              <w:bottom w:type="dxa" w:w="60"/>
-              <w:right w:type="dxa" w:w="100"/>
+              <w:top w:type="dxa" w:w="40"/>
+              <w:left w:type="dxa" w:w="80"/>
+              <w:bottom w:type="dxa" w:w="40"/>
+              <w:right w:type="dxa" w:w="80"/>
             </w:tcMar>
             <w:vAlign w:val="center"/>
           </w:tcPr>
@@ -748,10 +748,10 @@
             </w:tcBorders>
             <w:shd w:fill="F2F3F4" w:val="clear"/>
             <w:tcMar>
-              <w:top w:type="dxa" w:w="60"/>
-              <w:left w:type="dxa" w:w="100"/>
-              <w:bottom w:type="dxa" w:w="60"/>
-              <w:right w:type="dxa" w:w="100"/>
+              <w:top w:type="dxa" w:w="40"/>
+              <w:left w:type="dxa" w:w="80"/>
+              <w:bottom w:type="dxa" w:w="40"/>
+              <w:right w:type="dxa" w:w="80"/>
             </w:tcMar>
             <w:vAlign w:val="center"/>
           </w:tcPr>
@@ -784,10 +784,10 @@
             </w:tcBorders>
             <w:shd w:fill="F2F3F4" w:val="clear"/>
             <w:tcMar>
-              <w:top w:type="dxa" w:w="60"/>
-              <w:left w:type="dxa" w:w="100"/>
-              <w:bottom w:type="dxa" w:w="60"/>
-              <w:right w:type="dxa" w:w="100"/>
+              <w:top w:type="dxa" w:w="40"/>
+              <w:left w:type="dxa" w:w="80"/>
+              <w:bottom w:type="dxa" w:w="40"/>
+              <w:right w:type="dxa" w:w="80"/>
             </w:tcMar>
             <w:vAlign w:val="center"/>
           </w:tcPr>
@@ -818,7 +818,7 @@
     </w:p>
     <w:p>
       <w:pPr>
-        <w:spacing w:before="60" w:after="100" w:line="276"/>
+        <w:spacing w:before="40" w:after="60" w:line="260"/>
       </w:pPr>
       <w:r>
         <w:rPr>
@@ -836,7 +836,7 @@
     </w:p>
     <w:p>
       <w:pPr>
-        <w:spacing w:before="60" w:after="100" w:line="276"/>
+        <w:spacing w:before="40" w:after="60" w:line="260"/>
       </w:pPr>
       <w:r>
         <w:rPr>
@@ -854,13 +854,13 @@
     </w:p>
     <w:p>
       <w:pPr>
-        <w:spacing w:before="120" w:after="0"/>
+        <w:spacing w:before="60" w:after="0"/>
       </w:pPr>
     </w:p>
     <w:p>
       <w:pPr>
         <w:pStyle w:val="Heading2"/>
-        <w:spacing w:before="240" w:after="120"/>
+        <w:spacing w:before="160" w:after="80"/>
       </w:pPr>
       <w:r>
         <w:rPr>
@@ -903,10 +903,10 @@
             </w:tcBorders>
             <w:shd w:fill="2C3E50" w:val="clear"/>
             <w:tcMar>
-              <w:top w:type="dxa" w:w="60"/>
-              <w:left w:type="dxa" w:w="100"/>
-              <w:bottom w:type="dxa" w:w="60"/>
-              <w:right w:type="dxa" w:w="100"/>
+              <w:top w:type="dxa" w:w="40"/>
+              <w:left w:type="dxa" w:w="80"/>
+              <w:bottom w:type="dxa" w:w="40"/>
+              <w:right w:type="dxa" w:w="80"/>
             </w:tcMar>
             <w:vAlign w:val="center"/>
           </w:tcPr>
@@ -939,10 +939,10 @@
             </w:tcBorders>
             <w:shd w:fill="2C3E50" w:val="clear"/>
             <w:tcMar>
-              <w:top w:type="dxa" w:w="60"/>
-              <w:left w:type="dxa" w:w="100"/>
-              <w:bottom w:type="dxa" w:w="60"/>
-              <w:right w:type="dxa" w:w="100"/>
+              <w:top w:type="dxa" w:w="40"/>
+              <w:left w:type="dxa" w:w="80"/>
+              <w:bottom w:type="dxa" w:w="40"/>
+              <w:right w:type="dxa" w:w="80"/>
             </w:tcMar>
             <w:vAlign w:val="center"/>
           </w:tcPr>
@@ -975,10 +975,10 @@
             </w:tcBorders>
             <w:shd w:fill="2C3E50" w:val="clear"/>
             <w:tcMar>
-              <w:top w:type="dxa" w:w="60"/>
-              <w:left w:type="dxa" w:w="100"/>
-              <w:bottom w:type="dxa" w:w="60"/>
-              <w:right w:type="dxa" w:w="100"/>
+              <w:top w:type="dxa" w:w="40"/>
+              <w:left w:type="dxa" w:w="80"/>
+              <w:bottom w:type="dxa" w:w="40"/>
+              <w:right w:type="dxa" w:w="80"/>
             </w:tcMar>
             <w:vAlign w:val="center"/>
           </w:tcPr>
@@ -1012,10 +1012,10 @@
               <w:right w:val="single" w:color="BDC3C7" w:sz="1"/>
             </w:tcBorders>
             <w:tcMar>
-              <w:top w:type="dxa" w:w="60"/>
-              <w:left w:type="dxa" w:w="100"/>
-              <w:bottom w:type="dxa" w:w="60"/>
-              <w:right w:type="dxa" w:w="100"/>
+              <w:top w:type="dxa" w:w="40"/>
+              <w:left w:type="dxa" w:w="80"/>
+              <w:bottom w:type="dxa" w:w="40"/>
+              <w:right w:type="dxa" w:w="80"/>
             </w:tcMar>
             <w:vAlign w:val="center"/>
           </w:tcPr>
@@ -1047,10 +1047,10 @@
               <w:right w:val="single" w:color="BDC3C7" w:sz="1"/>
             </w:tcBorders>
             <w:tcMar>
-              <w:top w:type="dxa" w:w="60"/>
-              <w:left w:type="dxa" w:w="100"/>
-              <w:bottom w:type="dxa" w:w="60"/>
-              <w:right w:type="dxa" w:w="100"/>
+              <w:top w:type="dxa" w:w="40"/>
+              <w:left w:type="dxa" w:w="80"/>
+              <w:bottom w:type="dxa" w:w="40"/>
+              <w:right w:type="dxa" w:w="80"/>
             </w:tcMar>
             <w:vAlign w:val="center"/>
           </w:tcPr>
@@ -1082,10 +1082,10 @@
               <w:right w:val="single" w:color="BDC3C7" w:sz="1"/>
             </w:tcBorders>
             <w:tcMar>
-              <w:top w:type="dxa" w:w="60"/>
-              <w:left w:type="dxa" w:w="100"/>
-              <w:bottom w:type="dxa" w:w="60"/>
-              <w:right w:type="dxa" w:w="100"/>
+              <w:top w:type="dxa" w:w="40"/>
+              <w:left w:type="dxa" w:w="80"/>
+              <w:bottom w:type="dxa" w:w="40"/>
+              <w:right w:type="dxa" w:w="80"/>
             </w:tcMar>
             <w:vAlign w:val="center"/>
           </w:tcPr>
@@ -1120,10 +1120,10 @@
             </w:tcBorders>
             <w:shd w:fill="F2F3F4" w:val="clear"/>
             <w:tcMar>
-              <w:top w:type="dxa" w:w="60"/>
-              <w:left w:type="dxa" w:w="100"/>
-              <w:bottom w:type="dxa" w:w="60"/>
-              <w:right w:type="dxa" w:w="100"/>
+              <w:top w:type="dxa" w:w="40"/>
+              <w:left w:type="dxa" w:w="80"/>
+              <w:bottom w:type="dxa" w:w="40"/>
+              <w:right w:type="dxa" w:w="80"/>
             </w:tcMar>
             <w:vAlign w:val="center"/>
           </w:tcPr>
@@ -1156,10 +1156,10 @@
             </w:tcBorders>
             <w:shd w:fill="F2F3F4" w:val="clear"/>
             <w:tcMar>
-              <w:top w:type="dxa" w:w="60"/>
-              <w:left w:type="dxa" w:w="100"/>
-              <w:bottom w:type="dxa" w:w="60"/>
-              <w:right w:type="dxa" w:w="100"/>
+              <w:top w:type="dxa" w:w="40"/>
+              <w:left w:type="dxa" w:w="80"/>
+              <w:bottom w:type="dxa" w:w="40"/>
+              <w:right w:type="dxa" w:w="80"/>
             </w:tcMar>
             <w:vAlign w:val="center"/>
           </w:tcPr>
@@ -1192,10 +1192,10 @@
             </w:tcBorders>
             <w:shd w:fill="F2F3F4" w:val="clear"/>
             <w:tcMar>
-              <w:top w:type="dxa" w:w="60"/>
-              <w:left w:type="dxa" w:w="100"/>
-              <w:bottom w:type="dxa" w:w="60"/>
-              <w:right w:type="dxa" w:w="100"/>
+              <w:top w:type="dxa" w:w="40"/>
+              <w:left w:type="dxa" w:w="80"/>
+              <w:bottom w:type="dxa" w:w="40"/>
+              <w:right w:type="dxa" w:w="80"/>
             </w:tcMar>
             <w:vAlign w:val="center"/>
           </w:tcPr>
@@ -1229,10 +1229,10 @@
               <w:right w:val="single" w:color="BDC3C7" w:sz="1"/>
             </w:tcBorders>
             <w:tcMar>
-              <w:top w:type="dxa" w:w="60"/>
-              <w:left w:type="dxa" w:w="100"/>
-              <w:bottom w:type="dxa" w:w="60"/>
-              <w:right w:type="dxa" w:w="100"/>
+              <w:top w:type="dxa" w:w="40"/>
+              <w:left w:type="dxa" w:w="80"/>
+              <w:bottom w:type="dxa" w:w="40"/>
+              <w:right w:type="dxa" w:w="80"/>
             </w:tcMar>
             <w:vAlign w:val="center"/>
           </w:tcPr>
@@ -1264,10 +1264,10 @@
               <w:right w:val="single" w:color="BDC3C7" w:sz="1"/>
             </w:tcBorders>
             <w:tcMar>
-              <w:top w:type="dxa" w:w="60"/>
-              <w:left w:type="dxa" w:w="100"/>
-              <w:bottom w:type="dxa" w:w="60"/>
-              <w:right w:type="dxa" w:w="100"/>
+              <w:top w:type="dxa" w:w="40"/>
+              <w:left w:type="dxa" w:w="80"/>
+              <w:bottom w:type="dxa" w:w="40"/>
+              <w:right w:type="dxa" w:w="80"/>
             </w:tcMar>
             <w:vAlign w:val="center"/>
           </w:tcPr>
@@ -1299,10 +1299,10 @@
               <w:right w:val="single" w:color="BDC3C7" w:sz="1"/>
             </w:tcBorders>
             <w:tcMar>
-              <w:top w:type="dxa" w:w="60"/>
-              <w:left w:type="dxa" w:w="100"/>
-              <w:bottom w:type="dxa" w:w="60"/>
-              <w:right w:type="dxa" w:w="100"/>
+              <w:top w:type="dxa" w:w="40"/>
+              <w:left w:type="dxa" w:w="80"/>
+              <w:bottom w:type="dxa" w:w="40"/>
+              <w:right w:type="dxa" w:w="80"/>
             </w:tcMar>
             <w:vAlign w:val="center"/>
           </w:tcPr>
@@ -1337,10 +1337,10 @@
             </w:tcBorders>
             <w:shd w:fill="F2F3F4" w:val="clear"/>
             <w:tcMar>
-              <w:top w:type="dxa" w:w="60"/>
-              <w:left w:type="dxa" w:w="100"/>
-              <w:bottom w:type="dxa" w:w="60"/>
-              <w:right w:type="dxa" w:w="100"/>
+              <w:top w:type="dxa" w:w="40"/>
+              <w:left w:type="dxa" w:w="80"/>
+              <w:bottom w:type="dxa" w:w="40"/>
+              <w:right w:type="dxa" w:w="80"/>
             </w:tcMar>
             <w:vAlign w:val="center"/>
           </w:tcPr>
@@ -1373,10 +1373,10 @@
             </w:tcBorders>
             <w:shd w:fill="F2F3F4" w:val="clear"/>
             <w:tcMar>
-              <w:top w:type="dxa" w:w="60"/>
-              <w:left w:type="dxa" w:w="100"/>
-              <w:bottom w:type="dxa" w:w="60"/>
-              <w:right w:type="dxa" w:w="100"/>
+              <w:top w:type="dxa" w:w="40"/>
+              <w:left w:type="dxa" w:w="80"/>
+              <w:bottom w:type="dxa" w:w="40"/>
+              <w:right w:type="dxa" w:w="80"/>
             </w:tcMar>
             <w:vAlign w:val="center"/>
           </w:tcPr>
@@ -1409,10 +1409,10 @@
             </w:tcBorders>
             <w:shd w:fill="F2F3F4" w:val="clear"/>
             <w:tcMar>
-              <w:top w:type="dxa" w:w="60"/>
-              <w:left w:type="dxa" w:w="100"/>
-              <w:bottom w:type="dxa" w:w="60"/>
-              <w:right w:type="dxa" w:w="100"/>
+              <w:top w:type="dxa" w:w="40"/>
+              <w:left w:type="dxa" w:w="80"/>
+              <w:bottom w:type="dxa" w:w="40"/>
+              <w:right w:type="dxa" w:w="80"/>
             </w:tcMar>
             <w:vAlign w:val="center"/>
           </w:tcPr>
@@ -1446,10 +1446,10 @@
               <w:right w:val="single" w:color="BDC3C7" w:sz="1"/>
             </w:tcBorders>
             <w:tcMar>
-              <w:top w:type="dxa" w:w="60"/>
-              <w:left w:type="dxa" w:w="100"/>
-              <w:bottom w:type="dxa" w:w="60"/>
-              <w:right w:type="dxa" w:w="100"/>
+              <w:top w:type="dxa" w:w="40"/>
+              <w:left w:type="dxa" w:w="80"/>
+              <w:bottom w:type="dxa" w:w="40"/>
+              <w:right w:type="dxa" w:w="80"/>
             </w:tcMar>
             <w:vAlign w:val="center"/>
           </w:tcPr>
@@ -1481,10 +1481,10 @@
               <w:right w:val="single" w:color="BDC3C7" w:sz="1"/>
             </w:tcBorders>
             <w:tcMar>
-              <w:top w:type="dxa" w:w="60"/>
-              <w:left w:type="dxa" w:w="100"/>
-              <w:bottom w:type="dxa" w:w="60"/>
-              <w:right w:type="dxa" w:w="100"/>
+              <w:top w:type="dxa" w:w="40"/>
+              <w:left w:type="dxa" w:w="80"/>
+              <w:bottom w:type="dxa" w:w="40"/>
+              <w:right w:type="dxa" w:w="80"/>
             </w:tcMar>
             <w:vAlign w:val="center"/>
           </w:tcPr>
@@ -1516,10 +1516,10 @@
               <w:right w:val="single" w:color="BDC3C7" w:sz="1"/>
             </w:tcBorders>
             <w:tcMar>
-              <w:top w:type="dxa" w:w="60"/>
-              <w:left w:type="dxa" w:w="100"/>
-              <w:bottom w:type="dxa" w:w="60"/>
-              <w:right w:type="dxa" w:w="100"/>
+              <w:top w:type="dxa" w:w="40"/>
+              <w:left w:type="dxa" w:w="80"/>
+              <w:bottom w:type="dxa" w:w="40"/>
+              <w:right w:type="dxa" w:w="80"/>
             </w:tcMar>
             <w:vAlign w:val="center"/>
           </w:tcPr>
@@ -1554,10 +1554,10 @@
             </w:tcBorders>
             <w:shd w:fill="F2F3F4" w:val="clear"/>
             <w:tcMar>
-              <w:top w:type="dxa" w:w="60"/>
-              <w:left w:type="dxa" w:w="100"/>
-              <w:bottom w:type="dxa" w:w="60"/>
-              <w:right w:type="dxa" w:w="100"/>
+              <w:top w:type="dxa" w:w="40"/>
+              <w:left w:type="dxa" w:w="80"/>
+              <w:bottom w:type="dxa" w:w="40"/>
+              <w:right w:type="dxa" w:w="80"/>
             </w:tcMar>
             <w:vAlign w:val="center"/>
           </w:tcPr>
@@ -1590,10 +1590,10 @@
             </w:tcBorders>
             <w:shd w:fill="F2F3F4" w:val="clear"/>
             <w:tcMar>
-              <w:top w:type="dxa" w:w="60"/>
-              <w:left w:type="dxa" w:w="100"/>
-              <w:bottom w:type="dxa" w:w="60"/>
-              <w:right w:type="dxa" w:w="100"/>
+              <w:top w:type="dxa" w:w="40"/>
+              <w:left w:type="dxa" w:w="80"/>
+              <w:bottom w:type="dxa" w:w="40"/>
+              <w:right w:type="dxa" w:w="80"/>
             </w:tcMar>
             <w:vAlign w:val="center"/>
           </w:tcPr>
@@ -1626,10 +1626,10 @@
             </w:tcBorders>
             <w:shd w:fill="F2F3F4" w:val="clear"/>
             <w:tcMar>
-              <w:top w:type="dxa" w:w="60"/>
-              <w:left w:type="dxa" w:w="100"/>
-              <w:bottom w:type="dxa" w:w="60"/>
-              <w:right w:type="dxa" w:w="100"/>
+              <w:top w:type="dxa" w:w="40"/>
+              <w:left w:type="dxa" w:w="80"/>
+              <w:bottom w:type="dxa" w:w="40"/>
+              <w:right w:type="dxa" w:w="80"/>
             </w:tcMar>
             <w:vAlign w:val="center"/>
           </w:tcPr>
@@ -1663,10 +1663,10 @@
               <w:right w:val="single" w:color="BDC3C7" w:sz="1"/>
             </w:tcBorders>
             <w:tcMar>
-              <w:top w:type="dxa" w:w="60"/>
-              <w:left w:type="dxa" w:w="100"/>
-              <w:bottom w:type="dxa" w:w="60"/>
-              <w:right w:type="dxa" w:w="100"/>
+              <w:top w:type="dxa" w:w="40"/>
+              <w:left w:type="dxa" w:w="80"/>
+              <w:bottom w:type="dxa" w:w="40"/>
+              <w:right w:type="dxa" w:w="80"/>
             </w:tcMar>
             <w:vAlign w:val="center"/>
           </w:tcPr>
@@ -1698,10 +1698,10 @@
               <w:right w:val="single" w:color="BDC3C7" w:sz="1"/>
             </w:tcBorders>
             <w:tcMar>
-              <w:top w:type="dxa" w:w="60"/>
-              <w:left w:type="dxa" w:w="100"/>
-              <w:bottom w:type="dxa" w:w="60"/>
-              <w:right w:type="dxa" w:w="100"/>
+              <w:top w:type="dxa" w:w="40"/>
+              <w:left w:type="dxa" w:w="80"/>
+              <w:bottom w:type="dxa" w:w="40"/>
+              <w:right w:type="dxa" w:w="80"/>
             </w:tcMar>
             <w:vAlign w:val="center"/>
           </w:tcPr>
@@ -1733,10 +1733,10 @@
               <w:right w:val="single" w:color="BDC3C7" w:sz="1"/>
             </w:tcBorders>
             <w:tcMar>
-              <w:top w:type="dxa" w:w="60"/>
-              <w:left w:type="dxa" w:w="100"/>
-              <w:bottom w:type="dxa" w:w="60"/>
-              <w:right w:type="dxa" w:w="100"/>
+              <w:top w:type="dxa" w:w="40"/>
+              <w:left w:type="dxa" w:w="80"/>
+              <w:bottom w:type="dxa" w:w="40"/>
+              <w:right w:type="dxa" w:w="80"/>
             </w:tcMar>
             <w:vAlign w:val="center"/>
           </w:tcPr>
@@ -1771,10 +1771,10 @@
             </w:tcBorders>
             <w:shd w:fill="F2F3F4" w:val="clear"/>
             <w:tcMar>
-              <w:top w:type="dxa" w:w="60"/>
-              <w:left w:type="dxa" w:w="100"/>
-              <w:bottom w:type="dxa" w:w="60"/>
-              <w:right w:type="dxa" w:w="100"/>
+              <w:top w:type="dxa" w:w="40"/>
+              <w:left w:type="dxa" w:w="80"/>
+              <w:bottom w:type="dxa" w:w="40"/>
+              <w:right w:type="dxa" w:w="80"/>
             </w:tcMar>
             <w:vAlign w:val="center"/>
           </w:tcPr>
@@ -1807,10 +1807,10 @@
             </w:tcBorders>
             <w:shd w:fill="F2F3F4" w:val="clear"/>
             <w:tcMar>
-              <w:top w:type="dxa" w:w="60"/>
-              <w:left w:type="dxa" w:w="100"/>
-              <w:bottom w:type="dxa" w:w="60"/>
-              <w:right w:type="dxa" w:w="100"/>
+              <w:top w:type="dxa" w:w="40"/>
+              <w:left w:type="dxa" w:w="80"/>
+              <w:bottom w:type="dxa" w:w="40"/>
+              <w:right w:type="dxa" w:w="80"/>
             </w:tcMar>
             <w:vAlign w:val="center"/>
           </w:tcPr>
@@ -1843,10 +1843,10 @@
             </w:tcBorders>
             <w:shd w:fill="F2F3F4" w:val="clear"/>
             <w:tcMar>
-              <w:top w:type="dxa" w:w="60"/>
-              <w:left w:type="dxa" w:w="100"/>
-              <w:bottom w:type="dxa" w:w="60"/>
-              <w:right w:type="dxa" w:w="100"/>
+              <w:top w:type="dxa" w:w="40"/>
+              <w:left w:type="dxa" w:w="80"/>
+              <w:bottom w:type="dxa" w:w="40"/>
+              <w:right w:type="dxa" w:w="80"/>
             </w:tcMar>
             <w:vAlign w:val="center"/>
           </w:tcPr>
@@ -1880,10 +1880,10 @@
               <w:right w:val="single" w:color="BDC3C7" w:sz="1"/>
             </w:tcBorders>
             <w:tcMar>
-              <w:top w:type="dxa" w:w="60"/>
-              <w:left w:type="dxa" w:w="100"/>
-              <w:bottom w:type="dxa" w:w="60"/>
-              <w:right w:type="dxa" w:w="100"/>
+              <w:top w:type="dxa" w:w="40"/>
+              <w:left w:type="dxa" w:w="80"/>
+              <w:bottom w:type="dxa" w:w="40"/>
+              <w:right w:type="dxa" w:w="80"/>
             </w:tcMar>
             <w:vAlign w:val="center"/>
           </w:tcPr>
@@ -1915,10 +1915,10 @@
               <w:right w:val="single" w:color="BDC3C7" w:sz="1"/>
             </w:tcBorders>
             <w:tcMar>
-              <w:top w:type="dxa" w:w="60"/>
-              <w:left w:type="dxa" w:w="100"/>
-              <w:bottom w:type="dxa" w:w="60"/>
-              <w:right w:type="dxa" w:w="100"/>
+              <w:top w:type="dxa" w:w="40"/>
+              <w:left w:type="dxa" w:w="80"/>
+              <w:bottom w:type="dxa" w:w="40"/>
+              <w:right w:type="dxa" w:w="80"/>
             </w:tcMar>
             <w:vAlign w:val="center"/>
           </w:tcPr>
@@ -1950,10 +1950,10 @@
               <w:right w:val="single" w:color="BDC3C7" w:sz="1"/>
             </w:tcBorders>
             <w:tcMar>
-              <w:top w:type="dxa" w:w="60"/>
-              <w:left w:type="dxa" w:w="100"/>
-              <w:bottom w:type="dxa" w:w="60"/>
-              <w:right w:type="dxa" w:w="100"/>
+              <w:top w:type="dxa" w:w="40"/>
+              <w:left w:type="dxa" w:w="80"/>
+              <w:bottom w:type="dxa" w:w="40"/>
+              <w:right w:type="dxa" w:w="80"/>
             </w:tcMar>
             <w:vAlign w:val="center"/>
           </w:tcPr>
@@ -1988,10 +1988,10 @@
             </w:tcBorders>
             <w:shd w:fill="F2F3F4" w:val="clear"/>
             <w:tcMar>
-              <w:top w:type="dxa" w:w="60"/>
-              <w:left w:type="dxa" w:w="100"/>
-              <w:bottom w:type="dxa" w:w="60"/>
-              <w:right w:type="dxa" w:w="100"/>
+              <w:top w:type="dxa" w:w="40"/>
+              <w:left w:type="dxa" w:w="80"/>
+              <w:bottom w:type="dxa" w:w="40"/>
+              <w:right w:type="dxa" w:w="80"/>
             </w:tcMar>
             <w:vAlign w:val="center"/>
           </w:tcPr>
@@ -2024,10 +2024,10 @@
             </w:tcBorders>
             <w:shd w:fill="F2F3F4" w:val="clear"/>
             <w:tcMar>
-              <w:top w:type="dxa" w:w="60"/>
-              <w:left w:type="dxa" w:w="100"/>
-              <w:bottom w:type="dxa" w:w="60"/>
-              <w:right w:type="dxa" w:w="100"/>
+              <w:top w:type="dxa" w:w="40"/>
+              <w:left w:type="dxa" w:w="80"/>
+              <w:bottom w:type="dxa" w:w="40"/>
+              <w:right w:type="dxa" w:w="80"/>
             </w:tcMar>
             <w:vAlign w:val="center"/>
           </w:tcPr>
@@ -2060,10 +2060,10 @@
             </w:tcBorders>
             <w:shd w:fill="F2F3F4" w:val="clear"/>
             <w:tcMar>
-              <w:top w:type="dxa" w:w="60"/>
-              <w:left w:type="dxa" w:w="100"/>
-              <w:bottom w:type="dxa" w:w="60"/>
-              <w:right w:type="dxa" w:w="100"/>
+              <w:top w:type="dxa" w:w="40"/>
+              <w:left w:type="dxa" w:w="80"/>
+              <w:bottom w:type="dxa" w:w="40"/>
+              <w:right w:type="dxa" w:w="80"/>
             </w:tcMar>
             <w:vAlign w:val="center"/>
           </w:tcPr>
@@ -2089,7 +2089,7 @@
     </w:tbl>
     <w:p>
       <w:pPr>
-        <w:spacing w:before="100" w:after="0"/>
+        <w:spacing w:before="40" w:after="0"/>
       </w:pPr>
     </w:p>
     <w:tbl>
@@ -2119,15 +2119,15 @@
             </w:tcBorders>
             <w:shd w:fill="D6EAF8" w:val="clear"/>
             <w:tcMar>
-              <w:top w:type="dxa" w:w="100"/>
-              <w:left w:type="dxa" w:w="200"/>
-              <w:bottom w:type="dxa" w:w="100"/>
-              <w:right w:type="dxa" w:w="200"/>
-            </w:tcMar>
-          </w:tcPr>
-          <w:p>
-            <w:pPr>
-              <w:spacing w:before="0" w:after="60"/>
+              <w:top w:type="dxa" w:w="60"/>
+              <w:left w:type="dxa" w:w="160"/>
+              <w:bottom w:type="dxa" w:w="60"/>
+              <w:right w:type="dxa" w:w="160"/>
+            </w:tcMar>
+          </w:tcPr>
+          <w:p>
+            <w:pPr>
+              <w:spacing w:before="0" w:after="30"/>
             </w:pPr>
             <w:r>
               <w:rPr>
@@ -2135,15 +2135,15 @@
                 <w:b/>
                 <w:bCs/>
                 <w:color w:val="1B4F72"/>
-                <w:sz w:val="18"/>
-                <w:szCs w:val="18"/>
+                <w:sz w:val="17"/>
+                <w:szCs w:val="17"/>
               </w:rPr>
               <w:t xml:space="preserve">KEY TAKEAWAY</w:t>
             </w:r>
           </w:p>
           <w:p>
             <w:pPr>
-              <w:spacing w:before="40" w:after="40"/>
+              <w:spacing w:before="20" w:after="20"/>
             </w:pPr>
             <w:r>
               <w:rPr>
@@ -2151,8 +2151,8 @@
                 <w:b/>
                 <w:bCs/>
                 <w:color w:val="1B4F72"/>
-                <w:sz w:val="18"/>
-                <w:szCs w:val="18"/>
+                <w:sz w:val="17"/>
+                <w:szCs w:val="17"/>
               </w:rPr>
               <w:t xml:space="preserve">▶  </w:t>
             </w:r>
@@ -2160,15 +2160,15 @@
               <w:rPr>
                 <w:rFonts w:ascii="Arial" w:cs="Arial" w:eastAsia="Arial" w:hAnsi="Arial"/>
                 <w:color w:val="2C3E50"/>
-                <w:sz w:val="18"/>
-                <w:szCs w:val="18"/>
+                <w:sz w:val="17"/>
+                <w:szCs w:val="17"/>
               </w:rPr>
               <w:t xml:space="preserve">Only 16.6% of users have fitment data — the rest can only receive Static</w:t>
             </w:r>
           </w:p>
           <w:p>
             <w:pPr>
-              <w:spacing w:before="40" w:after="40"/>
+              <w:spacing w:before="20" w:after="20"/>
             </w:pPr>
             <w:r>
               <w:rPr>
@@ -2176,8 +2176,8 @@
                 <w:b/>
                 <w:bCs/>
                 <w:color w:val="1B4F72"/>
-                <w:sz w:val="18"/>
-                <w:szCs w:val="18"/>
+                <w:sz w:val="17"/>
+                <w:szCs w:val="17"/>
               </w:rPr>
               <w:t xml:space="preserve">▶  </w:t>
             </w:r>
@@ -2185,15 +2185,15 @@
               <w:rPr>
                 <w:rFonts w:ascii="Arial" w:cs="Arial" w:eastAsia="Arial" w:hAnsi="Arial"/>
                 <w:color w:val="2C3E50"/>
-                <w:sz w:val="18"/>
-                <w:szCs w:val="18"/>
+                <w:sz w:val="17"/>
+                <w:szCs w:val="17"/>
               </w:rPr>
               <w:t xml:space="preserve">~49% of fitment users have NOT opted into email (245K untapped)</w:t>
             </w:r>
           </w:p>
           <w:p>
             <w:pPr>
-              <w:spacing w:before="40" w:after="40"/>
+              <w:spacing w:before="20" w:after="20"/>
             </w:pPr>
             <w:r>
               <w:rPr>
@@ -2201,8 +2201,8 @@
                 <w:b/>
                 <w:bCs/>
                 <w:color w:val="1B4F72"/>
-                <w:sz w:val="18"/>
-                <w:szCs w:val="18"/>
+                <w:sz w:val="17"/>
+                <w:szCs w:val="17"/>
               </w:rPr>
               <w:t xml:space="preserve">▶  </w:t>
             </w:r>
@@ -2210,15 +2210,15 @@
               <w:rPr>
                 <w:rFonts w:ascii="Arial" w:cs="Arial" w:eastAsia="Arial" w:hAnsi="Arial"/>
                 <w:color w:val="2C3E50"/>
-                <w:sz w:val="18"/>
-                <w:szCs w:val="18"/>
+                <w:sz w:val="17"/>
+                <w:szCs w:val="17"/>
               </w:rPr>
               <w:t xml:space="preserve">Of 258K fitment email subscribers, only 7.6% actually received emails this period</w:t>
             </w:r>
           </w:p>
           <w:p>
             <w:pPr>
-              <w:spacing w:before="40" w:after="40"/>
+              <w:spacing w:before="20" w:after="20"/>
             </w:pPr>
             <w:r>
               <w:rPr>
@@ -2226,8 +2226,8 @@
                 <w:b/>
                 <w:bCs/>
                 <w:color w:val="1B4F72"/>
-                <w:sz w:val="18"/>
-                <w:szCs w:val="18"/>
+                <w:sz w:val="17"/>
+                <w:szCs w:val="17"/>
               </w:rPr>
               <w:t xml:space="preserve">▶  </w:t>
             </w:r>
@@ -2235,8 +2235,8 @@
               <w:rPr>
                 <w:rFonts w:ascii="Arial" w:cs="Arial" w:eastAsia="Arial" w:hAnsi="Arial"/>
                 <w:color w:val="2C3E50"/>
-                <w:sz w:val="18"/>
-                <w:szCs w:val="18"/>
+                <w:sz w:val="17"/>
+                <w:szCs w:val="17"/>
               </w:rPr>
               <w:t xml:space="preserve">874K non-fitment email subscribers exist — currently can only get Static content</w:t>
             </w:r>
@@ -2245,14 +2245,9 @@
       </w:tr>
     </w:tbl>
     <w:p>
-      <w:r>
-        <w:br w:type="page"/>
-      </w:r>
-    </w:p>
-    <w:p>
       <w:pPr>
         <w:pStyle w:val="Heading1"/>
-        <w:spacing w:before="360" w:after="200"/>
+        <w:spacing w:before="240" w:after="120"/>
       </w:pPr>
       <w:r>
         <w:rPr>
@@ -2268,7 +2263,7 @@
     </w:p>
     <w:p>
       <w:pPr>
-        <w:spacing w:before="60" w:after="100" w:line="276"/>
+        <w:spacing w:before="40" w:after="60" w:line="260"/>
       </w:pPr>
       <w:r>
         <w:rPr>
@@ -2286,13 +2281,13 @@
     </w:p>
     <w:p>
       <w:pPr>
-        <w:spacing w:before="80" w:after="0"/>
+        <w:spacing w:before="40" w:after="0"/>
       </w:pPr>
     </w:p>
     <w:p>
       <w:pPr>
         <w:pStyle w:val="Heading2"/>
-        <w:spacing w:before="240" w:after="120"/>
+        <w:spacing w:before="160" w:after="80"/>
       </w:pPr>
       <w:r>
         <w:rPr>
@@ -2339,10 +2334,10 @@
             </w:tcBorders>
             <w:shd w:fill="2C3E50" w:val="clear"/>
             <w:tcMar>
-              <w:top w:type="dxa" w:w="60"/>
-              <w:left w:type="dxa" w:w="100"/>
-              <w:bottom w:type="dxa" w:w="60"/>
-              <w:right w:type="dxa" w:w="100"/>
+              <w:top w:type="dxa" w:w="40"/>
+              <w:left w:type="dxa" w:w="80"/>
+              <w:bottom w:type="dxa" w:w="40"/>
+              <w:right w:type="dxa" w:w="80"/>
             </w:tcMar>
             <w:vAlign w:val="center"/>
           </w:tcPr>
@@ -2375,10 +2370,10 @@
             </w:tcBorders>
             <w:shd w:fill="2C3E50" w:val="clear"/>
             <w:tcMar>
-              <w:top w:type="dxa" w:w="60"/>
-              <w:left w:type="dxa" w:w="100"/>
-              <w:bottom w:type="dxa" w:w="60"/>
-              <w:right w:type="dxa" w:w="100"/>
+              <w:top w:type="dxa" w:w="40"/>
+              <w:left w:type="dxa" w:w="80"/>
+              <w:bottom w:type="dxa" w:w="40"/>
+              <w:right w:type="dxa" w:w="80"/>
             </w:tcMar>
             <w:vAlign w:val="center"/>
           </w:tcPr>
@@ -2411,10 +2406,10 @@
             </w:tcBorders>
             <w:shd w:fill="2C3E50" w:val="clear"/>
             <w:tcMar>
-              <w:top w:type="dxa" w:w="60"/>
-              <w:left w:type="dxa" w:w="100"/>
-              <w:bottom w:type="dxa" w:w="60"/>
-              <w:right w:type="dxa" w:w="100"/>
+              <w:top w:type="dxa" w:w="40"/>
+              <w:left w:type="dxa" w:w="80"/>
+              <w:bottom w:type="dxa" w:w="40"/>
+              <w:right w:type="dxa" w:w="80"/>
             </w:tcMar>
             <w:vAlign w:val="center"/>
           </w:tcPr>
@@ -2447,10 +2442,10 @@
             </w:tcBorders>
             <w:shd w:fill="2C3E50" w:val="clear"/>
             <w:tcMar>
-              <w:top w:type="dxa" w:w="60"/>
-              <w:left w:type="dxa" w:w="100"/>
-              <w:bottom w:type="dxa" w:w="60"/>
-              <w:right w:type="dxa" w:w="100"/>
+              <w:top w:type="dxa" w:w="40"/>
+              <w:left w:type="dxa" w:w="80"/>
+              <w:bottom w:type="dxa" w:w="40"/>
+              <w:right w:type="dxa" w:w="80"/>
             </w:tcMar>
             <w:vAlign w:val="center"/>
           </w:tcPr>
@@ -2483,10 +2478,10 @@
             </w:tcBorders>
             <w:shd w:fill="2C3E50" w:val="clear"/>
             <w:tcMar>
-              <w:top w:type="dxa" w:w="60"/>
-              <w:left w:type="dxa" w:w="100"/>
-              <w:bottom w:type="dxa" w:w="60"/>
-              <w:right w:type="dxa" w:w="100"/>
+              <w:top w:type="dxa" w:w="40"/>
+              <w:left w:type="dxa" w:w="80"/>
+              <w:bottom w:type="dxa" w:w="40"/>
+              <w:right w:type="dxa" w:w="80"/>
             </w:tcMar>
             <w:vAlign w:val="center"/>
           </w:tcPr>
@@ -2519,10 +2514,10 @@
             </w:tcBorders>
             <w:shd w:fill="2C3E50" w:val="clear"/>
             <w:tcMar>
-              <w:top w:type="dxa" w:w="60"/>
-              <w:left w:type="dxa" w:w="100"/>
-              <w:bottom w:type="dxa" w:w="60"/>
-              <w:right w:type="dxa" w:w="100"/>
+              <w:top w:type="dxa" w:w="40"/>
+              <w:left w:type="dxa" w:w="80"/>
+              <w:bottom w:type="dxa" w:w="40"/>
+              <w:right w:type="dxa" w:w="80"/>
             </w:tcMar>
             <w:vAlign w:val="center"/>
           </w:tcPr>
@@ -2555,10 +2550,10 @@
             </w:tcBorders>
             <w:shd w:fill="2C3E50" w:val="clear"/>
             <w:tcMar>
-              <w:top w:type="dxa" w:w="60"/>
-              <w:left w:type="dxa" w:w="100"/>
-              <w:bottom w:type="dxa" w:w="60"/>
-              <w:right w:type="dxa" w:w="100"/>
+              <w:top w:type="dxa" w:w="40"/>
+              <w:left w:type="dxa" w:w="80"/>
+              <w:bottom w:type="dxa" w:w="40"/>
+              <w:right w:type="dxa" w:w="80"/>
             </w:tcMar>
             <w:vAlign w:val="center"/>
           </w:tcPr>
@@ -2592,10 +2587,10 @@
               <w:right w:val="single" w:color="BDC3C7" w:sz="1"/>
             </w:tcBorders>
             <w:tcMar>
-              <w:top w:type="dxa" w:w="60"/>
-              <w:left w:type="dxa" w:w="100"/>
-              <w:bottom w:type="dxa" w:w="60"/>
-              <w:right w:type="dxa" w:w="100"/>
+              <w:top w:type="dxa" w:w="40"/>
+              <w:left w:type="dxa" w:w="80"/>
+              <w:bottom w:type="dxa" w:w="40"/>
+              <w:right w:type="dxa" w:w="80"/>
             </w:tcMar>
             <w:vAlign w:val="center"/>
           </w:tcPr>
@@ -2627,10 +2622,10 @@
               <w:right w:val="single" w:color="BDC3C7" w:sz="1"/>
             </w:tcBorders>
             <w:tcMar>
-              <w:top w:type="dxa" w:w="60"/>
-              <w:left w:type="dxa" w:w="100"/>
-              <w:bottom w:type="dxa" w:w="60"/>
-              <w:right w:type="dxa" w:w="100"/>
+              <w:top w:type="dxa" w:w="40"/>
+              <w:left w:type="dxa" w:w="80"/>
+              <w:bottom w:type="dxa" w:w="40"/>
+              <w:right w:type="dxa" w:w="80"/>
             </w:tcMar>
             <w:vAlign w:val="center"/>
           </w:tcPr>
@@ -2662,10 +2657,10 @@
               <w:right w:val="single" w:color="BDC3C7" w:sz="1"/>
             </w:tcBorders>
             <w:tcMar>
-              <w:top w:type="dxa" w:w="60"/>
-              <w:left w:type="dxa" w:w="100"/>
-              <w:bottom w:type="dxa" w:w="60"/>
-              <w:right w:type="dxa" w:w="100"/>
+              <w:top w:type="dxa" w:w="40"/>
+              <w:left w:type="dxa" w:w="80"/>
+              <w:bottom w:type="dxa" w:w="40"/>
+              <w:right w:type="dxa" w:w="80"/>
             </w:tcMar>
             <w:vAlign w:val="center"/>
           </w:tcPr>
@@ -2697,10 +2692,10 @@
               <w:right w:val="single" w:color="BDC3C7" w:sz="1"/>
             </w:tcBorders>
             <w:tcMar>
-              <w:top w:type="dxa" w:w="60"/>
-              <w:left w:type="dxa" w:w="100"/>
-              <w:bottom w:type="dxa" w:w="60"/>
-              <w:right w:type="dxa" w:w="100"/>
+              <w:top w:type="dxa" w:w="40"/>
+              <w:left w:type="dxa" w:w="80"/>
+              <w:bottom w:type="dxa" w:w="40"/>
+              <w:right w:type="dxa" w:w="80"/>
             </w:tcMar>
             <w:vAlign w:val="center"/>
           </w:tcPr>
@@ -2732,10 +2727,10 @@
               <w:right w:val="single" w:color="BDC3C7" w:sz="1"/>
             </w:tcBorders>
             <w:tcMar>
-              <w:top w:type="dxa" w:w="60"/>
-              <w:left w:type="dxa" w:w="100"/>
-              <w:bottom w:type="dxa" w:w="60"/>
-              <w:right w:type="dxa" w:w="100"/>
+              <w:top w:type="dxa" w:w="40"/>
+              <w:left w:type="dxa" w:w="80"/>
+              <w:bottom w:type="dxa" w:w="40"/>
+              <w:right w:type="dxa" w:w="80"/>
             </w:tcMar>
             <w:vAlign w:val="center"/>
           </w:tcPr>
@@ -2767,10 +2762,10 @@
               <w:right w:val="single" w:color="BDC3C7" w:sz="1"/>
             </w:tcBorders>
             <w:tcMar>
-              <w:top w:type="dxa" w:w="60"/>
-              <w:left w:type="dxa" w:w="100"/>
-              <w:bottom w:type="dxa" w:w="60"/>
-              <w:right w:type="dxa" w:w="100"/>
+              <w:top w:type="dxa" w:w="40"/>
+              <w:left w:type="dxa" w:w="80"/>
+              <w:bottom w:type="dxa" w:w="40"/>
+              <w:right w:type="dxa" w:w="80"/>
             </w:tcMar>
             <w:vAlign w:val="center"/>
           </w:tcPr>
@@ -2802,10 +2797,10 @@
               <w:right w:val="single" w:color="BDC3C7" w:sz="1"/>
             </w:tcBorders>
             <w:tcMar>
-              <w:top w:type="dxa" w:w="60"/>
-              <w:left w:type="dxa" w:w="100"/>
-              <w:bottom w:type="dxa" w:w="60"/>
-              <w:right w:type="dxa" w:w="100"/>
+              <w:top w:type="dxa" w:w="40"/>
+              <w:left w:type="dxa" w:w="80"/>
+              <w:bottom w:type="dxa" w:w="40"/>
+              <w:right w:type="dxa" w:w="80"/>
             </w:tcMar>
             <w:vAlign w:val="center"/>
           </w:tcPr>
@@ -2840,10 +2835,10 @@
             </w:tcBorders>
             <w:shd w:fill="F2F3F4" w:val="clear"/>
             <w:tcMar>
-              <w:top w:type="dxa" w:w="60"/>
-              <w:left w:type="dxa" w:w="100"/>
-              <w:bottom w:type="dxa" w:w="60"/>
-              <w:right w:type="dxa" w:w="100"/>
+              <w:top w:type="dxa" w:w="40"/>
+              <w:left w:type="dxa" w:w="80"/>
+              <w:bottom w:type="dxa" w:w="40"/>
+              <w:right w:type="dxa" w:w="80"/>
             </w:tcMar>
             <w:vAlign w:val="center"/>
           </w:tcPr>
@@ -2876,10 +2871,10 @@
             </w:tcBorders>
             <w:shd w:fill="F2F3F4" w:val="clear"/>
             <w:tcMar>
-              <w:top w:type="dxa" w:w="60"/>
-              <w:left w:type="dxa" w:w="100"/>
-              <w:bottom w:type="dxa" w:w="60"/>
-              <w:right w:type="dxa" w:w="100"/>
+              <w:top w:type="dxa" w:w="40"/>
+              <w:left w:type="dxa" w:w="80"/>
+              <w:bottom w:type="dxa" w:w="40"/>
+              <w:right w:type="dxa" w:w="80"/>
             </w:tcMar>
             <w:vAlign w:val="center"/>
           </w:tcPr>
@@ -2912,10 +2907,10 @@
             </w:tcBorders>
             <w:shd w:fill="F2F3F4" w:val="clear"/>
             <w:tcMar>
-              <w:top w:type="dxa" w:w="60"/>
-              <w:left w:type="dxa" w:w="100"/>
-              <w:bottom w:type="dxa" w:w="60"/>
-              <w:right w:type="dxa" w:w="100"/>
+              <w:top w:type="dxa" w:w="40"/>
+              <w:left w:type="dxa" w:w="80"/>
+              <w:bottom w:type="dxa" w:w="40"/>
+              <w:right w:type="dxa" w:w="80"/>
             </w:tcMar>
             <w:vAlign w:val="center"/>
           </w:tcPr>
@@ -2948,10 +2943,10 @@
             </w:tcBorders>
             <w:shd w:fill="F2F3F4" w:val="clear"/>
             <w:tcMar>
-              <w:top w:type="dxa" w:w="60"/>
-              <w:left w:type="dxa" w:w="100"/>
-              <w:bottom w:type="dxa" w:w="60"/>
-              <w:right w:type="dxa" w:w="100"/>
+              <w:top w:type="dxa" w:w="40"/>
+              <w:left w:type="dxa" w:w="80"/>
+              <w:bottom w:type="dxa" w:w="40"/>
+              <w:right w:type="dxa" w:w="80"/>
             </w:tcMar>
             <w:vAlign w:val="center"/>
           </w:tcPr>
@@ -2984,10 +2979,10 @@
             </w:tcBorders>
             <w:shd w:fill="F2F3F4" w:val="clear"/>
             <w:tcMar>
-              <w:top w:type="dxa" w:w="60"/>
-              <w:left w:type="dxa" w:w="100"/>
-              <w:bottom w:type="dxa" w:w="60"/>
-              <w:right w:type="dxa" w:w="100"/>
+              <w:top w:type="dxa" w:w="40"/>
+              <w:left w:type="dxa" w:w="80"/>
+              <w:bottom w:type="dxa" w:w="40"/>
+              <w:right w:type="dxa" w:w="80"/>
             </w:tcMar>
             <w:vAlign w:val="center"/>
           </w:tcPr>
@@ -3020,10 +3015,10 @@
             </w:tcBorders>
             <w:shd w:fill="F2F3F4" w:val="clear"/>
             <w:tcMar>
-              <w:top w:type="dxa" w:w="60"/>
-              <w:left w:type="dxa" w:w="100"/>
-              <w:bottom w:type="dxa" w:w="60"/>
-              <w:right w:type="dxa" w:w="100"/>
+              <w:top w:type="dxa" w:w="40"/>
+              <w:left w:type="dxa" w:w="80"/>
+              <w:bottom w:type="dxa" w:w="40"/>
+              <w:right w:type="dxa" w:w="80"/>
             </w:tcMar>
             <w:vAlign w:val="center"/>
           </w:tcPr>
@@ -3056,10 +3051,10 @@
             </w:tcBorders>
             <w:shd w:fill="F2F3F4" w:val="clear"/>
             <w:tcMar>
-              <w:top w:type="dxa" w:w="60"/>
-              <w:left w:type="dxa" w:w="100"/>
-              <w:bottom w:type="dxa" w:w="60"/>
-              <w:right w:type="dxa" w:w="100"/>
+              <w:top w:type="dxa" w:w="40"/>
+              <w:left w:type="dxa" w:w="80"/>
+              <w:bottom w:type="dxa" w:w="40"/>
+              <w:right w:type="dxa" w:w="80"/>
             </w:tcMar>
             <w:vAlign w:val="center"/>
           </w:tcPr>
@@ -3093,10 +3088,10 @@
               <w:right w:val="single" w:color="BDC3C7" w:sz="1"/>
             </w:tcBorders>
             <w:tcMar>
-              <w:top w:type="dxa" w:w="60"/>
-              <w:left w:type="dxa" w:w="100"/>
-              <w:bottom w:type="dxa" w:w="60"/>
-              <w:right w:type="dxa" w:w="100"/>
+              <w:top w:type="dxa" w:w="40"/>
+              <w:left w:type="dxa" w:w="80"/>
+              <w:bottom w:type="dxa" w:w="40"/>
+              <w:right w:type="dxa" w:w="80"/>
             </w:tcMar>
             <w:vAlign w:val="center"/>
           </w:tcPr>
@@ -3128,10 +3123,10 @@
               <w:right w:val="single" w:color="BDC3C7" w:sz="1"/>
             </w:tcBorders>
             <w:tcMar>
-              <w:top w:type="dxa" w:w="60"/>
-              <w:left w:type="dxa" w:w="100"/>
-              <w:bottom w:type="dxa" w:w="60"/>
-              <w:right w:type="dxa" w:w="100"/>
+              <w:top w:type="dxa" w:w="40"/>
+              <w:left w:type="dxa" w:w="80"/>
+              <w:bottom w:type="dxa" w:w="40"/>
+              <w:right w:type="dxa" w:w="80"/>
             </w:tcMar>
             <w:vAlign w:val="center"/>
           </w:tcPr>
@@ -3163,10 +3158,10 @@
               <w:right w:val="single" w:color="BDC3C7" w:sz="1"/>
             </w:tcBorders>
             <w:tcMar>
-              <w:top w:type="dxa" w:w="60"/>
-              <w:left w:type="dxa" w:w="100"/>
-              <w:bottom w:type="dxa" w:w="60"/>
-              <w:right w:type="dxa" w:w="100"/>
+              <w:top w:type="dxa" w:w="40"/>
+              <w:left w:type="dxa" w:w="80"/>
+              <w:bottom w:type="dxa" w:w="40"/>
+              <w:right w:type="dxa" w:w="80"/>
             </w:tcMar>
             <w:vAlign w:val="center"/>
           </w:tcPr>
@@ -3198,10 +3193,10 @@
               <w:right w:val="single" w:color="BDC3C7" w:sz="1"/>
             </w:tcBorders>
             <w:tcMar>
-              <w:top w:type="dxa" w:w="60"/>
-              <w:left w:type="dxa" w:w="100"/>
-              <w:bottom w:type="dxa" w:w="60"/>
-              <w:right w:type="dxa" w:w="100"/>
+              <w:top w:type="dxa" w:w="40"/>
+              <w:left w:type="dxa" w:w="80"/>
+              <w:bottom w:type="dxa" w:w="40"/>
+              <w:right w:type="dxa" w:w="80"/>
             </w:tcMar>
             <w:vAlign w:val="center"/>
           </w:tcPr>
@@ -3233,10 +3228,10 @@
               <w:right w:val="single" w:color="BDC3C7" w:sz="1"/>
             </w:tcBorders>
             <w:tcMar>
-              <w:top w:type="dxa" w:w="60"/>
-              <w:left w:type="dxa" w:w="100"/>
-              <w:bottom w:type="dxa" w:w="60"/>
-              <w:right w:type="dxa" w:w="100"/>
+              <w:top w:type="dxa" w:w="40"/>
+              <w:left w:type="dxa" w:w="80"/>
+              <w:bottom w:type="dxa" w:w="40"/>
+              <w:right w:type="dxa" w:w="80"/>
             </w:tcMar>
             <w:vAlign w:val="center"/>
           </w:tcPr>
@@ -3268,10 +3263,10 @@
               <w:right w:val="single" w:color="BDC3C7" w:sz="1"/>
             </w:tcBorders>
             <w:tcMar>
-              <w:top w:type="dxa" w:w="60"/>
-              <w:left w:type="dxa" w:w="100"/>
-              <w:bottom w:type="dxa" w:w="60"/>
-              <w:right w:type="dxa" w:w="100"/>
+              <w:top w:type="dxa" w:w="40"/>
+              <w:left w:type="dxa" w:w="80"/>
+              <w:bottom w:type="dxa" w:w="40"/>
+              <w:right w:type="dxa" w:w="80"/>
             </w:tcMar>
             <w:vAlign w:val="center"/>
           </w:tcPr>
@@ -3303,10 +3298,10 @@
               <w:right w:val="single" w:color="BDC3C7" w:sz="1"/>
             </w:tcBorders>
             <w:tcMar>
-              <w:top w:type="dxa" w:w="60"/>
-              <w:left w:type="dxa" w:w="100"/>
-              <w:bottom w:type="dxa" w:w="60"/>
-              <w:right w:type="dxa" w:w="100"/>
+              <w:top w:type="dxa" w:w="40"/>
+              <w:left w:type="dxa" w:w="80"/>
+              <w:bottom w:type="dxa" w:w="40"/>
+              <w:right w:type="dxa" w:w="80"/>
             </w:tcMar>
             <w:vAlign w:val="center"/>
           </w:tcPr>
@@ -3341,10 +3336,10 @@
             </w:tcBorders>
             <w:shd w:fill="F2F3F4" w:val="clear"/>
             <w:tcMar>
-              <w:top w:type="dxa" w:w="60"/>
-              <w:left w:type="dxa" w:w="100"/>
-              <w:bottom w:type="dxa" w:w="60"/>
-              <w:right w:type="dxa" w:w="100"/>
+              <w:top w:type="dxa" w:w="40"/>
+              <w:left w:type="dxa" w:w="80"/>
+              <w:bottom w:type="dxa" w:w="40"/>
+              <w:right w:type="dxa" w:w="80"/>
             </w:tcMar>
             <w:vAlign w:val="center"/>
           </w:tcPr>
@@ -3377,10 +3372,10 @@
             </w:tcBorders>
             <w:shd w:fill="F2F3F4" w:val="clear"/>
             <w:tcMar>
-              <w:top w:type="dxa" w:w="60"/>
-              <w:left w:type="dxa" w:w="100"/>
-              <w:bottom w:type="dxa" w:w="60"/>
-              <w:right w:type="dxa" w:w="100"/>
+              <w:top w:type="dxa" w:w="40"/>
+              <w:left w:type="dxa" w:w="80"/>
+              <w:bottom w:type="dxa" w:w="40"/>
+              <w:right w:type="dxa" w:w="80"/>
             </w:tcMar>
             <w:vAlign w:val="center"/>
           </w:tcPr>
@@ -3413,10 +3408,10 @@
             </w:tcBorders>
             <w:shd w:fill="F2F3F4" w:val="clear"/>
             <w:tcMar>
-              <w:top w:type="dxa" w:w="60"/>
-              <w:left w:type="dxa" w:w="100"/>
-              <w:bottom w:type="dxa" w:w="60"/>
-              <w:right w:type="dxa" w:w="100"/>
+              <w:top w:type="dxa" w:w="40"/>
+              <w:left w:type="dxa" w:w="80"/>
+              <w:bottom w:type="dxa" w:w="40"/>
+              <w:right w:type="dxa" w:w="80"/>
             </w:tcMar>
             <w:vAlign w:val="center"/>
           </w:tcPr>
@@ -3449,10 +3444,10 @@
             </w:tcBorders>
             <w:shd w:fill="F2F3F4" w:val="clear"/>
             <w:tcMar>
-              <w:top w:type="dxa" w:w="60"/>
-              <w:left w:type="dxa" w:w="100"/>
-              <w:bottom w:type="dxa" w:w="60"/>
-              <w:right w:type="dxa" w:w="100"/>
+              <w:top w:type="dxa" w:w="40"/>
+              <w:left w:type="dxa" w:w="80"/>
+              <w:bottom w:type="dxa" w:w="40"/>
+              <w:right w:type="dxa" w:w="80"/>
             </w:tcMar>
             <w:vAlign w:val="center"/>
           </w:tcPr>
@@ -3485,10 +3480,10 @@
             </w:tcBorders>
             <w:shd w:fill="F2F3F4" w:val="clear"/>
             <w:tcMar>
-              <w:top w:type="dxa" w:w="60"/>
-              <w:left w:type="dxa" w:w="100"/>
-              <w:bottom w:type="dxa" w:w="60"/>
-              <w:right w:type="dxa" w:w="100"/>
+              <w:top w:type="dxa" w:w="40"/>
+              <w:left w:type="dxa" w:w="80"/>
+              <w:bottom w:type="dxa" w:w="40"/>
+              <w:right w:type="dxa" w:w="80"/>
             </w:tcMar>
             <w:vAlign w:val="center"/>
           </w:tcPr>
@@ -3521,10 +3516,10 @@
             </w:tcBorders>
             <w:shd w:fill="F2F3F4" w:val="clear"/>
             <w:tcMar>
-              <w:top w:type="dxa" w:w="60"/>
-              <w:left w:type="dxa" w:w="100"/>
-              <w:bottom w:type="dxa" w:w="60"/>
-              <w:right w:type="dxa" w:w="100"/>
+              <w:top w:type="dxa" w:w="40"/>
+              <w:left w:type="dxa" w:w="80"/>
+              <w:bottom w:type="dxa" w:w="40"/>
+              <w:right w:type="dxa" w:w="80"/>
             </w:tcMar>
             <w:vAlign w:val="center"/>
           </w:tcPr>
@@ -3557,10 +3552,10 @@
             </w:tcBorders>
             <w:shd w:fill="F2F3F4" w:val="clear"/>
             <w:tcMar>
-              <w:top w:type="dxa" w:w="60"/>
-              <w:left w:type="dxa" w:w="100"/>
-              <w:bottom w:type="dxa" w:w="60"/>
-              <w:right w:type="dxa" w:w="100"/>
+              <w:top w:type="dxa" w:w="40"/>
+              <w:left w:type="dxa" w:w="80"/>
+              <w:bottom w:type="dxa" w:w="40"/>
+              <w:right w:type="dxa" w:w="80"/>
             </w:tcMar>
             <w:vAlign w:val="center"/>
           </w:tcPr>
@@ -3594,10 +3589,10 @@
               <w:right w:val="single" w:color="BDC3C7" w:sz="1"/>
             </w:tcBorders>
             <w:tcMar>
-              <w:top w:type="dxa" w:w="60"/>
-              <w:left w:type="dxa" w:w="100"/>
-              <w:bottom w:type="dxa" w:w="60"/>
-              <w:right w:type="dxa" w:w="100"/>
+              <w:top w:type="dxa" w:w="40"/>
+              <w:left w:type="dxa" w:w="80"/>
+              <w:bottom w:type="dxa" w:w="40"/>
+              <w:right w:type="dxa" w:w="80"/>
             </w:tcMar>
             <w:vAlign w:val="center"/>
           </w:tcPr>
@@ -3629,10 +3624,10 @@
               <w:right w:val="single" w:color="BDC3C7" w:sz="1"/>
             </w:tcBorders>
             <w:tcMar>
-              <w:top w:type="dxa" w:w="60"/>
-              <w:left w:type="dxa" w:w="100"/>
-              <w:bottom w:type="dxa" w:w="60"/>
-              <w:right w:type="dxa" w:w="100"/>
+              <w:top w:type="dxa" w:w="40"/>
+              <w:left w:type="dxa" w:w="80"/>
+              <w:bottom w:type="dxa" w:w="40"/>
+              <w:right w:type="dxa" w:w="80"/>
             </w:tcMar>
             <w:vAlign w:val="center"/>
           </w:tcPr>
@@ -3664,10 +3659,10 @@
               <w:right w:val="single" w:color="BDC3C7" w:sz="1"/>
             </w:tcBorders>
             <w:tcMar>
-              <w:top w:type="dxa" w:w="60"/>
-              <w:left w:type="dxa" w:w="100"/>
-              <w:bottom w:type="dxa" w:w="60"/>
-              <w:right w:type="dxa" w:w="100"/>
+              <w:top w:type="dxa" w:w="40"/>
+              <w:left w:type="dxa" w:w="80"/>
+              <w:bottom w:type="dxa" w:w="40"/>
+              <w:right w:type="dxa" w:w="80"/>
             </w:tcMar>
             <w:vAlign w:val="center"/>
           </w:tcPr>
@@ -3699,10 +3694,10 @@
               <w:right w:val="single" w:color="BDC3C7" w:sz="1"/>
             </w:tcBorders>
             <w:tcMar>
-              <w:top w:type="dxa" w:w="60"/>
-              <w:left w:type="dxa" w:w="100"/>
-              <w:bottom w:type="dxa" w:w="60"/>
-              <w:right w:type="dxa" w:w="100"/>
+              <w:top w:type="dxa" w:w="40"/>
+              <w:left w:type="dxa" w:w="80"/>
+              <w:bottom w:type="dxa" w:w="40"/>
+              <w:right w:type="dxa" w:w="80"/>
             </w:tcMar>
             <w:vAlign w:val="center"/>
           </w:tcPr>
@@ -3734,10 +3729,10 @@
               <w:right w:val="single" w:color="BDC3C7" w:sz="1"/>
             </w:tcBorders>
             <w:tcMar>
-              <w:top w:type="dxa" w:w="60"/>
-              <w:left w:type="dxa" w:w="100"/>
-              <w:bottom w:type="dxa" w:w="60"/>
-              <w:right w:type="dxa" w:w="100"/>
+              <w:top w:type="dxa" w:w="40"/>
+              <w:left w:type="dxa" w:w="80"/>
+              <w:bottom w:type="dxa" w:w="40"/>
+              <w:right w:type="dxa" w:w="80"/>
             </w:tcMar>
             <w:vAlign w:val="center"/>
           </w:tcPr>
@@ -3769,10 +3764,10 @@
               <w:right w:val="single" w:color="BDC3C7" w:sz="1"/>
             </w:tcBorders>
             <w:tcMar>
-              <w:top w:type="dxa" w:w="60"/>
-              <w:left w:type="dxa" w:w="100"/>
-              <w:bottom w:type="dxa" w:w="60"/>
-              <w:right w:type="dxa" w:w="100"/>
+              <w:top w:type="dxa" w:w="40"/>
+              <w:left w:type="dxa" w:w="80"/>
+              <w:bottom w:type="dxa" w:w="40"/>
+              <w:right w:type="dxa" w:w="80"/>
             </w:tcMar>
             <w:vAlign w:val="center"/>
           </w:tcPr>
@@ -3804,10 +3799,10 @@
               <w:right w:val="single" w:color="BDC3C7" w:sz="1"/>
             </w:tcBorders>
             <w:tcMar>
-              <w:top w:type="dxa" w:w="60"/>
-              <w:left w:type="dxa" w:w="100"/>
-              <w:bottom w:type="dxa" w:w="60"/>
-              <w:right w:type="dxa" w:w="100"/>
+              <w:top w:type="dxa" w:w="40"/>
+              <w:left w:type="dxa" w:w="80"/>
+              <w:bottom w:type="dxa" w:w="40"/>
+              <w:right w:type="dxa" w:w="80"/>
             </w:tcMar>
             <w:vAlign w:val="center"/>
           </w:tcPr>
@@ -3842,10 +3837,10 @@
             </w:tcBorders>
             <w:shd w:fill="F2F3F4" w:val="clear"/>
             <w:tcMar>
-              <w:top w:type="dxa" w:w="60"/>
-              <w:left w:type="dxa" w:w="100"/>
-              <w:bottom w:type="dxa" w:w="60"/>
-              <w:right w:type="dxa" w:w="100"/>
+              <w:top w:type="dxa" w:w="40"/>
+              <w:left w:type="dxa" w:w="80"/>
+              <w:bottom w:type="dxa" w:w="40"/>
+              <w:right w:type="dxa" w:w="80"/>
             </w:tcMar>
             <w:vAlign w:val="center"/>
           </w:tcPr>
@@ -3878,10 +3873,10 @@
             </w:tcBorders>
             <w:shd w:fill="F2F3F4" w:val="clear"/>
             <w:tcMar>
-              <w:top w:type="dxa" w:w="60"/>
-              <w:left w:type="dxa" w:w="100"/>
-              <w:bottom w:type="dxa" w:w="60"/>
-              <w:right w:type="dxa" w:w="100"/>
+              <w:top w:type="dxa" w:w="40"/>
+              <w:left w:type="dxa" w:w="80"/>
+              <w:bottom w:type="dxa" w:w="40"/>
+              <w:right w:type="dxa" w:w="80"/>
             </w:tcMar>
             <w:vAlign w:val="center"/>
           </w:tcPr>
@@ -3914,10 +3909,10 @@
             </w:tcBorders>
             <w:shd w:fill="F2F3F4" w:val="clear"/>
             <w:tcMar>
-              <w:top w:type="dxa" w:w="60"/>
-              <w:left w:type="dxa" w:w="100"/>
-              <w:bottom w:type="dxa" w:w="60"/>
-              <w:right w:type="dxa" w:w="100"/>
+              <w:top w:type="dxa" w:w="40"/>
+              <w:left w:type="dxa" w:w="80"/>
+              <w:bottom w:type="dxa" w:w="40"/>
+              <w:right w:type="dxa" w:w="80"/>
             </w:tcMar>
             <w:vAlign w:val="center"/>
           </w:tcPr>
@@ -3950,10 +3945,10 @@
             </w:tcBorders>
             <w:shd w:fill="F2F3F4" w:val="clear"/>
             <w:tcMar>
-              <w:top w:type="dxa" w:w="60"/>
-              <w:left w:type="dxa" w:w="100"/>
-              <w:bottom w:type="dxa" w:w="60"/>
-              <w:right w:type="dxa" w:w="100"/>
+              <w:top w:type="dxa" w:w="40"/>
+              <w:left w:type="dxa" w:w="80"/>
+              <w:bottom w:type="dxa" w:w="40"/>
+              <w:right w:type="dxa" w:w="80"/>
             </w:tcMar>
             <w:vAlign w:val="center"/>
           </w:tcPr>
@@ -3986,10 +3981,10 @@
             </w:tcBorders>
             <w:shd w:fill="F2F3F4" w:val="clear"/>
             <w:tcMar>
-              <w:top w:type="dxa" w:w="60"/>
-              <w:left w:type="dxa" w:w="100"/>
-              <w:bottom w:type="dxa" w:w="60"/>
-              <w:right w:type="dxa" w:w="100"/>
+              <w:top w:type="dxa" w:w="40"/>
+              <w:left w:type="dxa" w:w="80"/>
+              <w:bottom w:type="dxa" w:w="40"/>
+              <w:right w:type="dxa" w:w="80"/>
             </w:tcMar>
             <w:vAlign w:val="center"/>
           </w:tcPr>
@@ -4022,10 +4017,10 @@
             </w:tcBorders>
             <w:shd w:fill="F2F3F4" w:val="clear"/>
             <w:tcMar>
-              <w:top w:type="dxa" w:w="60"/>
-              <w:left w:type="dxa" w:w="100"/>
-              <w:bottom w:type="dxa" w:w="60"/>
-              <w:right w:type="dxa" w:w="100"/>
+              <w:top w:type="dxa" w:w="40"/>
+              <w:left w:type="dxa" w:w="80"/>
+              <w:bottom w:type="dxa" w:w="40"/>
+              <w:right w:type="dxa" w:w="80"/>
             </w:tcMar>
             <w:vAlign w:val="center"/>
           </w:tcPr>
@@ -4058,10 +4053,10 @@
             </w:tcBorders>
             <w:shd w:fill="F2F3F4" w:val="clear"/>
             <w:tcMar>
-              <w:top w:type="dxa" w:w="60"/>
-              <w:left w:type="dxa" w:w="100"/>
-              <w:bottom w:type="dxa" w:w="60"/>
-              <w:right w:type="dxa" w:w="100"/>
+              <w:top w:type="dxa" w:w="40"/>
+              <w:left w:type="dxa" w:w="80"/>
+              <w:bottom w:type="dxa" w:w="40"/>
+              <w:right w:type="dxa" w:w="80"/>
             </w:tcMar>
             <w:vAlign w:val="center"/>
           </w:tcPr>
@@ -4093,7 +4088,7 @@
     <w:p>
       <w:pPr>
         <w:pStyle w:val="Heading2"/>
-        <w:spacing w:before="240" w:after="120"/>
+        <w:spacing w:before="160" w:after="80"/>
       </w:pPr>
       <w:r>
         <w:rPr>
@@ -4140,10 +4135,10 @@
             </w:tcBorders>
             <w:shd w:fill="2C3E50" w:val="clear"/>
             <w:tcMar>
-              <w:top w:type="dxa" w:w="60"/>
-              <w:left w:type="dxa" w:w="100"/>
-              <w:bottom w:type="dxa" w:w="60"/>
-              <w:right w:type="dxa" w:w="100"/>
+              <w:top w:type="dxa" w:w="40"/>
+              <w:left w:type="dxa" w:w="80"/>
+              <w:bottom w:type="dxa" w:w="40"/>
+              <w:right w:type="dxa" w:w="80"/>
             </w:tcMar>
             <w:vAlign w:val="center"/>
           </w:tcPr>
@@ -4176,10 +4171,10 @@
             </w:tcBorders>
             <w:shd w:fill="2C3E50" w:val="clear"/>
             <w:tcMar>
-              <w:top w:type="dxa" w:w="60"/>
-              <w:left w:type="dxa" w:w="100"/>
-              <w:bottom w:type="dxa" w:w="60"/>
-              <w:right w:type="dxa" w:w="100"/>
+              <w:top w:type="dxa" w:w="40"/>
+              <w:left w:type="dxa" w:w="80"/>
+              <w:bottom w:type="dxa" w:w="40"/>
+              <w:right w:type="dxa" w:w="80"/>
             </w:tcMar>
             <w:vAlign w:val="center"/>
           </w:tcPr>
@@ -4212,10 +4207,10 @@
             </w:tcBorders>
             <w:shd w:fill="2C3E50" w:val="clear"/>
             <w:tcMar>
-              <w:top w:type="dxa" w:w="60"/>
-              <w:left w:type="dxa" w:w="100"/>
-              <w:bottom w:type="dxa" w:w="60"/>
-              <w:right w:type="dxa" w:w="100"/>
+              <w:top w:type="dxa" w:w="40"/>
+              <w:left w:type="dxa" w:w="80"/>
+              <w:bottom w:type="dxa" w:w="40"/>
+              <w:right w:type="dxa" w:w="80"/>
             </w:tcMar>
             <w:vAlign w:val="center"/>
           </w:tcPr>
@@ -4248,10 +4243,10 @@
             </w:tcBorders>
             <w:shd w:fill="2C3E50" w:val="clear"/>
             <w:tcMar>
-              <w:top w:type="dxa" w:w="60"/>
-              <w:left w:type="dxa" w:w="100"/>
-              <w:bottom w:type="dxa" w:w="60"/>
-              <w:right w:type="dxa" w:w="100"/>
+              <w:top w:type="dxa" w:w="40"/>
+              <w:left w:type="dxa" w:w="80"/>
+              <w:bottom w:type="dxa" w:w="40"/>
+              <w:right w:type="dxa" w:w="80"/>
             </w:tcMar>
             <w:vAlign w:val="center"/>
           </w:tcPr>
@@ -4284,10 +4279,10 @@
             </w:tcBorders>
             <w:shd w:fill="2C3E50" w:val="clear"/>
             <w:tcMar>
-              <w:top w:type="dxa" w:w="60"/>
-              <w:left w:type="dxa" w:w="100"/>
-              <w:bottom w:type="dxa" w:w="60"/>
-              <w:right w:type="dxa" w:w="100"/>
+              <w:top w:type="dxa" w:w="40"/>
+              <w:left w:type="dxa" w:w="80"/>
+              <w:bottom w:type="dxa" w:w="40"/>
+              <w:right w:type="dxa" w:w="80"/>
             </w:tcMar>
             <w:vAlign w:val="center"/>
           </w:tcPr>
@@ -4320,10 +4315,10 @@
             </w:tcBorders>
             <w:shd w:fill="2C3E50" w:val="clear"/>
             <w:tcMar>
-              <w:top w:type="dxa" w:w="60"/>
-              <w:left w:type="dxa" w:w="100"/>
-              <w:bottom w:type="dxa" w:w="60"/>
-              <w:right w:type="dxa" w:w="100"/>
+              <w:top w:type="dxa" w:w="40"/>
+              <w:left w:type="dxa" w:w="80"/>
+              <w:bottom w:type="dxa" w:w="40"/>
+              <w:right w:type="dxa" w:w="80"/>
             </w:tcMar>
             <w:vAlign w:val="center"/>
           </w:tcPr>
@@ -4356,10 +4351,10 @@
             </w:tcBorders>
             <w:shd w:fill="2C3E50" w:val="clear"/>
             <w:tcMar>
-              <w:top w:type="dxa" w:w="60"/>
-              <w:left w:type="dxa" w:w="100"/>
-              <w:bottom w:type="dxa" w:w="60"/>
-              <w:right w:type="dxa" w:w="100"/>
+              <w:top w:type="dxa" w:w="40"/>
+              <w:left w:type="dxa" w:w="80"/>
+              <w:bottom w:type="dxa" w:w="40"/>
+              <w:right w:type="dxa" w:w="80"/>
             </w:tcMar>
             <w:vAlign w:val="center"/>
           </w:tcPr>
@@ -4393,10 +4388,10 @@
               <w:right w:val="single" w:color="BDC3C7" w:sz="1"/>
             </w:tcBorders>
             <w:tcMar>
-              <w:top w:type="dxa" w:w="60"/>
-              <w:left w:type="dxa" w:w="100"/>
-              <w:bottom w:type="dxa" w:w="60"/>
-              <w:right w:type="dxa" w:w="100"/>
+              <w:top w:type="dxa" w:w="40"/>
+              <w:left w:type="dxa" w:w="80"/>
+              <w:bottom w:type="dxa" w:w="40"/>
+              <w:right w:type="dxa" w:w="80"/>
             </w:tcMar>
             <w:vAlign w:val="center"/>
           </w:tcPr>
@@ -4428,10 +4423,10 @@
               <w:right w:val="single" w:color="BDC3C7" w:sz="1"/>
             </w:tcBorders>
             <w:tcMar>
-              <w:top w:type="dxa" w:w="60"/>
-              <w:left w:type="dxa" w:w="100"/>
-              <w:bottom w:type="dxa" w:w="60"/>
-              <w:right w:type="dxa" w:w="100"/>
+              <w:top w:type="dxa" w:w="40"/>
+              <w:left w:type="dxa" w:w="80"/>
+              <w:bottom w:type="dxa" w:w="40"/>
+              <w:right w:type="dxa" w:w="80"/>
             </w:tcMar>
             <w:vAlign w:val="center"/>
           </w:tcPr>
@@ -4463,10 +4458,10 @@
               <w:right w:val="single" w:color="BDC3C7" w:sz="1"/>
             </w:tcBorders>
             <w:tcMar>
-              <w:top w:type="dxa" w:w="60"/>
-              <w:left w:type="dxa" w:w="100"/>
-              <w:bottom w:type="dxa" w:w="60"/>
-              <w:right w:type="dxa" w:w="100"/>
+              <w:top w:type="dxa" w:w="40"/>
+              <w:left w:type="dxa" w:w="80"/>
+              <w:bottom w:type="dxa" w:w="40"/>
+              <w:right w:type="dxa" w:w="80"/>
             </w:tcMar>
             <w:vAlign w:val="center"/>
           </w:tcPr>
@@ -4498,10 +4493,10 @@
               <w:right w:val="single" w:color="BDC3C7" w:sz="1"/>
             </w:tcBorders>
             <w:tcMar>
-              <w:top w:type="dxa" w:w="60"/>
-              <w:left w:type="dxa" w:w="100"/>
-              <w:bottom w:type="dxa" w:w="60"/>
-              <w:right w:type="dxa" w:w="100"/>
+              <w:top w:type="dxa" w:w="40"/>
+              <w:left w:type="dxa" w:w="80"/>
+              <w:bottom w:type="dxa" w:w="40"/>
+              <w:right w:type="dxa" w:w="80"/>
             </w:tcMar>
             <w:vAlign w:val="center"/>
           </w:tcPr>
@@ -4533,10 +4528,10 @@
               <w:right w:val="single" w:color="BDC3C7" w:sz="1"/>
             </w:tcBorders>
             <w:tcMar>
-              <w:top w:type="dxa" w:w="60"/>
-              <w:left w:type="dxa" w:w="100"/>
-              <w:bottom w:type="dxa" w:w="60"/>
-              <w:right w:type="dxa" w:w="100"/>
+              <w:top w:type="dxa" w:w="40"/>
+              <w:left w:type="dxa" w:w="80"/>
+              <w:bottom w:type="dxa" w:w="40"/>
+              <w:right w:type="dxa" w:w="80"/>
             </w:tcMar>
             <w:vAlign w:val="center"/>
           </w:tcPr>
@@ -4568,10 +4563,10 @@
               <w:right w:val="single" w:color="BDC3C7" w:sz="1"/>
             </w:tcBorders>
             <w:tcMar>
-              <w:top w:type="dxa" w:w="60"/>
-              <w:left w:type="dxa" w:w="100"/>
-              <w:bottom w:type="dxa" w:w="60"/>
-              <w:right w:type="dxa" w:w="100"/>
+              <w:top w:type="dxa" w:w="40"/>
+              <w:left w:type="dxa" w:w="80"/>
+              <w:bottom w:type="dxa" w:w="40"/>
+              <w:right w:type="dxa" w:w="80"/>
             </w:tcMar>
             <w:vAlign w:val="center"/>
           </w:tcPr>
@@ -4603,10 +4598,10 @@
               <w:right w:val="single" w:color="BDC3C7" w:sz="1"/>
             </w:tcBorders>
             <w:tcMar>
-              <w:top w:type="dxa" w:w="60"/>
-              <w:left w:type="dxa" w:w="100"/>
-              <w:bottom w:type="dxa" w:w="60"/>
-              <w:right w:type="dxa" w:w="100"/>
+              <w:top w:type="dxa" w:w="40"/>
+              <w:left w:type="dxa" w:w="80"/>
+              <w:bottom w:type="dxa" w:w="40"/>
+              <w:right w:type="dxa" w:w="80"/>
             </w:tcMar>
             <w:vAlign w:val="center"/>
           </w:tcPr>
@@ -4641,10 +4636,10 @@
             </w:tcBorders>
             <w:shd w:fill="F2F3F4" w:val="clear"/>
             <w:tcMar>
-              <w:top w:type="dxa" w:w="60"/>
-              <w:left w:type="dxa" w:w="100"/>
-              <w:bottom w:type="dxa" w:w="60"/>
-              <w:right w:type="dxa" w:w="100"/>
+              <w:top w:type="dxa" w:w="40"/>
+              <w:left w:type="dxa" w:w="80"/>
+              <w:bottom w:type="dxa" w:w="40"/>
+              <w:right w:type="dxa" w:w="80"/>
             </w:tcMar>
             <w:vAlign w:val="center"/>
           </w:tcPr>
@@ -4677,10 +4672,10 @@
             </w:tcBorders>
             <w:shd w:fill="F2F3F4" w:val="clear"/>
             <w:tcMar>
-              <w:top w:type="dxa" w:w="60"/>
-              <w:left w:type="dxa" w:w="100"/>
-              <w:bottom w:type="dxa" w:w="60"/>
-              <w:right w:type="dxa" w:w="100"/>
+              <w:top w:type="dxa" w:w="40"/>
+              <w:left w:type="dxa" w:w="80"/>
+              <w:bottom w:type="dxa" w:w="40"/>
+              <w:right w:type="dxa" w:w="80"/>
             </w:tcMar>
             <w:vAlign w:val="center"/>
           </w:tcPr>
@@ -4713,10 +4708,10 @@
             </w:tcBorders>
             <w:shd w:fill="F2F3F4" w:val="clear"/>
             <w:tcMar>
-              <w:top w:type="dxa" w:w="60"/>
-              <w:left w:type="dxa" w:w="100"/>
-              <w:bottom w:type="dxa" w:w="60"/>
-              <w:right w:type="dxa" w:w="100"/>
+              <w:top w:type="dxa" w:w="40"/>
+              <w:left w:type="dxa" w:w="80"/>
+              <w:bottom w:type="dxa" w:w="40"/>
+              <w:right w:type="dxa" w:w="80"/>
             </w:tcMar>
             <w:vAlign w:val="center"/>
           </w:tcPr>
@@ -4749,10 +4744,10 @@
             </w:tcBorders>
             <w:shd w:fill="F2F3F4" w:val="clear"/>
             <w:tcMar>
-              <w:top w:type="dxa" w:w="60"/>
-              <w:left w:type="dxa" w:w="100"/>
-              <w:bottom w:type="dxa" w:w="60"/>
-              <w:right w:type="dxa" w:w="100"/>
+              <w:top w:type="dxa" w:w="40"/>
+              <w:left w:type="dxa" w:w="80"/>
+              <w:bottom w:type="dxa" w:w="40"/>
+              <w:right w:type="dxa" w:w="80"/>
             </w:tcMar>
             <w:vAlign w:val="center"/>
           </w:tcPr>
@@ -4785,10 +4780,10 @@
             </w:tcBorders>
             <w:shd w:fill="F2F3F4" w:val="clear"/>
             <w:tcMar>
-              <w:top w:type="dxa" w:w="60"/>
-              <w:left w:type="dxa" w:w="100"/>
-              <w:bottom w:type="dxa" w:w="60"/>
-              <w:right w:type="dxa" w:w="100"/>
+              <w:top w:type="dxa" w:w="40"/>
+              <w:left w:type="dxa" w:w="80"/>
+              <w:bottom w:type="dxa" w:w="40"/>
+              <w:right w:type="dxa" w:w="80"/>
             </w:tcMar>
             <w:vAlign w:val="center"/>
           </w:tcPr>
@@ -4821,10 +4816,10 @@
             </w:tcBorders>
             <w:shd w:fill="F2F3F4" w:val="clear"/>
             <w:tcMar>
-              <w:top w:type="dxa" w:w="60"/>
-              <w:left w:type="dxa" w:w="100"/>
-              <w:bottom w:type="dxa" w:w="60"/>
-              <w:right w:type="dxa" w:w="100"/>
+              <w:top w:type="dxa" w:w="40"/>
+              <w:left w:type="dxa" w:w="80"/>
+              <w:bottom w:type="dxa" w:w="40"/>
+              <w:right w:type="dxa" w:w="80"/>
             </w:tcMar>
             <w:vAlign w:val="center"/>
           </w:tcPr>
@@ -4857,10 +4852,10 @@
             </w:tcBorders>
             <w:shd w:fill="F2F3F4" w:val="clear"/>
             <w:tcMar>
-              <w:top w:type="dxa" w:w="60"/>
-              <w:left w:type="dxa" w:w="100"/>
-              <w:bottom w:type="dxa" w:w="60"/>
-              <w:right w:type="dxa" w:w="100"/>
+              <w:top w:type="dxa" w:w="40"/>
+              <w:left w:type="dxa" w:w="80"/>
+              <w:bottom w:type="dxa" w:w="40"/>
+              <w:right w:type="dxa" w:w="80"/>
             </w:tcMar>
             <w:vAlign w:val="center"/>
           </w:tcPr>
@@ -4894,10 +4889,10 @@
               <w:right w:val="single" w:color="BDC3C7" w:sz="1"/>
             </w:tcBorders>
             <w:tcMar>
-              <w:top w:type="dxa" w:w="60"/>
-              <w:left w:type="dxa" w:w="100"/>
-              <w:bottom w:type="dxa" w:w="60"/>
-              <w:right w:type="dxa" w:w="100"/>
+              <w:top w:type="dxa" w:w="40"/>
+              <w:left w:type="dxa" w:w="80"/>
+              <w:bottom w:type="dxa" w:w="40"/>
+              <w:right w:type="dxa" w:w="80"/>
             </w:tcMar>
             <w:vAlign w:val="center"/>
           </w:tcPr>
@@ -4929,10 +4924,10 @@
               <w:right w:val="single" w:color="BDC3C7" w:sz="1"/>
             </w:tcBorders>
             <w:tcMar>
-              <w:top w:type="dxa" w:w="60"/>
-              <w:left w:type="dxa" w:w="100"/>
-              <w:bottom w:type="dxa" w:w="60"/>
-              <w:right w:type="dxa" w:w="100"/>
+              <w:top w:type="dxa" w:w="40"/>
+              <w:left w:type="dxa" w:w="80"/>
+              <w:bottom w:type="dxa" w:w="40"/>
+              <w:right w:type="dxa" w:w="80"/>
             </w:tcMar>
             <w:vAlign w:val="center"/>
           </w:tcPr>
@@ -4964,10 +4959,10 @@
               <w:right w:val="single" w:color="BDC3C7" w:sz="1"/>
             </w:tcBorders>
             <w:tcMar>
-              <w:top w:type="dxa" w:w="60"/>
-              <w:left w:type="dxa" w:w="100"/>
-              <w:bottom w:type="dxa" w:w="60"/>
-              <w:right w:type="dxa" w:w="100"/>
+              <w:top w:type="dxa" w:w="40"/>
+              <w:left w:type="dxa" w:w="80"/>
+              <w:bottom w:type="dxa" w:w="40"/>
+              <w:right w:type="dxa" w:w="80"/>
             </w:tcMar>
             <w:vAlign w:val="center"/>
           </w:tcPr>
@@ -4999,10 +4994,10 @@
               <w:right w:val="single" w:color="BDC3C7" w:sz="1"/>
             </w:tcBorders>
             <w:tcMar>
-              <w:top w:type="dxa" w:w="60"/>
-              <w:left w:type="dxa" w:w="100"/>
-              <w:bottom w:type="dxa" w:w="60"/>
-              <w:right w:type="dxa" w:w="100"/>
+              <w:top w:type="dxa" w:w="40"/>
+              <w:left w:type="dxa" w:w="80"/>
+              <w:bottom w:type="dxa" w:w="40"/>
+              <w:right w:type="dxa" w:w="80"/>
             </w:tcMar>
             <w:vAlign w:val="center"/>
           </w:tcPr>
@@ -5034,10 +5029,10 @@
               <w:right w:val="single" w:color="BDC3C7" w:sz="1"/>
             </w:tcBorders>
             <w:tcMar>
-              <w:top w:type="dxa" w:w="60"/>
-              <w:left w:type="dxa" w:w="100"/>
-              <w:bottom w:type="dxa" w:w="60"/>
-              <w:right w:type="dxa" w:w="100"/>
+              <w:top w:type="dxa" w:w="40"/>
+              <w:left w:type="dxa" w:w="80"/>
+              <w:bottom w:type="dxa" w:w="40"/>
+              <w:right w:type="dxa" w:w="80"/>
             </w:tcMar>
             <w:vAlign w:val="center"/>
           </w:tcPr>
@@ -5069,10 +5064,10 @@
               <w:right w:val="single" w:color="BDC3C7" w:sz="1"/>
             </w:tcBorders>
             <w:tcMar>
-              <w:top w:type="dxa" w:w="60"/>
-              <w:left w:type="dxa" w:w="100"/>
-              <w:bottom w:type="dxa" w:w="60"/>
-              <w:right w:type="dxa" w:w="100"/>
+              <w:top w:type="dxa" w:w="40"/>
+              <w:left w:type="dxa" w:w="80"/>
+              <w:bottom w:type="dxa" w:w="40"/>
+              <w:right w:type="dxa" w:w="80"/>
             </w:tcMar>
             <w:vAlign w:val="center"/>
           </w:tcPr>
@@ -5104,10 +5099,10 @@
               <w:right w:val="single" w:color="BDC3C7" w:sz="1"/>
             </w:tcBorders>
             <w:tcMar>
-              <w:top w:type="dxa" w:w="60"/>
-              <w:left w:type="dxa" w:w="100"/>
-              <w:bottom w:type="dxa" w:w="60"/>
-              <w:right w:type="dxa" w:w="100"/>
+              <w:top w:type="dxa" w:w="40"/>
+              <w:left w:type="dxa" w:w="80"/>
+              <w:bottom w:type="dxa" w:w="40"/>
+              <w:right w:type="dxa" w:w="80"/>
             </w:tcMar>
             <w:vAlign w:val="center"/>
           </w:tcPr>
@@ -5142,10 +5137,10 @@
             </w:tcBorders>
             <w:shd w:fill="F2F3F4" w:val="clear"/>
             <w:tcMar>
-              <w:top w:type="dxa" w:w="60"/>
-              <w:left w:type="dxa" w:w="100"/>
-              <w:bottom w:type="dxa" w:w="60"/>
-              <w:right w:type="dxa" w:w="100"/>
+              <w:top w:type="dxa" w:w="40"/>
+              <w:left w:type="dxa" w:w="80"/>
+              <w:bottom w:type="dxa" w:w="40"/>
+              <w:right w:type="dxa" w:w="80"/>
             </w:tcMar>
             <w:vAlign w:val="center"/>
           </w:tcPr>
@@ -5178,10 +5173,10 @@
             </w:tcBorders>
             <w:shd w:fill="F2F3F4" w:val="clear"/>
             <w:tcMar>
-              <w:top w:type="dxa" w:w="60"/>
-              <w:left w:type="dxa" w:w="100"/>
-              <w:bottom w:type="dxa" w:w="60"/>
-              <w:right w:type="dxa" w:w="100"/>
+              <w:top w:type="dxa" w:w="40"/>
+              <w:left w:type="dxa" w:w="80"/>
+              <w:bottom w:type="dxa" w:w="40"/>
+              <w:right w:type="dxa" w:w="80"/>
             </w:tcMar>
             <w:vAlign w:val="center"/>
           </w:tcPr>
@@ -5214,10 +5209,10 @@
             </w:tcBorders>
             <w:shd w:fill="F2F3F4" w:val="clear"/>
             <w:tcMar>
-              <w:top w:type="dxa" w:w="60"/>
-              <w:left w:type="dxa" w:w="100"/>
-              <w:bottom w:type="dxa" w:w="60"/>
-              <w:right w:type="dxa" w:w="100"/>
+              <w:top w:type="dxa" w:w="40"/>
+              <w:left w:type="dxa" w:w="80"/>
+              <w:bottom w:type="dxa" w:w="40"/>
+              <w:right w:type="dxa" w:w="80"/>
             </w:tcMar>
             <w:vAlign w:val="center"/>
           </w:tcPr>
@@ -5250,10 +5245,10 @@
             </w:tcBorders>
             <w:shd w:fill="F2F3F4" w:val="clear"/>
             <w:tcMar>
-              <w:top w:type="dxa" w:w="60"/>
-              <w:left w:type="dxa" w:w="100"/>
-              <w:bottom w:type="dxa" w:w="60"/>
-              <w:right w:type="dxa" w:w="100"/>
+              <w:top w:type="dxa" w:w="40"/>
+              <w:left w:type="dxa" w:w="80"/>
+              <w:bottom w:type="dxa" w:w="40"/>
+              <w:right w:type="dxa" w:w="80"/>
             </w:tcMar>
             <w:vAlign w:val="center"/>
           </w:tcPr>
@@ -5286,10 +5281,10 @@
             </w:tcBorders>
             <w:shd w:fill="F2F3F4" w:val="clear"/>
             <w:tcMar>
-              <w:top w:type="dxa" w:w="60"/>
-              <w:left w:type="dxa" w:w="100"/>
-              <w:bottom w:type="dxa" w:w="60"/>
-              <w:right w:type="dxa" w:w="100"/>
+              <w:top w:type="dxa" w:w="40"/>
+              <w:left w:type="dxa" w:w="80"/>
+              <w:bottom w:type="dxa" w:w="40"/>
+              <w:right w:type="dxa" w:w="80"/>
             </w:tcMar>
             <w:vAlign w:val="center"/>
           </w:tcPr>
@@ -5322,10 +5317,10 @@
             </w:tcBorders>
             <w:shd w:fill="F2F3F4" w:val="clear"/>
             <w:tcMar>
-              <w:top w:type="dxa" w:w="60"/>
-              <w:left w:type="dxa" w:w="100"/>
-              <w:bottom w:type="dxa" w:w="60"/>
-              <w:right w:type="dxa" w:w="100"/>
+              <w:top w:type="dxa" w:w="40"/>
+              <w:left w:type="dxa" w:w="80"/>
+              <w:bottom w:type="dxa" w:w="40"/>
+              <w:right w:type="dxa" w:w="80"/>
             </w:tcMar>
             <w:vAlign w:val="center"/>
           </w:tcPr>
@@ -5358,10 +5353,10 @@
             </w:tcBorders>
             <w:shd w:fill="F2F3F4" w:val="clear"/>
             <w:tcMar>
-              <w:top w:type="dxa" w:w="60"/>
-              <w:left w:type="dxa" w:w="100"/>
-              <w:bottom w:type="dxa" w:w="60"/>
-              <w:right w:type="dxa" w:w="100"/>
+              <w:top w:type="dxa" w:w="40"/>
+              <w:left w:type="dxa" w:w="80"/>
+              <w:bottom w:type="dxa" w:w="40"/>
+              <w:right w:type="dxa" w:w="80"/>
             </w:tcMar>
             <w:vAlign w:val="center"/>
           </w:tcPr>
@@ -5395,10 +5390,10 @@
               <w:right w:val="single" w:color="BDC3C7" w:sz="1"/>
             </w:tcBorders>
             <w:tcMar>
-              <w:top w:type="dxa" w:w="60"/>
-              <w:left w:type="dxa" w:w="100"/>
-              <w:bottom w:type="dxa" w:w="60"/>
-              <w:right w:type="dxa" w:w="100"/>
+              <w:top w:type="dxa" w:w="40"/>
+              <w:left w:type="dxa" w:w="80"/>
+              <w:bottom w:type="dxa" w:w="40"/>
+              <w:right w:type="dxa" w:w="80"/>
             </w:tcMar>
             <w:vAlign w:val="center"/>
           </w:tcPr>
@@ -5430,10 +5425,10 @@
               <w:right w:val="single" w:color="BDC3C7" w:sz="1"/>
             </w:tcBorders>
             <w:tcMar>
-              <w:top w:type="dxa" w:w="60"/>
-              <w:left w:type="dxa" w:w="100"/>
-              <w:bottom w:type="dxa" w:w="60"/>
-              <w:right w:type="dxa" w:w="100"/>
+              <w:top w:type="dxa" w:w="40"/>
+              <w:left w:type="dxa" w:w="80"/>
+              <w:bottom w:type="dxa" w:w="40"/>
+              <w:right w:type="dxa" w:w="80"/>
             </w:tcMar>
             <w:vAlign w:val="center"/>
           </w:tcPr>
@@ -5465,10 +5460,10 @@
               <w:right w:val="single" w:color="BDC3C7" w:sz="1"/>
             </w:tcBorders>
             <w:tcMar>
-              <w:top w:type="dxa" w:w="60"/>
-              <w:left w:type="dxa" w:w="100"/>
-              <w:bottom w:type="dxa" w:w="60"/>
-              <w:right w:type="dxa" w:w="100"/>
+              <w:top w:type="dxa" w:w="40"/>
+              <w:left w:type="dxa" w:w="80"/>
+              <w:bottom w:type="dxa" w:w="40"/>
+              <w:right w:type="dxa" w:w="80"/>
             </w:tcMar>
             <w:vAlign w:val="center"/>
           </w:tcPr>
@@ -5500,10 +5495,10 @@
               <w:right w:val="single" w:color="BDC3C7" w:sz="1"/>
             </w:tcBorders>
             <w:tcMar>
-              <w:top w:type="dxa" w:w="60"/>
-              <w:left w:type="dxa" w:w="100"/>
-              <w:bottom w:type="dxa" w:w="60"/>
-              <w:right w:type="dxa" w:w="100"/>
+              <w:top w:type="dxa" w:w="40"/>
+              <w:left w:type="dxa" w:w="80"/>
+              <w:bottom w:type="dxa" w:w="40"/>
+              <w:right w:type="dxa" w:w="80"/>
             </w:tcMar>
             <w:vAlign w:val="center"/>
           </w:tcPr>
@@ -5535,10 +5530,10 @@
               <w:right w:val="single" w:color="BDC3C7" w:sz="1"/>
             </w:tcBorders>
             <w:tcMar>
-              <w:top w:type="dxa" w:w="60"/>
-              <w:left w:type="dxa" w:w="100"/>
-              <w:bottom w:type="dxa" w:w="60"/>
-              <w:right w:type="dxa" w:w="100"/>
+              <w:top w:type="dxa" w:w="40"/>
+              <w:left w:type="dxa" w:w="80"/>
+              <w:bottom w:type="dxa" w:w="40"/>
+              <w:right w:type="dxa" w:w="80"/>
             </w:tcMar>
             <w:vAlign w:val="center"/>
           </w:tcPr>
@@ -5570,10 +5565,10 @@
               <w:right w:val="single" w:color="BDC3C7" w:sz="1"/>
             </w:tcBorders>
             <w:tcMar>
-              <w:top w:type="dxa" w:w="60"/>
-              <w:left w:type="dxa" w:w="100"/>
-              <w:bottom w:type="dxa" w:w="60"/>
-              <w:right w:type="dxa" w:w="100"/>
+              <w:top w:type="dxa" w:w="40"/>
+              <w:left w:type="dxa" w:w="80"/>
+              <w:bottom w:type="dxa" w:w="40"/>
+              <w:right w:type="dxa" w:w="80"/>
             </w:tcMar>
             <w:vAlign w:val="center"/>
           </w:tcPr>
@@ -5605,10 +5600,10 @@
               <w:right w:val="single" w:color="BDC3C7" w:sz="1"/>
             </w:tcBorders>
             <w:tcMar>
-              <w:top w:type="dxa" w:w="60"/>
-              <w:left w:type="dxa" w:w="100"/>
-              <w:bottom w:type="dxa" w:w="60"/>
-              <w:right w:type="dxa" w:w="100"/>
+              <w:top w:type="dxa" w:w="40"/>
+              <w:left w:type="dxa" w:w="80"/>
+              <w:bottom w:type="dxa" w:w="40"/>
+              <w:right w:type="dxa" w:w="80"/>
             </w:tcMar>
             <w:vAlign w:val="center"/>
           </w:tcPr>
@@ -5643,10 +5638,10 @@
             </w:tcBorders>
             <w:shd w:fill="F2F3F4" w:val="clear"/>
             <w:tcMar>
-              <w:top w:type="dxa" w:w="60"/>
-              <w:left w:type="dxa" w:w="100"/>
-              <w:bottom w:type="dxa" w:w="60"/>
-              <w:right w:type="dxa" w:w="100"/>
+              <w:top w:type="dxa" w:w="40"/>
+              <w:left w:type="dxa" w:w="80"/>
+              <w:bottom w:type="dxa" w:w="40"/>
+              <w:right w:type="dxa" w:w="80"/>
             </w:tcMar>
             <w:vAlign w:val="center"/>
           </w:tcPr>
@@ -5679,10 +5674,10 @@
             </w:tcBorders>
             <w:shd w:fill="F2F3F4" w:val="clear"/>
             <w:tcMar>
-              <w:top w:type="dxa" w:w="60"/>
-              <w:left w:type="dxa" w:w="100"/>
-              <w:bottom w:type="dxa" w:w="60"/>
-              <w:right w:type="dxa" w:w="100"/>
+              <w:top w:type="dxa" w:w="40"/>
+              <w:left w:type="dxa" w:w="80"/>
+              <w:bottom w:type="dxa" w:w="40"/>
+              <w:right w:type="dxa" w:w="80"/>
             </w:tcMar>
             <w:vAlign w:val="center"/>
           </w:tcPr>
@@ -5715,10 +5710,10 @@
             </w:tcBorders>
             <w:shd w:fill="F2F3F4" w:val="clear"/>
             <w:tcMar>
-              <w:top w:type="dxa" w:w="60"/>
-              <w:left w:type="dxa" w:w="100"/>
-              <w:bottom w:type="dxa" w:w="60"/>
-              <w:right w:type="dxa" w:w="100"/>
+              <w:top w:type="dxa" w:w="40"/>
+              <w:left w:type="dxa" w:w="80"/>
+              <w:bottom w:type="dxa" w:w="40"/>
+              <w:right w:type="dxa" w:w="80"/>
             </w:tcMar>
             <w:vAlign w:val="center"/>
           </w:tcPr>
@@ -5751,10 +5746,10 @@
             </w:tcBorders>
             <w:shd w:fill="F2F3F4" w:val="clear"/>
             <w:tcMar>
-              <w:top w:type="dxa" w:w="60"/>
-              <w:left w:type="dxa" w:w="100"/>
-              <w:bottom w:type="dxa" w:w="60"/>
-              <w:right w:type="dxa" w:w="100"/>
+              <w:top w:type="dxa" w:w="40"/>
+              <w:left w:type="dxa" w:w="80"/>
+              <w:bottom w:type="dxa" w:w="40"/>
+              <w:right w:type="dxa" w:w="80"/>
             </w:tcMar>
             <w:vAlign w:val="center"/>
           </w:tcPr>
@@ -5787,10 +5782,10 @@
             </w:tcBorders>
             <w:shd w:fill="F2F3F4" w:val="clear"/>
             <w:tcMar>
-              <w:top w:type="dxa" w:w="60"/>
-              <w:left w:type="dxa" w:w="100"/>
-              <w:bottom w:type="dxa" w:w="60"/>
-              <w:right w:type="dxa" w:w="100"/>
+              <w:top w:type="dxa" w:w="40"/>
+              <w:left w:type="dxa" w:w="80"/>
+              <w:bottom w:type="dxa" w:w="40"/>
+              <w:right w:type="dxa" w:w="80"/>
             </w:tcMar>
             <w:vAlign w:val="center"/>
           </w:tcPr>
@@ -5823,10 +5818,10 @@
             </w:tcBorders>
             <w:shd w:fill="F2F3F4" w:val="clear"/>
             <w:tcMar>
-              <w:top w:type="dxa" w:w="60"/>
-              <w:left w:type="dxa" w:w="100"/>
-              <w:bottom w:type="dxa" w:w="60"/>
-              <w:right w:type="dxa" w:w="100"/>
+              <w:top w:type="dxa" w:w="40"/>
+              <w:left w:type="dxa" w:w="80"/>
+              <w:bottom w:type="dxa" w:w="40"/>
+              <w:right w:type="dxa" w:w="80"/>
             </w:tcMar>
             <w:vAlign w:val="center"/>
           </w:tcPr>
@@ -5859,10 +5854,10 @@
             </w:tcBorders>
             <w:shd w:fill="F2F3F4" w:val="clear"/>
             <w:tcMar>
-              <w:top w:type="dxa" w:w="60"/>
-              <w:left w:type="dxa" w:w="100"/>
-              <w:bottom w:type="dxa" w:w="60"/>
-              <w:right w:type="dxa" w:w="100"/>
+              <w:top w:type="dxa" w:w="40"/>
+              <w:left w:type="dxa" w:w="80"/>
+              <w:bottom w:type="dxa" w:w="40"/>
+              <w:right w:type="dxa" w:w="80"/>
             </w:tcMar>
             <w:vAlign w:val="center"/>
           </w:tcPr>
@@ -5894,7 +5889,7 @@
     <w:p>
       <w:pPr>
         <w:pStyle w:val="Heading2"/>
-        <w:spacing w:before="240" w:after="120"/>
+        <w:spacing w:before="160" w:after="80"/>
       </w:pPr>
       <w:r>
         <w:rPr>
@@ -5939,10 +5934,10 @@
             </w:tcBorders>
             <w:shd w:fill="2C3E50" w:val="clear"/>
             <w:tcMar>
-              <w:top w:type="dxa" w:w="60"/>
-              <w:left w:type="dxa" w:w="100"/>
-              <w:bottom w:type="dxa" w:w="60"/>
-              <w:right w:type="dxa" w:w="100"/>
+              <w:top w:type="dxa" w:w="40"/>
+              <w:left w:type="dxa" w:w="80"/>
+              <w:bottom w:type="dxa" w:w="40"/>
+              <w:right w:type="dxa" w:w="80"/>
             </w:tcMar>
             <w:vAlign w:val="center"/>
           </w:tcPr>
@@ -5975,10 +5970,10 @@
             </w:tcBorders>
             <w:shd w:fill="2C3E50" w:val="clear"/>
             <w:tcMar>
-              <w:top w:type="dxa" w:w="60"/>
-              <w:left w:type="dxa" w:w="100"/>
-              <w:bottom w:type="dxa" w:w="60"/>
-              <w:right w:type="dxa" w:w="100"/>
+              <w:top w:type="dxa" w:w="40"/>
+              <w:left w:type="dxa" w:w="80"/>
+              <w:bottom w:type="dxa" w:w="40"/>
+              <w:right w:type="dxa" w:w="80"/>
             </w:tcMar>
             <w:vAlign w:val="center"/>
           </w:tcPr>
@@ -6011,10 +6006,10 @@
             </w:tcBorders>
             <w:shd w:fill="2C3E50" w:val="clear"/>
             <w:tcMar>
-              <w:top w:type="dxa" w:w="60"/>
-              <w:left w:type="dxa" w:w="100"/>
-              <w:bottom w:type="dxa" w:w="60"/>
-              <w:right w:type="dxa" w:w="100"/>
+              <w:top w:type="dxa" w:w="40"/>
+              <w:left w:type="dxa" w:w="80"/>
+              <w:bottom w:type="dxa" w:w="40"/>
+              <w:right w:type="dxa" w:w="80"/>
             </w:tcMar>
             <w:vAlign w:val="center"/>
           </w:tcPr>
@@ -6047,10 +6042,10 @@
             </w:tcBorders>
             <w:shd w:fill="2C3E50" w:val="clear"/>
             <w:tcMar>
-              <w:top w:type="dxa" w:w="60"/>
-              <w:left w:type="dxa" w:w="100"/>
-              <w:bottom w:type="dxa" w:w="60"/>
-              <w:right w:type="dxa" w:w="100"/>
+              <w:top w:type="dxa" w:w="40"/>
+              <w:left w:type="dxa" w:w="80"/>
+              <w:bottom w:type="dxa" w:w="40"/>
+              <w:right w:type="dxa" w:w="80"/>
             </w:tcMar>
             <w:vAlign w:val="center"/>
           </w:tcPr>
@@ -6083,10 +6078,10 @@
             </w:tcBorders>
             <w:shd w:fill="2C3E50" w:val="clear"/>
             <w:tcMar>
-              <w:top w:type="dxa" w:w="60"/>
-              <w:left w:type="dxa" w:w="100"/>
-              <w:bottom w:type="dxa" w:w="60"/>
-              <w:right w:type="dxa" w:w="100"/>
+              <w:top w:type="dxa" w:w="40"/>
+              <w:left w:type="dxa" w:w="80"/>
+              <w:bottom w:type="dxa" w:w="40"/>
+              <w:right w:type="dxa" w:w="80"/>
             </w:tcMar>
             <w:vAlign w:val="center"/>
           </w:tcPr>
@@ -6120,10 +6115,10 @@
               <w:right w:val="single" w:color="BDC3C7" w:sz="1"/>
             </w:tcBorders>
             <w:tcMar>
-              <w:top w:type="dxa" w:w="60"/>
-              <w:left w:type="dxa" w:w="100"/>
-              <w:bottom w:type="dxa" w:w="60"/>
-              <w:right w:type="dxa" w:w="100"/>
+              <w:top w:type="dxa" w:w="40"/>
+              <w:left w:type="dxa" w:w="80"/>
+              <w:bottom w:type="dxa" w:w="40"/>
+              <w:right w:type="dxa" w:w="80"/>
             </w:tcMar>
             <w:vAlign w:val="center"/>
           </w:tcPr>
@@ -6155,10 +6150,10 @@
               <w:right w:val="single" w:color="BDC3C7" w:sz="1"/>
             </w:tcBorders>
             <w:tcMar>
-              <w:top w:type="dxa" w:w="60"/>
-              <w:left w:type="dxa" w:w="100"/>
-              <w:bottom w:type="dxa" w:w="60"/>
-              <w:right w:type="dxa" w:w="100"/>
+              <w:top w:type="dxa" w:w="40"/>
+              <w:left w:type="dxa" w:w="80"/>
+              <w:bottom w:type="dxa" w:w="40"/>
+              <w:right w:type="dxa" w:w="80"/>
             </w:tcMar>
             <w:vAlign w:val="center"/>
           </w:tcPr>
@@ -6190,10 +6185,10 @@
               <w:right w:val="single" w:color="BDC3C7" w:sz="1"/>
             </w:tcBorders>
             <w:tcMar>
-              <w:top w:type="dxa" w:w="60"/>
-              <w:left w:type="dxa" w:w="100"/>
-              <w:bottom w:type="dxa" w:w="60"/>
-              <w:right w:type="dxa" w:w="100"/>
+              <w:top w:type="dxa" w:w="40"/>
+              <w:left w:type="dxa" w:w="80"/>
+              <w:bottom w:type="dxa" w:w="40"/>
+              <w:right w:type="dxa" w:w="80"/>
             </w:tcMar>
             <w:vAlign w:val="center"/>
           </w:tcPr>
@@ -6225,10 +6220,10 @@
               <w:right w:val="single" w:color="BDC3C7" w:sz="1"/>
             </w:tcBorders>
             <w:tcMar>
-              <w:top w:type="dxa" w:w="60"/>
-              <w:left w:type="dxa" w:w="100"/>
-              <w:bottom w:type="dxa" w:w="60"/>
-              <w:right w:type="dxa" w:w="100"/>
+              <w:top w:type="dxa" w:w="40"/>
+              <w:left w:type="dxa" w:w="80"/>
+              <w:bottom w:type="dxa" w:w="40"/>
+              <w:right w:type="dxa" w:w="80"/>
             </w:tcMar>
             <w:vAlign w:val="center"/>
           </w:tcPr>
@@ -6260,10 +6255,10 @@
               <w:right w:val="single" w:color="BDC3C7" w:sz="1"/>
             </w:tcBorders>
             <w:tcMar>
-              <w:top w:type="dxa" w:w="60"/>
-              <w:left w:type="dxa" w:w="100"/>
-              <w:bottom w:type="dxa" w:w="60"/>
-              <w:right w:type="dxa" w:w="100"/>
+              <w:top w:type="dxa" w:w="40"/>
+              <w:left w:type="dxa" w:w="80"/>
+              <w:bottom w:type="dxa" w:w="40"/>
+              <w:right w:type="dxa" w:w="80"/>
             </w:tcMar>
             <w:vAlign w:val="center"/>
           </w:tcPr>
@@ -6298,10 +6293,10 @@
             </w:tcBorders>
             <w:shd w:fill="F2F3F4" w:val="clear"/>
             <w:tcMar>
-              <w:top w:type="dxa" w:w="60"/>
-              <w:left w:type="dxa" w:w="100"/>
-              <w:bottom w:type="dxa" w:w="60"/>
-              <w:right w:type="dxa" w:w="100"/>
+              <w:top w:type="dxa" w:w="40"/>
+              <w:left w:type="dxa" w:w="80"/>
+              <w:bottom w:type="dxa" w:w="40"/>
+              <w:right w:type="dxa" w:w="80"/>
             </w:tcMar>
             <w:vAlign w:val="center"/>
           </w:tcPr>
@@ -6334,10 +6329,10 @@
             </w:tcBorders>
             <w:shd w:fill="F2F3F4" w:val="clear"/>
             <w:tcMar>
-              <w:top w:type="dxa" w:w="60"/>
-              <w:left w:type="dxa" w:w="100"/>
-              <w:bottom w:type="dxa" w:w="60"/>
-              <w:right w:type="dxa" w:w="100"/>
+              <w:top w:type="dxa" w:w="40"/>
+              <w:left w:type="dxa" w:w="80"/>
+              <w:bottom w:type="dxa" w:w="40"/>
+              <w:right w:type="dxa" w:w="80"/>
             </w:tcMar>
             <w:vAlign w:val="center"/>
           </w:tcPr>
@@ -6370,10 +6365,10 @@
             </w:tcBorders>
             <w:shd w:fill="F2F3F4" w:val="clear"/>
             <w:tcMar>
-              <w:top w:type="dxa" w:w="60"/>
-              <w:left w:type="dxa" w:w="100"/>
-              <w:bottom w:type="dxa" w:w="60"/>
-              <w:right w:type="dxa" w:w="100"/>
+              <w:top w:type="dxa" w:w="40"/>
+              <w:left w:type="dxa" w:w="80"/>
+              <w:bottom w:type="dxa" w:w="40"/>
+              <w:right w:type="dxa" w:w="80"/>
             </w:tcMar>
             <w:vAlign w:val="center"/>
           </w:tcPr>
@@ -6406,10 +6401,10 @@
             </w:tcBorders>
             <w:shd w:fill="F2F3F4" w:val="clear"/>
             <w:tcMar>
-              <w:top w:type="dxa" w:w="60"/>
-              <w:left w:type="dxa" w:w="100"/>
-              <w:bottom w:type="dxa" w:w="60"/>
-              <w:right w:type="dxa" w:w="100"/>
+              <w:top w:type="dxa" w:w="40"/>
+              <w:left w:type="dxa" w:w="80"/>
+              <w:bottom w:type="dxa" w:w="40"/>
+              <w:right w:type="dxa" w:w="80"/>
             </w:tcMar>
             <w:vAlign w:val="center"/>
           </w:tcPr>
@@ -6442,10 +6437,10 @@
             </w:tcBorders>
             <w:shd w:fill="F2F3F4" w:val="clear"/>
             <w:tcMar>
-              <w:top w:type="dxa" w:w="60"/>
-              <w:left w:type="dxa" w:w="100"/>
-              <w:bottom w:type="dxa" w:w="60"/>
-              <w:right w:type="dxa" w:w="100"/>
+              <w:top w:type="dxa" w:w="40"/>
+              <w:left w:type="dxa" w:w="80"/>
+              <w:bottom w:type="dxa" w:w="40"/>
+              <w:right w:type="dxa" w:w="80"/>
             </w:tcMar>
             <w:vAlign w:val="center"/>
           </w:tcPr>
@@ -6479,10 +6474,10 @@
               <w:right w:val="single" w:color="BDC3C7" w:sz="1"/>
             </w:tcBorders>
             <w:tcMar>
-              <w:top w:type="dxa" w:w="60"/>
-              <w:left w:type="dxa" w:w="100"/>
-              <w:bottom w:type="dxa" w:w="60"/>
-              <w:right w:type="dxa" w:w="100"/>
+              <w:top w:type="dxa" w:w="40"/>
+              <w:left w:type="dxa" w:w="80"/>
+              <w:bottom w:type="dxa" w:w="40"/>
+              <w:right w:type="dxa" w:w="80"/>
             </w:tcMar>
             <w:vAlign w:val="center"/>
           </w:tcPr>
@@ -6514,10 +6509,10 @@
               <w:right w:val="single" w:color="BDC3C7" w:sz="1"/>
             </w:tcBorders>
             <w:tcMar>
-              <w:top w:type="dxa" w:w="60"/>
-              <w:left w:type="dxa" w:w="100"/>
-              <w:bottom w:type="dxa" w:w="60"/>
-              <w:right w:type="dxa" w:w="100"/>
+              <w:top w:type="dxa" w:w="40"/>
+              <w:left w:type="dxa" w:w="80"/>
+              <w:bottom w:type="dxa" w:w="40"/>
+              <w:right w:type="dxa" w:w="80"/>
             </w:tcMar>
             <w:vAlign w:val="center"/>
           </w:tcPr>
@@ -6549,10 +6544,10 @@
               <w:right w:val="single" w:color="BDC3C7" w:sz="1"/>
             </w:tcBorders>
             <w:tcMar>
-              <w:top w:type="dxa" w:w="60"/>
-              <w:left w:type="dxa" w:w="100"/>
-              <w:bottom w:type="dxa" w:w="60"/>
-              <w:right w:type="dxa" w:w="100"/>
+              <w:top w:type="dxa" w:w="40"/>
+              <w:left w:type="dxa" w:w="80"/>
+              <w:bottom w:type="dxa" w:w="40"/>
+              <w:right w:type="dxa" w:w="80"/>
             </w:tcMar>
             <w:vAlign w:val="center"/>
           </w:tcPr>
@@ -6584,10 +6579,10 @@
               <w:right w:val="single" w:color="BDC3C7" w:sz="1"/>
             </w:tcBorders>
             <w:tcMar>
-              <w:top w:type="dxa" w:w="60"/>
-              <w:left w:type="dxa" w:w="100"/>
-              <w:bottom w:type="dxa" w:w="60"/>
-              <w:right w:type="dxa" w:w="100"/>
+              <w:top w:type="dxa" w:w="40"/>
+              <w:left w:type="dxa" w:w="80"/>
+              <w:bottom w:type="dxa" w:w="40"/>
+              <w:right w:type="dxa" w:w="80"/>
             </w:tcMar>
             <w:vAlign w:val="center"/>
           </w:tcPr>
@@ -6619,10 +6614,10 @@
               <w:right w:val="single" w:color="BDC3C7" w:sz="1"/>
             </w:tcBorders>
             <w:tcMar>
-              <w:top w:type="dxa" w:w="60"/>
-              <w:left w:type="dxa" w:w="100"/>
-              <w:bottom w:type="dxa" w:w="60"/>
-              <w:right w:type="dxa" w:w="100"/>
+              <w:top w:type="dxa" w:w="40"/>
+              <w:left w:type="dxa" w:w="80"/>
+              <w:bottom w:type="dxa" w:w="40"/>
+              <w:right w:type="dxa" w:w="80"/>
             </w:tcMar>
             <w:vAlign w:val="center"/>
           </w:tcPr>
@@ -6648,7 +6643,7 @@
     </w:tbl>
     <w:p>
       <w:pPr>
-        <w:spacing w:before="100" w:after="0"/>
+        <w:spacing w:before="40" w:after="0"/>
       </w:pPr>
     </w:p>
     <w:tbl>
@@ -6678,15 +6673,15 @@
             </w:tcBorders>
             <w:shd w:fill="D6EAF8" w:val="clear"/>
             <w:tcMar>
-              <w:top w:type="dxa" w:w="100"/>
-              <w:left w:type="dxa" w:w="200"/>
-              <w:bottom w:type="dxa" w:w="100"/>
-              <w:right w:type="dxa" w:w="200"/>
-            </w:tcMar>
-          </w:tcPr>
-          <w:p>
-            <w:pPr>
-              <w:spacing w:before="0" w:after="60"/>
+              <w:top w:type="dxa" w:w="60"/>
+              <w:left w:type="dxa" w:w="160"/>
+              <w:bottom w:type="dxa" w:w="60"/>
+              <w:right w:type="dxa" w:w="160"/>
+            </w:tcMar>
+          </w:tcPr>
+          <w:p>
+            <w:pPr>
+              <w:spacing w:before="0" w:after="30"/>
             </w:pPr>
             <w:r>
               <w:rPr>
@@ -6694,15 +6689,15 @@
                 <w:b/>
                 <w:bCs/>
                 <w:color w:val="1B4F72"/>
-                <w:sz w:val="18"/>
-                <w:szCs w:val="18"/>
+                <w:sz w:val="17"/>
+                <w:szCs w:val="17"/>
               </w:rPr>
               <w:t xml:space="preserve">KEY TAKEAWAY</w:t>
             </w:r>
           </w:p>
           <w:p>
             <w:pPr>
-              <w:spacing w:before="40" w:after="40"/>
+              <w:spacing w:before="20" w:after="20"/>
             </w:pPr>
             <w:r>
               <w:rPr>
@@ -6710,8 +6705,8 @@
                 <w:b/>
                 <w:bCs/>
                 <w:color w:val="1B4F72"/>
-                <w:sz w:val="18"/>
-                <w:szCs w:val="18"/>
+                <w:sz w:val="17"/>
+                <w:szCs w:val="17"/>
               </w:rPr>
               <w:t xml:space="preserve">▶  </w:t>
             </w:r>
@@ -6719,15 +6714,15 @@
               <w:rPr>
                 <w:rFonts w:ascii="Arial" w:cs="Arial" w:eastAsia="Arial" w:hAnsi="Arial"/>
                 <w:color w:val="2C3E50"/>
-                <w:sz w:val="18"/>
-                <w:szCs w:val="18"/>
+                <w:sz w:val="17"/>
+                <w:szCs w:val="17"/>
               </w:rPr>
               <w:t xml:space="preserve">Personalized wins on opens in all 3 campaigns (+34–37%)</w:t>
             </w:r>
           </w:p>
           <w:p>
             <w:pPr>
-              <w:spacing w:before="40" w:after="40"/>
+              <w:spacing w:before="20" w:after="20"/>
             </w:pPr>
             <w:r>
               <w:rPr>
@@ -6735,8 +6730,8 @@
                 <w:b/>
                 <w:bCs/>
                 <w:color w:val="1B4F72"/>
-                <w:sz w:val="18"/>
-                <w:szCs w:val="18"/>
+                <w:sz w:val="17"/>
+                <w:szCs w:val="17"/>
               </w:rPr>
               <w:t xml:space="preserve">▶  </w:t>
             </w:r>
@@ -6744,15 +6739,15 @@
               <w:rPr>
                 <w:rFonts w:ascii="Arial" w:cs="Arial" w:eastAsia="Arial" w:hAnsi="Arial"/>
                 <w:color w:val="2C3E50"/>
-                <w:sz w:val="18"/>
-                <w:szCs w:val="18"/>
+                <w:sz w:val="17"/>
+                <w:szCs w:val="17"/>
               </w:rPr>
               <w:t xml:space="preserve">Personalized wins on clicks in Browse Recovery (+20%) and Abandon Cart (+24%)</w:t>
             </w:r>
           </w:p>
           <w:p>
             <w:pPr>
-              <w:spacing w:before="40" w:after="40"/>
+              <w:spacing w:before="20" w:after="20"/>
             </w:pPr>
             <w:r>
               <w:rPr>
@@ -6760,8 +6755,8 @@
                 <w:b/>
                 <w:bCs/>
                 <w:color w:val="1B4F72"/>
-                <w:sz w:val="18"/>
-                <w:szCs w:val="18"/>
+                <w:sz w:val="17"/>
+                <w:szCs w:val="17"/>
               </w:rPr>
               <w:t xml:space="preserve">▶  </w:t>
             </w:r>
@@ -6769,8 +6764,8 @@
               <w:rPr>
                 <w:rFonts w:ascii="Arial" w:cs="Arial" w:eastAsia="Arial" w:hAnsi="Arial"/>
                 <w:color w:val="2C3E50"/>
-                <w:sz w:val="18"/>
-                <w:szCs w:val="18"/>
+                <w:sz w:val="17"/>
+                <w:szCs w:val="17"/>
               </w:rPr>
               <w:t xml:space="preserve">Post Purchase is dead even on clicks (3.66% each)</w:t>
             </w:r>
@@ -6779,14 +6774,9 @@
       </w:tr>
     </w:tbl>
     <w:p>
-      <w:r>
-        <w:br w:type="page"/>
-      </w:r>
-    </w:p>
-    <w:p>
       <w:pPr>
         <w:pStyle w:val="Heading1"/>
-        <w:spacing w:before="360" w:after="200"/>
+        <w:spacing w:before="240" w:after="120"/>
       </w:pPr>
       <w:r>
         <w:rPr>
@@ -6833,10 +6823,10 @@
             </w:tcBorders>
             <w:shd w:fill="2C3E50" w:val="clear"/>
             <w:tcMar>
-              <w:top w:type="dxa" w:w="60"/>
-              <w:left w:type="dxa" w:w="100"/>
-              <w:bottom w:type="dxa" w:w="60"/>
-              <w:right w:type="dxa" w:w="100"/>
+              <w:top w:type="dxa" w:w="40"/>
+              <w:left w:type="dxa" w:w="80"/>
+              <w:bottom w:type="dxa" w:w="40"/>
+              <w:right w:type="dxa" w:w="80"/>
             </w:tcMar>
             <w:vAlign w:val="center"/>
           </w:tcPr>
@@ -6869,10 +6859,10 @@
             </w:tcBorders>
             <w:shd w:fill="2C3E50" w:val="clear"/>
             <w:tcMar>
-              <w:top w:type="dxa" w:w="60"/>
-              <w:left w:type="dxa" w:w="100"/>
-              <w:bottom w:type="dxa" w:w="60"/>
-              <w:right w:type="dxa" w:w="100"/>
+              <w:top w:type="dxa" w:w="40"/>
+              <w:left w:type="dxa" w:w="80"/>
+              <w:bottom w:type="dxa" w:w="40"/>
+              <w:right w:type="dxa" w:w="80"/>
             </w:tcMar>
             <w:vAlign w:val="center"/>
           </w:tcPr>
@@ -6905,10 +6895,10 @@
             </w:tcBorders>
             <w:shd w:fill="2C3E50" w:val="clear"/>
             <w:tcMar>
-              <w:top w:type="dxa" w:w="60"/>
-              <w:left w:type="dxa" w:w="100"/>
-              <w:bottom w:type="dxa" w:w="60"/>
-              <w:right w:type="dxa" w:w="100"/>
+              <w:top w:type="dxa" w:w="40"/>
+              <w:left w:type="dxa" w:w="80"/>
+              <w:bottom w:type="dxa" w:w="40"/>
+              <w:right w:type="dxa" w:w="80"/>
             </w:tcMar>
             <w:vAlign w:val="center"/>
           </w:tcPr>
@@ -6941,10 +6931,10 @@
             </w:tcBorders>
             <w:shd w:fill="2C3E50" w:val="clear"/>
             <w:tcMar>
-              <w:top w:type="dxa" w:w="60"/>
-              <w:left w:type="dxa" w:w="100"/>
-              <w:bottom w:type="dxa" w:w="60"/>
-              <w:right w:type="dxa" w:w="100"/>
+              <w:top w:type="dxa" w:w="40"/>
+              <w:left w:type="dxa" w:w="80"/>
+              <w:bottom w:type="dxa" w:w="40"/>
+              <w:right w:type="dxa" w:w="80"/>
             </w:tcMar>
             <w:vAlign w:val="center"/>
           </w:tcPr>
@@ -6977,10 +6967,10 @@
             </w:tcBorders>
             <w:shd w:fill="2C3E50" w:val="clear"/>
             <w:tcMar>
-              <w:top w:type="dxa" w:w="60"/>
-              <w:left w:type="dxa" w:w="100"/>
-              <w:bottom w:type="dxa" w:w="60"/>
-              <w:right w:type="dxa" w:w="100"/>
+              <w:top w:type="dxa" w:w="40"/>
+              <w:left w:type="dxa" w:w="80"/>
+              <w:bottom w:type="dxa" w:w="40"/>
+              <w:right w:type="dxa" w:w="80"/>
             </w:tcMar>
             <w:vAlign w:val="center"/>
           </w:tcPr>
@@ -7013,10 +7003,10 @@
             </w:tcBorders>
             <w:shd w:fill="2C3E50" w:val="clear"/>
             <w:tcMar>
-              <w:top w:type="dxa" w:w="60"/>
-              <w:left w:type="dxa" w:w="100"/>
-              <w:bottom w:type="dxa" w:w="60"/>
-              <w:right w:type="dxa" w:w="100"/>
+              <w:top w:type="dxa" w:w="40"/>
+              <w:left w:type="dxa" w:w="80"/>
+              <w:bottom w:type="dxa" w:w="40"/>
+              <w:right w:type="dxa" w:w="80"/>
             </w:tcMar>
             <w:vAlign w:val="center"/>
           </w:tcPr>
@@ -7049,10 +7039,10 @@
             </w:tcBorders>
             <w:shd w:fill="2C3E50" w:val="clear"/>
             <w:tcMar>
-              <w:top w:type="dxa" w:w="60"/>
-              <w:left w:type="dxa" w:w="100"/>
-              <w:bottom w:type="dxa" w:w="60"/>
-              <w:right w:type="dxa" w:w="100"/>
+              <w:top w:type="dxa" w:w="40"/>
+              <w:left w:type="dxa" w:w="80"/>
+              <w:bottom w:type="dxa" w:w="40"/>
+              <w:right w:type="dxa" w:w="80"/>
             </w:tcMar>
             <w:vAlign w:val="center"/>
           </w:tcPr>
@@ -7086,10 +7076,10 @@
               <w:right w:val="single" w:color="BDC3C7" w:sz="1"/>
             </w:tcBorders>
             <w:tcMar>
-              <w:top w:type="dxa" w:w="60"/>
-              <w:left w:type="dxa" w:w="100"/>
-              <w:bottom w:type="dxa" w:w="60"/>
-              <w:right w:type="dxa" w:w="100"/>
+              <w:top w:type="dxa" w:w="40"/>
+              <w:left w:type="dxa" w:w="80"/>
+              <w:bottom w:type="dxa" w:w="40"/>
+              <w:right w:type="dxa" w:w="80"/>
             </w:tcMar>
             <w:vAlign w:val="center"/>
           </w:tcPr>
@@ -7121,10 +7111,10 @@
               <w:right w:val="single" w:color="BDC3C7" w:sz="1"/>
             </w:tcBorders>
             <w:tcMar>
-              <w:top w:type="dxa" w:w="60"/>
-              <w:left w:type="dxa" w:w="100"/>
-              <w:bottom w:type="dxa" w:w="60"/>
-              <w:right w:type="dxa" w:w="100"/>
+              <w:top w:type="dxa" w:w="40"/>
+              <w:left w:type="dxa" w:w="80"/>
+              <w:bottom w:type="dxa" w:w="40"/>
+              <w:right w:type="dxa" w:w="80"/>
             </w:tcMar>
             <w:vAlign w:val="center"/>
           </w:tcPr>
@@ -7156,10 +7146,10 @@
               <w:right w:val="single" w:color="BDC3C7" w:sz="1"/>
             </w:tcBorders>
             <w:tcMar>
-              <w:top w:type="dxa" w:w="60"/>
-              <w:left w:type="dxa" w:w="100"/>
-              <w:bottom w:type="dxa" w:w="60"/>
-              <w:right w:type="dxa" w:w="100"/>
+              <w:top w:type="dxa" w:w="40"/>
+              <w:left w:type="dxa" w:w="80"/>
+              <w:bottom w:type="dxa" w:w="40"/>
+              <w:right w:type="dxa" w:w="80"/>
             </w:tcMar>
             <w:vAlign w:val="center"/>
           </w:tcPr>
@@ -7191,10 +7181,10 @@
               <w:right w:val="single" w:color="BDC3C7" w:sz="1"/>
             </w:tcBorders>
             <w:tcMar>
-              <w:top w:type="dxa" w:w="60"/>
-              <w:left w:type="dxa" w:w="100"/>
-              <w:bottom w:type="dxa" w:w="60"/>
-              <w:right w:type="dxa" w:w="100"/>
+              <w:top w:type="dxa" w:w="40"/>
+              <w:left w:type="dxa" w:w="80"/>
+              <w:bottom w:type="dxa" w:w="40"/>
+              <w:right w:type="dxa" w:w="80"/>
             </w:tcMar>
             <w:vAlign w:val="center"/>
           </w:tcPr>
@@ -7226,10 +7216,10 @@
               <w:right w:val="single" w:color="BDC3C7" w:sz="1"/>
             </w:tcBorders>
             <w:tcMar>
-              <w:top w:type="dxa" w:w="60"/>
-              <w:left w:type="dxa" w:w="100"/>
-              <w:bottom w:type="dxa" w:w="60"/>
-              <w:right w:type="dxa" w:w="100"/>
+              <w:top w:type="dxa" w:w="40"/>
+              <w:left w:type="dxa" w:w="80"/>
+              <w:bottom w:type="dxa" w:w="40"/>
+              <w:right w:type="dxa" w:w="80"/>
             </w:tcMar>
             <w:vAlign w:val="center"/>
           </w:tcPr>
@@ -7261,10 +7251,10 @@
               <w:right w:val="single" w:color="BDC3C7" w:sz="1"/>
             </w:tcBorders>
             <w:tcMar>
-              <w:top w:type="dxa" w:w="60"/>
-              <w:left w:type="dxa" w:w="100"/>
-              <w:bottom w:type="dxa" w:w="60"/>
-              <w:right w:type="dxa" w:w="100"/>
+              <w:top w:type="dxa" w:w="40"/>
+              <w:left w:type="dxa" w:w="80"/>
+              <w:bottom w:type="dxa" w:w="40"/>
+              <w:right w:type="dxa" w:w="80"/>
             </w:tcMar>
             <w:vAlign w:val="center"/>
           </w:tcPr>
@@ -7296,10 +7286,10 @@
               <w:right w:val="single" w:color="BDC3C7" w:sz="1"/>
             </w:tcBorders>
             <w:tcMar>
-              <w:top w:type="dxa" w:w="60"/>
-              <w:left w:type="dxa" w:w="100"/>
-              <w:bottom w:type="dxa" w:w="60"/>
-              <w:right w:type="dxa" w:w="100"/>
+              <w:top w:type="dxa" w:w="40"/>
+              <w:left w:type="dxa" w:w="80"/>
+              <w:bottom w:type="dxa" w:w="40"/>
+              <w:right w:type="dxa" w:w="80"/>
             </w:tcMar>
             <w:vAlign w:val="center"/>
           </w:tcPr>
@@ -7334,10 +7324,10 @@
             </w:tcBorders>
             <w:shd w:fill="F2F3F4" w:val="clear"/>
             <w:tcMar>
-              <w:top w:type="dxa" w:w="60"/>
-              <w:left w:type="dxa" w:w="100"/>
-              <w:bottom w:type="dxa" w:w="60"/>
-              <w:right w:type="dxa" w:w="100"/>
+              <w:top w:type="dxa" w:w="40"/>
+              <w:left w:type="dxa" w:w="80"/>
+              <w:bottom w:type="dxa" w:w="40"/>
+              <w:right w:type="dxa" w:w="80"/>
             </w:tcMar>
             <w:vAlign w:val="center"/>
           </w:tcPr>
@@ -7370,10 +7360,10 @@
             </w:tcBorders>
             <w:shd w:fill="F2F3F4" w:val="clear"/>
             <w:tcMar>
-              <w:top w:type="dxa" w:w="60"/>
-              <w:left w:type="dxa" w:w="100"/>
-              <w:bottom w:type="dxa" w:w="60"/>
-              <w:right w:type="dxa" w:w="100"/>
+              <w:top w:type="dxa" w:w="40"/>
+              <w:left w:type="dxa" w:w="80"/>
+              <w:bottom w:type="dxa" w:w="40"/>
+              <w:right w:type="dxa" w:w="80"/>
             </w:tcMar>
             <w:vAlign w:val="center"/>
           </w:tcPr>
@@ -7406,10 +7396,10 @@
             </w:tcBorders>
             <w:shd w:fill="F2F3F4" w:val="clear"/>
             <w:tcMar>
-              <w:top w:type="dxa" w:w="60"/>
-              <w:left w:type="dxa" w:w="100"/>
-              <w:bottom w:type="dxa" w:w="60"/>
-              <w:right w:type="dxa" w:w="100"/>
+              <w:top w:type="dxa" w:w="40"/>
+              <w:left w:type="dxa" w:w="80"/>
+              <w:bottom w:type="dxa" w:w="40"/>
+              <w:right w:type="dxa" w:w="80"/>
             </w:tcMar>
             <w:vAlign w:val="center"/>
           </w:tcPr>
@@ -7442,10 +7432,10 @@
             </w:tcBorders>
             <w:shd w:fill="F2F3F4" w:val="clear"/>
             <w:tcMar>
-              <w:top w:type="dxa" w:w="60"/>
-              <w:left w:type="dxa" w:w="100"/>
-              <w:bottom w:type="dxa" w:w="60"/>
-              <w:right w:type="dxa" w:w="100"/>
+              <w:top w:type="dxa" w:w="40"/>
+              <w:left w:type="dxa" w:w="80"/>
+              <w:bottom w:type="dxa" w:w="40"/>
+              <w:right w:type="dxa" w:w="80"/>
             </w:tcMar>
             <w:vAlign w:val="center"/>
           </w:tcPr>
@@ -7478,10 +7468,10 @@
             </w:tcBorders>
             <w:shd w:fill="F2F3F4" w:val="clear"/>
             <w:tcMar>
-              <w:top w:type="dxa" w:w="60"/>
-              <w:left w:type="dxa" w:w="100"/>
-              <w:bottom w:type="dxa" w:w="60"/>
-              <w:right w:type="dxa" w:w="100"/>
+              <w:top w:type="dxa" w:w="40"/>
+              <w:left w:type="dxa" w:w="80"/>
+              <w:bottom w:type="dxa" w:w="40"/>
+              <w:right w:type="dxa" w:w="80"/>
             </w:tcMar>
             <w:vAlign w:val="center"/>
           </w:tcPr>
@@ -7514,10 +7504,10 @@
             </w:tcBorders>
             <w:shd w:fill="F2F3F4" w:val="clear"/>
             <w:tcMar>
-              <w:top w:type="dxa" w:w="60"/>
-              <w:left w:type="dxa" w:w="100"/>
-              <w:bottom w:type="dxa" w:w="60"/>
-              <w:right w:type="dxa" w:w="100"/>
+              <w:top w:type="dxa" w:w="40"/>
+              <w:left w:type="dxa" w:w="80"/>
+              <w:bottom w:type="dxa" w:w="40"/>
+              <w:right w:type="dxa" w:w="80"/>
             </w:tcMar>
             <w:vAlign w:val="center"/>
           </w:tcPr>
@@ -7550,10 +7540,10 @@
             </w:tcBorders>
             <w:shd w:fill="F2F3F4" w:val="clear"/>
             <w:tcMar>
-              <w:top w:type="dxa" w:w="60"/>
-              <w:left w:type="dxa" w:w="100"/>
-              <w:bottom w:type="dxa" w:w="60"/>
-              <w:right w:type="dxa" w:w="100"/>
+              <w:top w:type="dxa" w:w="40"/>
+              <w:left w:type="dxa" w:w="80"/>
+              <w:bottom w:type="dxa" w:w="40"/>
+              <w:right w:type="dxa" w:w="80"/>
             </w:tcMar>
             <w:vAlign w:val="center"/>
           </w:tcPr>
@@ -7587,10 +7577,10 @@
               <w:right w:val="single" w:color="BDC3C7" w:sz="1"/>
             </w:tcBorders>
             <w:tcMar>
-              <w:top w:type="dxa" w:w="60"/>
-              <w:left w:type="dxa" w:w="100"/>
-              <w:bottom w:type="dxa" w:w="60"/>
-              <w:right w:type="dxa" w:w="100"/>
+              <w:top w:type="dxa" w:w="40"/>
+              <w:left w:type="dxa" w:w="80"/>
+              <w:bottom w:type="dxa" w:w="40"/>
+              <w:right w:type="dxa" w:w="80"/>
             </w:tcMar>
             <w:vAlign w:val="center"/>
           </w:tcPr>
@@ -7622,10 +7612,10 @@
               <w:right w:val="single" w:color="BDC3C7" w:sz="1"/>
             </w:tcBorders>
             <w:tcMar>
-              <w:top w:type="dxa" w:w="60"/>
-              <w:left w:type="dxa" w:w="100"/>
-              <w:bottom w:type="dxa" w:w="60"/>
-              <w:right w:type="dxa" w:w="100"/>
+              <w:top w:type="dxa" w:w="40"/>
+              <w:left w:type="dxa" w:w="80"/>
+              <w:bottom w:type="dxa" w:w="40"/>
+              <w:right w:type="dxa" w:w="80"/>
             </w:tcMar>
             <w:vAlign w:val="center"/>
           </w:tcPr>
@@ -7657,10 +7647,10 @@
               <w:right w:val="single" w:color="BDC3C7" w:sz="1"/>
             </w:tcBorders>
             <w:tcMar>
-              <w:top w:type="dxa" w:w="60"/>
-              <w:left w:type="dxa" w:w="100"/>
-              <w:bottom w:type="dxa" w:w="60"/>
-              <w:right w:type="dxa" w:w="100"/>
+              <w:top w:type="dxa" w:w="40"/>
+              <w:left w:type="dxa" w:w="80"/>
+              <w:bottom w:type="dxa" w:w="40"/>
+              <w:right w:type="dxa" w:w="80"/>
             </w:tcMar>
             <w:vAlign w:val="center"/>
           </w:tcPr>
@@ -7692,10 +7682,10 @@
               <w:right w:val="single" w:color="BDC3C7" w:sz="1"/>
             </w:tcBorders>
             <w:tcMar>
-              <w:top w:type="dxa" w:w="60"/>
-              <w:left w:type="dxa" w:w="100"/>
-              <w:bottom w:type="dxa" w:w="60"/>
-              <w:right w:type="dxa" w:w="100"/>
+              <w:top w:type="dxa" w:w="40"/>
+              <w:left w:type="dxa" w:w="80"/>
+              <w:bottom w:type="dxa" w:w="40"/>
+              <w:right w:type="dxa" w:w="80"/>
             </w:tcMar>
             <w:vAlign w:val="center"/>
           </w:tcPr>
@@ -7727,10 +7717,10 @@
               <w:right w:val="single" w:color="BDC3C7" w:sz="1"/>
             </w:tcBorders>
             <w:tcMar>
-              <w:top w:type="dxa" w:w="60"/>
-              <w:left w:type="dxa" w:w="100"/>
-              <w:bottom w:type="dxa" w:w="60"/>
-              <w:right w:type="dxa" w:w="100"/>
+              <w:top w:type="dxa" w:w="40"/>
+              <w:left w:type="dxa" w:w="80"/>
+              <w:bottom w:type="dxa" w:w="40"/>
+              <w:right w:type="dxa" w:w="80"/>
             </w:tcMar>
             <w:vAlign w:val="center"/>
           </w:tcPr>
@@ -7762,10 +7752,10 @@
               <w:right w:val="single" w:color="BDC3C7" w:sz="1"/>
             </w:tcBorders>
             <w:tcMar>
-              <w:top w:type="dxa" w:w="60"/>
-              <w:left w:type="dxa" w:w="100"/>
-              <w:bottom w:type="dxa" w:w="60"/>
-              <w:right w:type="dxa" w:w="100"/>
+              <w:top w:type="dxa" w:w="40"/>
+              <w:left w:type="dxa" w:w="80"/>
+              <w:bottom w:type="dxa" w:w="40"/>
+              <w:right w:type="dxa" w:w="80"/>
             </w:tcMar>
             <w:vAlign w:val="center"/>
           </w:tcPr>
@@ -7797,10 +7787,10 @@
               <w:right w:val="single" w:color="BDC3C7" w:sz="1"/>
             </w:tcBorders>
             <w:tcMar>
-              <w:top w:type="dxa" w:w="60"/>
-              <w:left w:type="dxa" w:w="100"/>
-              <w:bottom w:type="dxa" w:w="60"/>
-              <w:right w:type="dxa" w:w="100"/>
+              <w:top w:type="dxa" w:w="40"/>
+              <w:left w:type="dxa" w:w="80"/>
+              <w:bottom w:type="dxa" w:w="40"/>
+              <w:right w:type="dxa" w:w="80"/>
             </w:tcMar>
             <w:vAlign w:val="center"/>
           </w:tcPr>
@@ -7835,10 +7825,10 @@
             </w:tcBorders>
             <w:shd w:fill="F2F3F4" w:val="clear"/>
             <w:tcMar>
-              <w:top w:type="dxa" w:w="60"/>
-              <w:left w:type="dxa" w:w="100"/>
-              <w:bottom w:type="dxa" w:w="60"/>
-              <w:right w:type="dxa" w:w="100"/>
+              <w:top w:type="dxa" w:w="40"/>
+              <w:left w:type="dxa" w:w="80"/>
+              <w:bottom w:type="dxa" w:w="40"/>
+              <w:right w:type="dxa" w:w="80"/>
             </w:tcMar>
             <w:vAlign w:val="center"/>
           </w:tcPr>
@@ -7871,10 +7861,10 @@
             </w:tcBorders>
             <w:shd w:fill="F2F3F4" w:val="clear"/>
             <w:tcMar>
-              <w:top w:type="dxa" w:w="60"/>
-              <w:left w:type="dxa" w:w="100"/>
-              <w:bottom w:type="dxa" w:w="60"/>
-              <w:right w:type="dxa" w:w="100"/>
+              <w:top w:type="dxa" w:w="40"/>
+              <w:left w:type="dxa" w:w="80"/>
+              <w:bottom w:type="dxa" w:w="40"/>
+              <w:right w:type="dxa" w:w="80"/>
             </w:tcMar>
             <w:vAlign w:val="center"/>
           </w:tcPr>
@@ -7907,10 +7897,10 @@
             </w:tcBorders>
             <w:shd w:fill="F2F3F4" w:val="clear"/>
             <w:tcMar>
-              <w:top w:type="dxa" w:w="60"/>
-              <w:left w:type="dxa" w:w="100"/>
-              <w:bottom w:type="dxa" w:w="60"/>
-              <w:right w:type="dxa" w:w="100"/>
+              <w:top w:type="dxa" w:w="40"/>
+              <w:left w:type="dxa" w:w="80"/>
+              <w:bottom w:type="dxa" w:w="40"/>
+              <w:right w:type="dxa" w:w="80"/>
             </w:tcMar>
             <w:vAlign w:val="center"/>
           </w:tcPr>
@@ -7943,10 +7933,10 @@
             </w:tcBorders>
             <w:shd w:fill="F2F3F4" w:val="clear"/>
             <w:tcMar>
-              <w:top w:type="dxa" w:w="60"/>
-              <w:left w:type="dxa" w:w="100"/>
-              <w:bottom w:type="dxa" w:w="60"/>
-              <w:right w:type="dxa" w:w="100"/>
+              <w:top w:type="dxa" w:w="40"/>
+              <w:left w:type="dxa" w:w="80"/>
+              <w:bottom w:type="dxa" w:w="40"/>
+              <w:right w:type="dxa" w:w="80"/>
             </w:tcMar>
             <w:vAlign w:val="center"/>
           </w:tcPr>
@@ -7979,10 +7969,10 @@
             </w:tcBorders>
             <w:shd w:fill="F2F3F4" w:val="clear"/>
             <w:tcMar>
-              <w:top w:type="dxa" w:w="60"/>
-              <w:left w:type="dxa" w:w="100"/>
-              <w:bottom w:type="dxa" w:w="60"/>
-              <w:right w:type="dxa" w:w="100"/>
+              <w:top w:type="dxa" w:w="40"/>
+              <w:left w:type="dxa" w:w="80"/>
+              <w:bottom w:type="dxa" w:w="40"/>
+              <w:right w:type="dxa" w:w="80"/>
             </w:tcMar>
             <w:vAlign w:val="center"/>
           </w:tcPr>
@@ -8015,10 +8005,10 @@
             </w:tcBorders>
             <w:shd w:fill="F2F3F4" w:val="clear"/>
             <w:tcMar>
-              <w:top w:type="dxa" w:w="60"/>
-              <w:left w:type="dxa" w:w="100"/>
-              <w:bottom w:type="dxa" w:w="60"/>
-              <w:right w:type="dxa" w:w="100"/>
+              <w:top w:type="dxa" w:w="40"/>
+              <w:left w:type="dxa" w:w="80"/>
+              <w:bottom w:type="dxa" w:w="40"/>
+              <w:right w:type="dxa" w:w="80"/>
             </w:tcMar>
             <w:vAlign w:val="center"/>
           </w:tcPr>
@@ -8051,10 +8041,10 @@
             </w:tcBorders>
             <w:shd w:fill="F2F3F4" w:val="clear"/>
             <w:tcMar>
-              <w:top w:type="dxa" w:w="60"/>
-              <w:left w:type="dxa" w:w="100"/>
-              <w:bottom w:type="dxa" w:w="60"/>
-              <w:right w:type="dxa" w:w="100"/>
+              <w:top w:type="dxa" w:w="40"/>
+              <w:left w:type="dxa" w:w="80"/>
+              <w:bottom w:type="dxa" w:w="40"/>
+              <w:right w:type="dxa" w:w="80"/>
             </w:tcMar>
             <w:vAlign w:val="center"/>
           </w:tcPr>
@@ -8088,10 +8078,10 @@
               <w:right w:val="single" w:color="BDC3C7" w:sz="1"/>
             </w:tcBorders>
             <w:tcMar>
-              <w:top w:type="dxa" w:w="60"/>
-              <w:left w:type="dxa" w:w="100"/>
-              <w:bottom w:type="dxa" w:w="60"/>
-              <w:right w:type="dxa" w:w="100"/>
+              <w:top w:type="dxa" w:w="40"/>
+              <w:left w:type="dxa" w:w="80"/>
+              <w:bottom w:type="dxa" w:w="40"/>
+              <w:right w:type="dxa" w:w="80"/>
             </w:tcMar>
             <w:vAlign w:val="center"/>
           </w:tcPr>
@@ -8123,10 +8113,10 @@
               <w:right w:val="single" w:color="BDC3C7" w:sz="1"/>
             </w:tcBorders>
             <w:tcMar>
-              <w:top w:type="dxa" w:w="60"/>
-              <w:left w:type="dxa" w:w="100"/>
-              <w:bottom w:type="dxa" w:w="60"/>
-              <w:right w:type="dxa" w:w="100"/>
+              <w:top w:type="dxa" w:w="40"/>
+              <w:left w:type="dxa" w:w="80"/>
+              <w:bottom w:type="dxa" w:w="40"/>
+              <w:right w:type="dxa" w:w="80"/>
             </w:tcMar>
             <w:vAlign w:val="center"/>
           </w:tcPr>
@@ -8158,10 +8148,10 @@
               <w:right w:val="single" w:color="BDC3C7" w:sz="1"/>
             </w:tcBorders>
             <w:tcMar>
-              <w:top w:type="dxa" w:w="60"/>
-              <w:left w:type="dxa" w:w="100"/>
-              <w:bottom w:type="dxa" w:w="60"/>
-              <w:right w:type="dxa" w:w="100"/>
+              <w:top w:type="dxa" w:w="40"/>
+              <w:left w:type="dxa" w:w="80"/>
+              <w:bottom w:type="dxa" w:w="40"/>
+              <w:right w:type="dxa" w:w="80"/>
             </w:tcMar>
             <w:vAlign w:val="center"/>
           </w:tcPr>
@@ -8193,10 +8183,10 @@
               <w:right w:val="single" w:color="BDC3C7" w:sz="1"/>
             </w:tcBorders>
             <w:tcMar>
-              <w:top w:type="dxa" w:w="60"/>
-              <w:left w:type="dxa" w:w="100"/>
-              <w:bottom w:type="dxa" w:w="60"/>
-              <w:right w:type="dxa" w:w="100"/>
+              <w:top w:type="dxa" w:w="40"/>
+              <w:left w:type="dxa" w:w="80"/>
+              <w:bottom w:type="dxa" w:w="40"/>
+              <w:right w:type="dxa" w:w="80"/>
             </w:tcMar>
             <w:vAlign w:val="center"/>
           </w:tcPr>
@@ -8228,10 +8218,10 @@
               <w:right w:val="single" w:color="BDC3C7" w:sz="1"/>
             </w:tcBorders>
             <w:tcMar>
-              <w:top w:type="dxa" w:w="60"/>
-              <w:left w:type="dxa" w:w="100"/>
-              <w:bottom w:type="dxa" w:w="60"/>
-              <w:right w:type="dxa" w:w="100"/>
+              <w:top w:type="dxa" w:w="40"/>
+              <w:left w:type="dxa" w:w="80"/>
+              <w:bottom w:type="dxa" w:w="40"/>
+              <w:right w:type="dxa" w:w="80"/>
             </w:tcMar>
             <w:vAlign w:val="center"/>
           </w:tcPr>
@@ -8263,10 +8253,10 @@
               <w:right w:val="single" w:color="BDC3C7" w:sz="1"/>
             </w:tcBorders>
             <w:tcMar>
-              <w:top w:type="dxa" w:w="60"/>
-              <w:left w:type="dxa" w:w="100"/>
-              <w:bottom w:type="dxa" w:w="60"/>
-              <w:right w:type="dxa" w:w="100"/>
+              <w:top w:type="dxa" w:w="40"/>
+              <w:left w:type="dxa" w:w="80"/>
+              <w:bottom w:type="dxa" w:w="40"/>
+              <w:right w:type="dxa" w:w="80"/>
             </w:tcMar>
             <w:vAlign w:val="center"/>
           </w:tcPr>
@@ -8298,10 +8288,10 @@
               <w:right w:val="single" w:color="BDC3C7" w:sz="1"/>
             </w:tcBorders>
             <w:tcMar>
-              <w:top w:type="dxa" w:w="60"/>
-              <w:left w:type="dxa" w:w="100"/>
-              <w:bottom w:type="dxa" w:w="60"/>
-              <w:right w:type="dxa" w:w="100"/>
+              <w:top w:type="dxa" w:w="40"/>
+              <w:left w:type="dxa" w:w="80"/>
+              <w:bottom w:type="dxa" w:w="40"/>
+              <w:right w:type="dxa" w:w="80"/>
             </w:tcMar>
             <w:vAlign w:val="center"/>
           </w:tcPr>
@@ -8336,10 +8326,10 @@
             </w:tcBorders>
             <w:shd w:fill="F2F3F4" w:val="clear"/>
             <w:tcMar>
-              <w:top w:type="dxa" w:w="60"/>
-              <w:left w:type="dxa" w:w="100"/>
-              <w:bottom w:type="dxa" w:w="60"/>
-              <w:right w:type="dxa" w:w="100"/>
+              <w:top w:type="dxa" w:w="40"/>
+              <w:left w:type="dxa" w:w="80"/>
+              <w:bottom w:type="dxa" w:w="40"/>
+              <w:right w:type="dxa" w:w="80"/>
             </w:tcMar>
             <w:vAlign w:val="center"/>
           </w:tcPr>
@@ -8372,10 +8362,10 @@
             </w:tcBorders>
             <w:shd w:fill="F2F3F4" w:val="clear"/>
             <w:tcMar>
-              <w:top w:type="dxa" w:w="60"/>
-              <w:left w:type="dxa" w:w="100"/>
-              <w:bottom w:type="dxa" w:w="60"/>
-              <w:right w:type="dxa" w:w="100"/>
+              <w:top w:type="dxa" w:w="40"/>
+              <w:left w:type="dxa" w:w="80"/>
+              <w:bottom w:type="dxa" w:w="40"/>
+              <w:right w:type="dxa" w:w="80"/>
             </w:tcMar>
             <w:vAlign w:val="center"/>
           </w:tcPr>
@@ -8408,10 +8398,10 @@
             </w:tcBorders>
             <w:shd w:fill="F2F3F4" w:val="clear"/>
             <w:tcMar>
-              <w:top w:type="dxa" w:w="60"/>
-              <w:left w:type="dxa" w:w="100"/>
-              <w:bottom w:type="dxa" w:w="60"/>
-              <w:right w:type="dxa" w:w="100"/>
+              <w:top w:type="dxa" w:w="40"/>
+              <w:left w:type="dxa" w:w="80"/>
+              <w:bottom w:type="dxa" w:w="40"/>
+              <w:right w:type="dxa" w:w="80"/>
             </w:tcMar>
             <w:vAlign w:val="center"/>
           </w:tcPr>
@@ -8444,10 +8434,10 @@
             </w:tcBorders>
             <w:shd w:fill="F2F3F4" w:val="clear"/>
             <w:tcMar>
-              <w:top w:type="dxa" w:w="60"/>
-              <w:left w:type="dxa" w:w="100"/>
-              <w:bottom w:type="dxa" w:w="60"/>
-              <w:right w:type="dxa" w:w="100"/>
+              <w:top w:type="dxa" w:w="40"/>
+              <w:left w:type="dxa" w:w="80"/>
+              <w:bottom w:type="dxa" w:w="40"/>
+              <w:right w:type="dxa" w:w="80"/>
             </w:tcMar>
             <w:vAlign w:val="center"/>
           </w:tcPr>
@@ -8480,10 +8470,10 @@
             </w:tcBorders>
             <w:shd w:fill="F2F3F4" w:val="clear"/>
             <w:tcMar>
-              <w:top w:type="dxa" w:w="60"/>
-              <w:left w:type="dxa" w:w="100"/>
-              <w:bottom w:type="dxa" w:w="60"/>
-              <w:right w:type="dxa" w:w="100"/>
+              <w:top w:type="dxa" w:w="40"/>
+              <w:left w:type="dxa" w:w="80"/>
+              <w:bottom w:type="dxa" w:w="40"/>
+              <w:right w:type="dxa" w:w="80"/>
             </w:tcMar>
             <w:vAlign w:val="center"/>
           </w:tcPr>
@@ -8516,10 +8506,10 @@
             </w:tcBorders>
             <w:shd w:fill="F2F3F4" w:val="clear"/>
             <w:tcMar>
-              <w:top w:type="dxa" w:w="60"/>
-              <w:left w:type="dxa" w:w="100"/>
-              <w:bottom w:type="dxa" w:w="60"/>
-              <w:right w:type="dxa" w:w="100"/>
+              <w:top w:type="dxa" w:w="40"/>
+              <w:left w:type="dxa" w:w="80"/>
+              <w:bottom w:type="dxa" w:w="40"/>
+              <w:right w:type="dxa" w:w="80"/>
             </w:tcMar>
             <w:vAlign w:val="center"/>
           </w:tcPr>
@@ -8552,10 +8542,10 @@
             </w:tcBorders>
             <w:shd w:fill="F2F3F4" w:val="clear"/>
             <w:tcMar>
-              <w:top w:type="dxa" w:w="60"/>
-              <w:left w:type="dxa" w:w="100"/>
-              <w:bottom w:type="dxa" w:w="60"/>
-              <w:right w:type="dxa" w:w="100"/>
+              <w:top w:type="dxa" w:w="40"/>
+              <w:left w:type="dxa" w:w="80"/>
+              <w:bottom w:type="dxa" w:w="40"/>
+              <w:right w:type="dxa" w:w="80"/>
             </w:tcMar>
             <w:vAlign w:val="center"/>
           </w:tcPr>
@@ -8589,10 +8579,10 @@
               <w:right w:val="single" w:color="BDC3C7" w:sz="1"/>
             </w:tcBorders>
             <w:tcMar>
-              <w:top w:type="dxa" w:w="60"/>
-              <w:left w:type="dxa" w:w="100"/>
-              <w:bottom w:type="dxa" w:w="60"/>
-              <w:right w:type="dxa" w:w="100"/>
+              <w:top w:type="dxa" w:w="40"/>
+              <w:left w:type="dxa" w:w="80"/>
+              <w:bottom w:type="dxa" w:w="40"/>
+              <w:right w:type="dxa" w:w="80"/>
             </w:tcMar>
             <w:vAlign w:val="center"/>
           </w:tcPr>
@@ -8624,10 +8614,10 @@
               <w:right w:val="single" w:color="BDC3C7" w:sz="1"/>
             </w:tcBorders>
             <w:tcMar>
-              <w:top w:type="dxa" w:w="60"/>
-              <w:left w:type="dxa" w:w="100"/>
-              <w:bottom w:type="dxa" w:w="60"/>
-              <w:right w:type="dxa" w:w="100"/>
+              <w:top w:type="dxa" w:w="40"/>
+              <w:left w:type="dxa" w:w="80"/>
+              <w:bottom w:type="dxa" w:w="40"/>
+              <w:right w:type="dxa" w:w="80"/>
             </w:tcMar>
             <w:vAlign w:val="center"/>
           </w:tcPr>
@@ -8659,10 +8649,10 @@
               <w:right w:val="single" w:color="BDC3C7" w:sz="1"/>
             </w:tcBorders>
             <w:tcMar>
-              <w:top w:type="dxa" w:w="60"/>
-              <w:left w:type="dxa" w:w="100"/>
-              <w:bottom w:type="dxa" w:w="60"/>
-              <w:right w:type="dxa" w:w="100"/>
+              <w:top w:type="dxa" w:w="40"/>
+              <w:left w:type="dxa" w:w="80"/>
+              <w:bottom w:type="dxa" w:w="40"/>
+              <w:right w:type="dxa" w:w="80"/>
             </w:tcMar>
             <w:vAlign w:val="center"/>
           </w:tcPr>
@@ -8694,10 +8684,10 @@
               <w:right w:val="single" w:color="BDC3C7" w:sz="1"/>
             </w:tcBorders>
             <w:tcMar>
-              <w:top w:type="dxa" w:w="60"/>
-              <w:left w:type="dxa" w:w="100"/>
-              <w:bottom w:type="dxa" w:w="60"/>
-              <w:right w:type="dxa" w:w="100"/>
+              <w:top w:type="dxa" w:w="40"/>
+              <w:left w:type="dxa" w:w="80"/>
+              <w:bottom w:type="dxa" w:w="40"/>
+              <w:right w:type="dxa" w:w="80"/>
             </w:tcMar>
             <w:vAlign w:val="center"/>
           </w:tcPr>
@@ -8729,10 +8719,10 @@
               <w:right w:val="single" w:color="BDC3C7" w:sz="1"/>
             </w:tcBorders>
             <w:tcMar>
-              <w:top w:type="dxa" w:w="60"/>
-              <w:left w:type="dxa" w:w="100"/>
-              <w:bottom w:type="dxa" w:w="60"/>
-              <w:right w:type="dxa" w:w="100"/>
+              <w:top w:type="dxa" w:w="40"/>
+              <w:left w:type="dxa" w:w="80"/>
+              <w:bottom w:type="dxa" w:w="40"/>
+              <w:right w:type="dxa" w:w="80"/>
             </w:tcMar>
             <w:vAlign w:val="center"/>
           </w:tcPr>
@@ -8764,10 +8754,10 @@
               <w:right w:val="single" w:color="BDC3C7" w:sz="1"/>
             </w:tcBorders>
             <w:tcMar>
-              <w:top w:type="dxa" w:w="60"/>
-              <w:left w:type="dxa" w:w="100"/>
-              <w:bottom w:type="dxa" w:w="60"/>
-              <w:right w:type="dxa" w:w="100"/>
+              <w:top w:type="dxa" w:w="40"/>
+              <w:left w:type="dxa" w:w="80"/>
+              <w:bottom w:type="dxa" w:w="40"/>
+              <w:right w:type="dxa" w:w="80"/>
             </w:tcMar>
             <w:vAlign w:val="center"/>
           </w:tcPr>
@@ -8799,10 +8789,10 @@
               <w:right w:val="single" w:color="BDC3C7" w:sz="1"/>
             </w:tcBorders>
             <w:tcMar>
-              <w:top w:type="dxa" w:w="60"/>
-              <w:left w:type="dxa" w:w="100"/>
-              <w:bottom w:type="dxa" w:w="60"/>
-              <w:right w:type="dxa" w:w="100"/>
+              <w:top w:type="dxa" w:w="40"/>
+              <w:left w:type="dxa" w:w="80"/>
+              <w:bottom w:type="dxa" w:w="40"/>
+              <w:right w:type="dxa" w:w="80"/>
             </w:tcMar>
             <w:vAlign w:val="center"/>
           </w:tcPr>
@@ -8837,10 +8827,10 @@
             </w:tcBorders>
             <w:shd w:fill="F2F3F4" w:val="clear"/>
             <w:tcMar>
-              <w:top w:type="dxa" w:w="60"/>
-              <w:left w:type="dxa" w:w="100"/>
-              <w:bottom w:type="dxa" w:w="60"/>
-              <w:right w:type="dxa" w:w="100"/>
+              <w:top w:type="dxa" w:w="40"/>
+              <w:left w:type="dxa" w:w="80"/>
+              <w:bottom w:type="dxa" w:w="40"/>
+              <w:right w:type="dxa" w:w="80"/>
             </w:tcMar>
             <w:vAlign w:val="center"/>
           </w:tcPr>
@@ -8873,10 +8863,10 @@
             </w:tcBorders>
             <w:shd w:fill="F2F3F4" w:val="clear"/>
             <w:tcMar>
-              <w:top w:type="dxa" w:w="60"/>
-              <w:left w:type="dxa" w:w="100"/>
-              <w:bottom w:type="dxa" w:w="60"/>
-              <w:right w:type="dxa" w:w="100"/>
+              <w:top w:type="dxa" w:w="40"/>
+              <w:left w:type="dxa" w:w="80"/>
+              <w:bottom w:type="dxa" w:w="40"/>
+              <w:right w:type="dxa" w:w="80"/>
             </w:tcMar>
             <w:vAlign w:val="center"/>
           </w:tcPr>
@@ -8909,10 +8899,10 @@
             </w:tcBorders>
             <w:shd w:fill="F2F3F4" w:val="clear"/>
             <w:tcMar>
-              <w:top w:type="dxa" w:w="60"/>
-              <w:left w:type="dxa" w:w="100"/>
-              <w:bottom w:type="dxa" w:w="60"/>
-              <w:right w:type="dxa" w:w="100"/>
+              <w:top w:type="dxa" w:w="40"/>
+              <w:left w:type="dxa" w:w="80"/>
+              <w:bottom w:type="dxa" w:w="40"/>
+              <w:right w:type="dxa" w:w="80"/>
             </w:tcMar>
             <w:vAlign w:val="center"/>
           </w:tcPr>
@@ -8945,10 +8935,10 @@
             </w:tcBorders>
             <w:shd w:fill="F2F3F4" w:val="clear"/>
             <w:tcMar>
-              <w:top w:type="dxa" w:w="60"/>
-              <w:left w:type="dxa" w:w="100"/>
-              <w:bottom w:type="dxa" w:w="60"/>
-              <w:right w:type="dxa" w:w="100"/>
+              <w:top w:type="dxa" w:w="40"/>
+              <w:left w:type="dxa" w:w="80"/>
+              <w:bottom w:type="dxa" w:w="40"/>
+              <w:right w:type="dxa" w:w="80"/>
             </w:tcMar>
             <w:vAlign w:val="center"/>
           </w:tcPr>
@@ -8981,10 +8971,10 @@
             </w:tcBorders>
             <w:shd w:fill="F2F3F4" w:val="clear"/>
             <w:tcMar>
-              <w:top w:type="dxa" w:w="60"/>
-              <w:left w:type="dxa" w:w="100"/>
-              <w:bottom w:type="dxa" w:w="60"/>
-              <w:right w:type="dxa" w:w="100"/>
+              <w:top w:type="dxa" w:w="40"/>
+              <w:left w:type="dxa" w:w="80"/>
+              <w:bottom w:type="dxa" w:w="40"/>
+              <w:right w:type="dxa" w:w="80"/>
             </w:tcMar>
             <w:vAlign w:val="center"/>
           </w:tcPr>
@@ -9017,10 +9007,10 @@
             </w:tcBorders>
             <w:shd w:fill="F2F3F4" w:val="clear"/>
             <w:tcMar>
-              <w:top w:type="dxa" w:w="60"/>
-              <w:left w:type="dxa" w:w="100"/>
-              <w:bottom w:type="dxa" w:w="60"/>
-              <w:right w:type="dxa" w:w="100"/>
+              <w:top w:type="dxa" w:w="40"/>
+              <w:left w:type="dxa" w:w="80"/>
+              <w:bottom w:type="dxa" w:w="40"/>
+              <w:right w:type="dxa" w:w="80"/>
             </w:tcMar>
             <w:vAlign w:val="center"/>
           </w:tcPr>
@@ -9053,10 +9043,10 @@
             </w:tcBorders>
             <w:shd w:fill="F2F3F4" w:val="clear"/>
             <w:tcMar>
-              <w:top w:type="dxa" w:w="60"/>
-              <w:left w:type="dxa" w:w="100"/>
-              <w:bottom w:type="dxa" w:w="60"/>
-              <w:right w:type="dxa" w:w="100"/>
+              <w:top w:type="dxa" w:w="40"/>
+              <w:left w:type="dxa" w:w="80"/>
+              <w:bottom w:type="dxa" w:w="40"/>
+              <w:right w:type="dxa" w:w="80"/>
             </w:tcMar>
             <w:vAlign w:val="center"/>
           </w:tcPr>
@@ -9090,10 +9080,10 @@
               <w:right w:val="single" w:color="BDC3C7" w:sz="1"/>
             </w:tcBorders>
             <w:tcMar>
-              <w:top w:type="dxa" w:w="60"/>
-              <w:left w:type="dxa" w:w="100"/>
-              <w:bottom w:type="dxa" w:w="60"/>
-              <w:right w:type="dxa" w:w="100"/>
+              <w:top w:type="dxa" w:w="40"/>
+              <w:left w:type="dxa" w:w="80"/>
+              <w:bottom w:type="dxa" w:w="40"/>
+              <w:right w:type="dxa" w:w="80"/>
             </w:tcMar>
             <w:vAlign w:val="center"/>
           </w:tcPr>
@@ -9125,10 +9115,10 @@
               <w:right w:val="single" w:color="BDC3C7" w:sz="1"/>
             </w:tcBorders>
             <w:tcMar>
-              <w:top w:type="dxa" w:w="60"/>
-              <w:left w:type="dxa" w:w="100"/>
-              <w:bottom w:type="dxa" w:w="60"/>
-              <w:right w:type="dxa" w:w="100"/>
+              <w:top w:type="dxa" w:w="40"/>
+              <w:left w:type="dxa" w:w="80"/>
+              <w:bottom w:type="dxa" w:w="40"/>
+              <w:right w:type="dxa" w:w="80"/>
             </w:tcMar>
             <w:vAlign w:val="center"/>
           </w:tcPr>
@@ -9160,10 +9150,10 @@
               <w:right w:val="single" w:color="BDC3C7" w:sz="1"/>
             </w:tcBorders>
             <w:tcMar>
-              <w:top w:type="dxa" w:w="60"/>
-              <w:left w:type="dxa" w:w="100"/>
-              <w:bottom w:type="dxa" w:w="60"/>
-              <w:right w:type="dxa" w:w="100"/>
+              <w:top w:type="dxa" w:w="40"/>
+              <w:left w:type="dxa" w:w="80"/>
+              <w:bottom w:type="dxa" w:w="40"/>
+              <w:right w:type="dxa" w:w="80"/>
             </w:tcMar>
             <w:vAlign w:val="center"/>
           </w:tcPr>
@@ -9195,10 +9185,10 @@
               <w:right w:val="single" w:color="BDC3C7" w:sz="1"/>
             </w:tcBorders>
             <w:tcMar>
-              <w:top w:type="dxa" w:w="60"/>
-              <w:left w:type="dxa" w:w="100"/>
-              <w:bottom w:type="dxa" w:w="60"/>
-              <w:right w:type="dxa" w:w="100"/>
+              <w:top w:type="dxa" w:w="40"/>
+              <w:left w:type="dxa" w:w="80"/>
+              <w:bottom w:type="dxa" w:w="40"/>
+              <w:right w:type="dxa" w:w="80"/>
             </w:tcMar>
             <w:vAlign w:val="center"/>
           </w:tcPr>
@@ -9230,10 +9220,10 @@
               <w:right w:val="single" w:color="BDC3C7" w:sz="1"/>
             </w:tcBorders>
             <w:tcMar>
-              <w:top w:type="dxa" w:w="60"/>
-              <w:left w:type="dxa" w:w="100"/>
-              <w:bottom w:type="dxa" w:w="60"/>
-              <w:right w:type="dxa" w:w="100"/>
+              <w:top w:type="dxa" w:w="40"/>
+              <w:left w:type="dxa" w:w="80"/>
+              <w:bottom w:type="dxa" w:w="40"/>
+              <w:right w:type="dxa" w:w="80"/>
             </w:tcMar>
             <w:vAlign w:val="center"/>
           </w:tcPr>
@@ -9265,10 +9255,10 @@
               <w:right w:val="single" w:color="BDC3C7" w:sz="1"/>
             </w:tcBorders>
             <w:tcMar>
-              <w:top w:type="dxa" w:w="60"/>
-              <w:left w:type="dxa" w:w="100"/>
-              <w:bottom w:type="dxa" w:w="60"/>
-              <w:right w:type="dxa" w:w="100"/>
+              <w:top w:type="dxa" w:w="40"/>
+              <w:left w:type="dxa" w:w="80"/>
+              <w:bottom w:type="dxa" w:w="40"/>
+              <w:right w:type="dxa" w:w="80"/>
             </w:tcMar>
             <w:vAlign w:val="center"/>
           </w:tcPr>
@@ -9300,10 +9290,10 @@
               <w:right w:val="single" w:color="BDC3C7" w:sz="1"/>
             </w:tcBorders>
             <w:tcMar>
-              <w:top w:type="dxa" w:w="60"/>
-              <w:left w:type="dxa" w:w="100"/>
-              <w:bottom w:type="dxa" w:w="60"/>
-              <w:right w:type="dxa" w:w="100"/>
+              <w:top w:type="dxa" w:w="40"/>
+              <w:left w:type="dxa" w:w="80"/>
+              <w:bottom w:type="dxa" w:w="40"/>
+              <w:right w:type="dxa" w:w="80"/>
             </w:tcMar>
             <w:vAlign w:val="center"/>
           </w:tcPr>
@@ -9338,10 +9328,10 @@
             </w:tcBorders>
             <w:shd w:fill="F2F3F4" w:val="clear"/>
             <w:tcMar>
-              <w:top w:type="dxa" w:w="60"/>
-              <w:left w:type="dxa" w:w="100"/>
-              <w:bottom w:type="dxa" w:w="60"/>
-              <w:right w:type="dxa" w:w="100"/>
+              <w:top w:type="dxa" w:w="40"/>
+              <w:left w:type="dxa" w:w="80"/>
+              <w:bottom w:type="dxa" w:w="40"/>
+              <w:right w:type="dxa" w:w="80"/>
             </w:tcMar>
             <w:vAlign w:val="center"/>
           </w:tcPr>
@@ -9374,10 +9364,10 @@
             </w:tcBorders>
             <w:shd w:fill="F2F3F4" w:val="clear"/>
             <w:tcMar>
-              <w:top w:type="dxa" w:w="60"/>
-              <w:left w:type="dxa" w:w="100"/>
-              <w:bottom w:type="dxa" w:w="60"/>
-              <w:right w:type="dxa" w:w="100"/>
+              <w:top w:type="dxa" w:w="40"/>
+              <w:left w:type="dxa" w:w="80"/>
+              <w:bottom w:type="dxa" w:w="40"/>
+              <w:right w:type="dxa" w:w="80"/>
             </w:tcMar>
             <w:vAlign w:val="center"/>
           </w:tcPr>
@@ -9410,10 +9400,10 @@
             </w:tcBorders>
             <w:shd w:fill="F2F3F4" w:val="clear"/>
             <w:tcMar>
-              <w:top w:type="dxa" w:w="60"/>
-              <w:left w:type="dxa" w:w="100"/>
-              <w:bottom w:type="dxa" w:w="60"/>
-              <w:right w:type="dxa" w:w="100"/>
+              <w:top w:type="dxa" w:w="40"/>
+              <w:left w:type="dxa" w:w="80"/>
+              <w:bottom w:type="dxa" w:w="40"/>
+              <w:right w:type="dxa" w:w="80"/>
             </w:tcMar>
             <w:vAlign w:val="center"/>
           </w:tcPr>
@@ -9446,10 +9436,10 @@
             </w:tcBorders>
             <w:shd w:fill="F2F3F4" w:val="clear"/>
             <w:tcMar>
-              <w:top w:type="dxa" w:w="60"/>
-              <w:left w:type="dxa" w:w="100"/>
-              <w:bottom w:type="dxa" w:w="60"/>
-              <w:right w:type="dxa" w:w="100"/>
+              <w:top w:type="dxa" w:w="40"/>
+              <w:left w:type="dxa" w:w="80"/>
+              <w:bottom w:type="dxa" w:w="40"/>
+              <w:right w:type="dxa" w:w="80"/>
             </w:tcMar>
             <w:vAlign w:val="center"/>
           </w:tcPr>
@@ -9482,10 +9472,10 @@
             </w:tcBorders>
             <w:shd w:fill="F2F3F4" w:val="clear"/>
             <w:tcMar>
-              <w:top w:type="dxa" w:w="60"/>
-              <w:left w:type="dxa" w:w="100"/>
-              <w:bottom w:type="dxa" w:w="60"/>
-              <w:right w:type="dxa" w:w="100"/>
+              <w:top w:type="dxa" w:w="40"/>
+              <w:left w:type="dxa" w:w="80"/>
+              <w:bottom w:type="dxa" w:w="40"/>
+              <w:right w:type="dxa" w:w="80"/>
             </w:tcMar>
             <w:vAlign w:val="center"/>
           </w:tcPr>
@@ -9518,10 +9508,10 @@
             </w:tcBorders>
             <w:shd w:fill="F2F3F4" w:val="clear"/>
             <w:tcMar>
-              <w:top w:type="dxa" w:w="60"/>
-              <w:left w:type="dxa" w:w="100"/>
-              <w:bottom w:type="dxa" w:w="60"/>
-              <w:right w:type="dxa" w:w="100"/>
+              <w:top w:type="dxa" w:w="40"/>
+              <w:left w:type="dxa" w:w="80"/>
+              <w:bottom w:type="dxa" w:w="40"/>
+              <w:right w:type="dxa" w:w="80"/>
             </w:tcMar>
             <w:vAlign w:val="center"/>
           </w:tcPr>
@@ -9554,10 +9544,10 @@
             </w:tcBorders>
             <w:shd w:fill="F2F3F4" w:val="clear"/>
             <w:tcMar>
-              <w:top w:type="dxa" w:w="60"/>
-              <w:left w:type="dxa" w:w="100"/>
-              <w:bottom w:type="dxa" w:w="60"/>
-              <w:right w:type="dxa" w:w="100"/>
+              <w:top w:type="dxa" w:w="40"/>
+              <w:left w:type="dxa" w:w="80"/>
+              <w:bottom w:type="dxa" w:w="40"/>
+              <w:right w:type="dxa" w:w="80"/>
             </w:tcMar>
             <w:vAlign w:val="center"/>
           </w:tcPr>
@@ -9591,10 +9581,10 @@
               <w:right w:val="single" w:color="BDC3C7" w:sz="1"/>
             </w:tcBorders>
             <w:tcMar>
-              <w:top w:type="dxa" w:w="60"/>
-              <w:left w:type="dxa" w:w="100"/>
-              <w:bottom w:type="dxa" w:w="60"/>
-              <w:right w:type="dxa" w:w="100"/>
+              <w:top w:type="dxa" w:w="40"/>
+              <w:left w:type="dxa" w:w="80"/>
+              <w:bottom w:type="dxa" w:w="40"/>
+              <w:right w:type="dxa" w:w="80"/>
             </w:tcMar>
             <w:vAlign w:val="center"/>
           </w:tcPr>
@@ -9626,10 +9616,10 @@
               <w:right w:val="single" w:color="BDC3C7" w:sz="1"/>
             </w:tcBorders>
             <w:tcMar>
-              <w:top w:type="dxa" w:w="60"/>
-              <w:left w:type="dxa" w:w="100"/>
-              <w:bottom w:type="dxa" w:w="60"/>
-              <w:right w:type="dxa" w:w="100"/>
+              <w:top w:type="dxa" w:w="40"/>
+              <w:left w:type="dxa" w:w="80"/>
+              <w:bottom w:type="dxa" w:w="40"/>
+              <w:right w:type="dxa" w:w="80"/>
             </w:tcMar>
             <w:vAlign w:val="center"/>
           </w:tcPr>
@@ -9661,10 +9651,10 @@
               <w:right w:val="single" w:color="BDC3C7" w:sz="1"/>
             </w:tcBorders>
             <w:tcMar>
-              <w:top w:type="dxa" w:w="60"/>
-              <w:left w:type="dxa" w:w="100"/>
-              <w:bottom w:type="dxa" w:w="60"/>
-              <w:right w:type="dxa" w:w="100"/>
+              <w:top w:type="dxa" w:w="40"/>
+              <w:left w:type="dxa" w:w="80"/>
+              <w:bottom w:type="dxa" w:w="40"/>
+              <w:right w:type="dxa" w:w="80"/>
             </w:tcMar>
             <w:vAlign w:val="center"/>
           </w:tcPr>
@@ -9696,10 +9686,10 @@
               <w:right w:val="single" w:color="BDC3C7" w:sz="1"/>
             </w:tcBorders>
             <w:tcMar>
-              <w:top w:type="dxa" w:w="60"/>
-              <w:left w:type="dxa" w:w="100"/>
-              <w:bottom w:type="dxa" w:w="60"/>
-              <w:right w:type="dxa" w:w="100"/>
+              <w:top w:type="dxa" w:w="40"/>
+              <w:left w:type="dxa" w:w="80"/>
+              <w:bottom w:type="dxa" w:w="40"/>
+              <w:right w:type="dxa" w:w="80"/>
             </w:tcMar>
             <w:vAlign w:val="center"/>
           </w:tcPr>
@@ -9731,10 +9721,10 @@
               <w:right w:val="single" w:color="BDC3C7" w:sz="1"/>
             </w:tcBorders>
             <w:tcMar>
-              <w:top w:type="dxa" w:w="60"/>
-              <w:left w:type="dxa" w:w="100"/>
-              <w:bottom w:type="dxa" w:w="60"/>
-              <w:right w:type="dxa" w:w="100"/>
+              <w:top w:type="dxa" w:w="40"/>
+              <w:left w:type="dxa" w:w="80"/>
+              <w:bottom w:type="dxa" w:w="40"/>
+              <w:right w:type="dxa" w:w="80"/>
             </w:tcMar>
             <w:vAlign w:val="center"/>
           </w:tcPr>
@@ -9766,10 +9756,10 @@
               <w:right w:val="single" w:color="BDC3C7" w:sz="1"/>
             </w:tcBorders>
             <w:tcMar>
-              <w:top w:type="dxa" w:w="60"/>
-              <w:left w:type="dxa" w:w="100"/>
-              <w:bottom w:type="dxa" w:w="60"/>
-              <w:right w:type="dxa" w:w="100"/>
+              <w:top w:type="dxa" w:w="40"/>
+              <w:left w:type="dxa" w:w="80"/>
+              <w:bottom w:type="dxa" w:w="40"/>
+              <w:right w:type="dxa" w:w="80"/>
             </w:tcMar>
             <w:vAlign w:val="center"/>
           </w:tcPr>
@@ -9801,10 +9791,10 @@
               <w:right w:val="single" w:color="BDC3C7" w:sz="1"/>
             </w:tcBorders>
             <w:tcMar>
-              <w:top w:type="dxa" w:w="60"/>
-              <w:left w:type="dxa" w:w="100"/>
-              <w:bottom w:type="dxa" w:w="60"/>
-              <w:right w:type="dxa" w:w="100"/>
+              <w:top w:type="dxa" w:w="40"/>
+              <w:left w:type="dxa" w:w="80"/>
+              <w:bottom w:type="dxa" w:w="40"/>
+              <w:right w:type="dxa" w:w="80"/>
             </w:tcMar>
             <w:vAlign w:val="center"/>
           </w:tcPr>
@@ -9839,10 +9829,10 @@
             </w:tcBorders>
             <w:shd w:fill="F2F3F4" w:val="clear"/>
             <w:tcMar>
-              <w:top w:type="dxa" w:w="60"/>
-              <w:left w:type="dxa" w:w="100"/>
-              <w:bottom w:type="dxa" w:w="60"/>
-              <w:right w:type="dxa" w:w="100"/>
+              <w:top w:type="dxa" w:w="40"/>
+              <w:left w:type="dxa" w:w="80"/>
+              <w:bottom w:type="dxa" w:w="40"/>
+              <w:right w:type="dxa" w:w="80"/>
             </w:tcMar>
             <w:vAlign w:val="center"/>
           </w:tcPr>
@@ -9875,10 +9865,10 @@
             </w:tcBorders>
             <w:shd w:fill="F2F3F4" w:val="clear"/>
             <w:tcMar>
-              <w:top w:type="dxa" w:w="60"/>
-              <w:left w:type="dxa" w:w="100"/>
-              <w:bottom w:type="dxa" w:w="60"/>
-              <w:right w:type="dxa" w:w="100"/>
+              <w:top w:type="dxa" w:w="40"/>
+              <w:left w:type="dxa" w:w="80"/>
+              <w:bottom w:type="dxa" w:w="40"/>
+              <w:right w:type="dxa" w:w="80"/>
             </w:tcMar>
             <w:vAlign w:val="center"/>
           </w:tcPr>
@@ -9911,10 +9901,10 @@
             </w:tcBorders>
             <w:shd w:fill="F2F3F4" w:val="clear"/>
             <w:tcMar>
-              <w:top w:type="dxa" w:w="60"/>
-              <w:left w:type="dxa" w:w="100"/>
-              <w:bottom w:type="dxa" w:w="60"/>
-              <w:right w:type="dxa" w:w="100"/>
+              <w:top w:type="dxa" w:w="40"/>
+              <w:left w:type="dxa" w:w="80"/>
+              <w:bottom w:type="dxa" w:w="40"/>
+              <w:right w:type="dxa" w:w="80"/>
             </w:tcMar>
             <w:vAlign w:val="center"/>
           </w:tcPr>
@@ -9947,10 +9937,10 @@
             </w:tcBorders>
             <w:shd w:fill="F2F3F4" w:val="clear"/>
             <w:tcMar>
-              <w:top w:type="dxa" w:w="60"/>
-              <w:left w:type="dxa" w:w="100"/>
-              <w:bottom w:type="dxa" w:w="60"/>
-              <w:right w:type="dxa" w:w="100"/>
+              <w:top w:type="dxa" w:w="40"/>
+              <w:left w:type="dxa" w:w="80"/>
+              <w:bottom w:type="dxa" w:w="40"/>
+              <w:right w:type="dxa" w:w="80"/>
             </w:tcMar>
             <w:vAlign w:val="center"/>
           </w:tcPr>
@@ -9983,10 +9973,10 @@
             </w:tcBorders>
             <w:shd w:fill="F2F3F4" w:val="clear"/>
             <w:tcMar>
-              <w:top w:type="dxa" w:w="60"/>
-              <w:left w:type="dxa" w:w="100"/>
-              <w:bottom w:type="dxa" w:w="60"/>
-              <w:right w:type="dxa" w:w="100"/>
+              <w:top w:type="dxa" w:w="40"/>
+              <w:left w:type="dxa" w:w="80"/>
+              <w:bottom w:type="dxa" w:w="40"/>
+              <w:right w:type="dxa" w:w="80"/>
             </w:tcMar>
             <w:vAlign w:val="center"/>
           </w:tcPr>
@@ -10019,10 +10009,10 @@
             </w:tcBorders>
             <w:shd w:fill="F2F3F4" w:val="clear"/>
             <w:tcMar>
-              <w:top w:type="dxa" w:w="60"/>
-              <w:left w:type="dxa" w:w="100"/>
-              <w:bottom w:type="dxa" w:w="60"/>
-              <w:right w:type="dxa" w:w="100"/>
+              <w:top w:type="dxa" w:w="40"/>
+              <w:left w:type="dxa" w:w="80"/>
+              <w:bottom w:type="dxa" w:w="40"/>
+              <w:right w:type="dxa" w:w="80"/>
             </w:tcMar>
             <w:vAlign w:val="center"/>
           </w:tcPr>
@@ -10055,10 +10045,10 @@
             </w:tcBorders>
             <w:shd w:fill="F2F3F4" w:val="clear"/>
             <w:tcMar>
-              <w:top w:type="dxa" w:w="60"/>
-              <w:left w:type="dxa" w:w="100"/>
-              <w:bottom w:type="dxa" w:w="60"/>
-              <w:right w:type="dxa" w:w="100"/>
+              <w:top w:type="dxa" w:w="40"/>
+              <w:left w:type="dxa" w:w="80"/>
+              <w:bottom w:type="dxa" w:w="40"/>
+              <w:right w:type="dxa" w:w="80"/>
             </w:tcMar>
             <w:vAlign w:val="center"/>
           </w:tcPr>
@@ -10084,7 +10074,7 @@
     </w:tbl>
     <w:p>
       <w:pPr>
-        <w:spacing w:before="100" w:after="0"/>
+        <w:spacing w:before="40" w:after="0"/>
       </w:pPr>
     </w:p>
     <w:tbl>
@@ -10114,15 +10104,15 @@
             </w:tcBorders>
             <w:shd w:fill="D6EAF8" w:val="clear"/>
             <w:tcMar>
-              <w:top w:type="dxa" w:w="100"/>
-              <w:left w:type="dxa" w:w="200"/>
-              <w:bottom w:type="dxa" w:w="100"/>
-              <w:right w:type="dxa" w:w="200"/>
-            </w:tcMar>
-          </w:tcPr>
-          <w:p>
-            <w:pPr>
-              <w:spacing w:before="0" w:after="60"/>
+              <w:top w:type="dxa" w:w="60"/>
+              <w:left w:type="dxa" w:w="160"/>
+              <w:bottom w:type="dxa" w:w="60"/>
+              <w:right w:type="dxa" w:w="160"/>
+            </w:tcMar>
+          </w:tcPr>
+          <w:p>
+            <w:pPr>
+              <w:spacing w:before="0" w:after="30"/>
             </w:pPr>
             <w:r>
               <w:rPr>
@@ -10130,15 +10120,15 @@
                 <w:b/>
                 <w:bCs/>
                 <w:color w:val="1B4F72"/>
-                <w:sz w:val="18"/>
-                <w:szCs w:val="18"/>
+                <w:sz w:val="17"/>
+                <w:szCs w:val="17"/>
               </w:rPr>
               <w:t xml:space="preserve">KEY TAKEAWAY</w:t>
             </w:r>
           </w:p>
           <w:p>
             <w:pPr>
-              <w:spacing w:before="40" w:after="40"/>
+              <w:spacing w:before="20" w:after="20"/>
             </w:pPr>
             <w:r>
               <w:rPr>
@@ -10146,8 +10136,8 @@
                 <w:b/>
                 <w:bCs/>
                 <w:color w:val="1B4F72"/>
-                <w:sz w:val="18"/>
-                <w:szCs w:val="18"/>
+                <w:sz w:val="17"/>
+                <w:szCs w:val="17"/>
               </w:rPr>
               <w:t xml:space="preserve">▶  </w:t>
             </w:r>
@@ -10155,15 +10145,15 @@
               <w:rPr>
                 <w:rFonts w:ascii="Arial" w:cs="Arial" w:eastAsia="Arial" w:hAnsi="Arial"/>
                 <w:color w:val="2C3E50"/>
-                <w:sz w:val="18"/>
-                <w:szCs w:val="18"/>
+                <w:sz w:val="17"/>
+                <w:szCs w:val="17"/>
               </w:rPr>
               <w:t xml:space="preserve">Bandit consistently shows higher open rates than Random across BR and AC</w:t>
             </w:r>
           </w:p>
           <w:p>
             <w:pPr>
-              <w:spacing w:before="40" w:after="40"/>
+              <w:spacing w:before="20" w:after="20"/>
             </w:pPr>
             <w:r>
               <w:rPr>
@@ -10171,8 +10161,8 @@
                 <w:b/>
                 <w:bCs/>
                 <w:color w:val="1B4F72"/>
-                <w:sz w:val="18"/>
-                <w:szCs w:val="18"/>
+                <w:sz w:val="17"/>
+                <w:szCs w:val="17"/>
               </w:rPr>
               <w:t xml:space="preserve">▶  </w:t>
             </w:r>
@@ -10180,15 +10170,15 @@
               <w:rPr>
                 <w:rFonts w:ascii="Arial" w:cs="Arial" w:eastAsia="Arial" w:hAnsi="Arial"/>
                 <w:color w:val="2C3E50"/>
-                <w:sz w:val="18"/>
-                <w:szCs w:val="18"/>
+                <w:sz w:val="17"/>
+                <w:szCs w:val="17"/>
               </w:rPr>
               <w:t xml:space="preserve">Bandit shows higher % users clicked in BR and AC, suggesting the model IS selecting better user-treatment matches</w:t>
             </w:r>
           </w:p>
           <w:p>
             <w:pPr>
-              <w:spacing w:before="40" w:after="40"/>
+              <w:spacing w:before="20" w:after="20"/>
             </w:pPr>
             <w:r>
               <w:rPr>
@@ -10196,8 +10186,8 @@
                 <w:b/>
                 <w:bCs/>
                 <w:color w:val="1B4F72"/>
-                <w:sz w:val="18"/>
-                <w:szCs w:val="18"/>
+                <w:sz w:val="17"/>
+                <w:szCs w:val="17"/>
               </w:rPr>
               <w:t xml:space="preserve">▶  </w:t>
             </w:r>
@@ -10205,15 +10195,15 @@
               <w:rPr>
                 <w:rFonts w:ascii="Arial" w:cs="Arial" w:eastAsia="Arial" w:hAnsi="Arial"/>
                 <w:color w:val="2C3E50"/>
-                <w:sz w:val="18"/>
-                <w:szCs w:val="18"/>
+                <w:sz w:val="17"/>
+                <w:szCs w:val="17"/>
               </w:rPr>
               <w:t xml:space="preserve">Post Purchase is the exception — Bandit has fewer users (378 P) and underperforms Random on clicks</w:t>
             </w:r>
           </w:p>
           <w:p>
             <w:pPr>
-              <w:spacing w:before="40" w:after="40"/>
+              <w:spacing w:before="20" w:after="20"/>
             </w:pPr>
             <w:r>
               <w:rPr>
@@ -10221,8 +10211,8 @@
                 <w:b/>
                 <w:bCs/>
                 <w:color w:val="1B4F72"/>
-                <w:sz w:val="18"/>
-                <w:szCs w:val="18"/>
+                <w:sz w:val="17"/>
+                <w:szCs w:val="17"/>
               </w:rPr>
               <w:t xml:space="preserve">▶  </w:t>
             </w:r>
@@ -10230,8 +10220,8 @@
               <w:rPr>
                 <w:rFonts w:ascii="Arial" w:cs="Arial" w:eastAsia="Arial" w:hAnsi="Arial"/>
                 <w:color w:val="2C3E50"/>
-                <w:sz w:val="18"/>
-                <w:szCs w:val="18"/>
+                <w:sz w:val="17"/>
+                <w:szCs w:val="17"/>
               </w:rPr>
               <w:t xml:space="preserve">CTR-of-opens is similar between arms (~8%), confirming lift comes from better targeting, not content</w:t>
             </w:r>
@@ -10240,14 +10230,9 @@
       </w:tr>
     </w:tbl>
     <w:p>
-      <w:r>
-        <w:br w:type="page"/>
-      </w:r>
-    </w:p>
-    <w:p>
       <w:pPr>
         <w:pStyle w:val="Heading1"/>
-        <w:spacing w:before="360" w:after="200"/>
+        <w:spacing w:before="240" w:after="120"/>
       </w:pPr>
       <w:r>
         <w:rPr>
@@ -10293,10 +10278,10 @@
             </w:tcBorders>
             <w:shd w:fill="2C3E50" w:val="clear"/>
             <w:tcMar>
-              <w:top w:type="dxa" w:w="60"/>
-              <w:left w:type="dxa" w:w="100"/>
-              <w:bottom w:type="dxa" w:w="60"/>
-              <w:right w:type="dxa" w:w="100"/>
+              <w:top w:type="dxa" w:w="40"/>
+              <w:left w:type="dxa" w:w="80"/>
+              <w:bottom w:type="dxa" w:w="40"/>
+              <w:right w:type="dxa" w:w="80"/>
             </w:tcMar>
             <w:vAlign w:val="center"/>
           </w:tcPr>
@@ -10329,10 +10314,10 @@
             </w:tcBorders>
             <w:shd w:fill="2C3E50" w:val="clear"/>
             <w:tcMar>
-              <w:top w:type="dxa" w:w="60"/>
-              <w:left w:type="dxa" w:w="100"/>
-              <w:bottom w:type="dxa" w:w="60"/>
-              <w:right w:type="dxa" w:w="100"/>
+              <w:top w:type="dxa" w:w="40"/>
+              <w:left w:type="dxa" w:w="80"/>
+              <w:bottom w:type="dxa" w:w="40"/>
+              <w:right w:type="dxa" w:w="80"/>
             </w:tcMar>
             <w:vAlign w:val="center"/>
           </w:tcPr>
@@ -10365,10 +10350,10 @@
             </w:tcBorders>
             <w:shd w:fill="2C3E50" w:val="clear"/>
             <w:tcMar>
-              <w:top w:type="dxa" w:w="60"/>
-              <w:left w:type="dxa" w:w="100"/>
-              <w:bottom w:type="dxa" w:w="60"/>
-              <w:right w:type="dxa" w:w="100"/>
+              <w:top w:type="dxa" w:w="40"/>
+              <w:left w:type="dxa" w:w="80"/>
+              <w:bottom w:type="dxa" w:w="40"/>
+              <w:right w:type="dxa" w:w="80"/>
             </w:tcMar>
             <w:vAlign w:val="center"/>
           </w:tcPr>
@@ -10401,10 +10386,10 @@
             </w:tcBorders>
             <w:shd w:fill="2C3E50" w:val="clear"/>
             <w:tcMar>
-              <w:top w:type="dxa" w:w="60"/>
-              <w:left w:type="dxa" w:w="100"/>
-              <w:bottom w:type="dxa" w:w="60"/>
-              <w:right w:type="dxa" w:w="100"/>
+              <w:top w:type="dxa" w:w="40"/>
+              <w:left w:type="dxa" w:w="80"/>
+              <w:bottom w:type="dxa" w:w="40"/>
+              <w:right w:type="dxa" w:w="80"/>
             </w:tcMar>
             <w:vAlign w:val="center"/>
           </w:tcPr>
@@ -10437,10 +10422,10 @@
             </w:tcBorders>
             <w:shd w:fill="2C3E50" w:val="clear"/>
             <w:tcMar>
-              <w:top w:type="dxa" w:w="60"/>
-              <w:left w:type="dxa" w:w="100"/>
-              <w:bottom w:type="dxa" w:w="60"/>
-              <w:right w:type="dxa" w:w="100"/>
+              <w:top w:type="dxa" w:w="40"/>
+              <w:left w:type="dxa" w:w="80"/>
+              <w:bottom w:type="dxa" w:w="40"/>
+              <w:right w:type="dxa" w:w="80"/>
             </w:tcMar>
             <w:vAlign w:val="center"/>
           </w:tcPr>
@@ -10473,10 +10458,10 @@
             </w:tcBorders>
             <w:shd w:fill="2C3E50" w:val="clear"/>
             <w:tcMar>
-              <w:top w:type="dxa" w:w="60"/>
-              <w:left w:type="dxa" w:w="100"/>
-              <w:bottom w:type="dxa" w:w="60"/>
-              <w:right w:type="dxa" w:w="100"/>
+              <w:top w:type="dxa" w:w="40"/>
+              <w:left w:type="dxa" w:w="80"/>
+              <w:bottom w:type="dxa" w:w="40"/>
+              <w:right w:type="dxa" w:w="80"/>
             </w:tcMar>
             <w:vAlign w:val="center"/>
           </w:tcPr>
@@ -10510,10 +10495,10 @@
               <w:right w:val="single" w:color="BDC3C7" w:sz="1"/>
             </w:tcBorders>
             <w:tcMar>
-              <w:top w:type="dxa" w:w="60"/>
-              <w:left w:type="dxa" w:w="100"/>
-              <w:bottom w:type="dxa" w:w="60"/>
-              <w:right w:type="dxa" w:w="100"/>
+              <w:top w:type="dxa" w:w="40"/>
+              <w:left w:type="dxa" w:w="80"/>
+              <w:bottom w:type="dxa" w:w="40"/>
+              <w:right w:type="dxa" w:w="80"/>
             </w:tcMar>
             <w:vAlign w:val="center"/>
           </w:tcPr>
@@ -10545,10 +10530,10 @@
               <w:right w:val="single" w:color="BDC3C7" w:sz="1"/>
             </w:tcBorders>
             <w:tcMar>
-              <w:top w:type="dxa" w:w="60"/>
-              <w:left w:type="dxa" w:w="100"/>
-              <w:bottom w:type="dxa" w:w="60"/>
-              <w:right w:type="dxa" w:w="100"/>
+              <w:top w:type="dxa" w:w="40"/>
+              <w:left w:type="dxa" w:w="80"/>
+              <w:bottom w:type="dxa" w:w="40"/>
+              <w:right w:type="dxa" w:w="80"/>
             </w:tcMar>
             <w:vAlign w:val="center"/>
           </w:tcPr>
@@ -10580,10 +10565,10 @@
               <w:right w:val="single" w:color="BDC3C7" w:sz="1"/>
             </w:tcBorders>
             <w:tcMar>
-              <w:top w:type="dxa" w:w="60"/>
-              <w:left w:type="dxa" w:w="100"/>
-              <w:bottom w:type="dxa" w:w="60"/>
-              <w:right w:type="dxa" w:w="100"/>
+              <w:top w:type="dxa" w:w="40"/>
+              <w:left w:type="dxa" w:w="80"/>
+              <w:bottom w:type="dxa" w:w="40"/>
+              <w:right w:type="dxa" w:w="80"/>
             </w:tcMar>
             <w:vAlign w:val="center"/>
           </w:tcPr>
@@ -10615,10 +10600,10 @@
               <w:right w:val="single" w:color="BDC3C7" w:sz="1"/>
             </w:tcBorders>
             <w:tcMar>
-              <w:top w:type="dxa" w:w="60"/>
-              <w:left w:type="dxa" w:w="100"/>
-              <w:bottom w:type="dxa" w:w="60"/>
-              <w:right w:type="dxa" w:w="100"/>
+              <w:top w:type="dxa" w:w="40"/>
+              <w:left w:type="dxa" w:w="80"/>
+              <w:bottom w:type="dxa" w:w="40"/>
+              <w:right w:type="dxa" w:w="80"/>
             </w:tcMar>
             <w:vAlign w:val="center"/>
           </w:tcPr>
@@ -10650,10 +10635,10 @@
               <w:right w:val="single" w:color="BDC3C7" w:sz="1"/>
             </w:tcBorders>
             <w:tcMar>
-              <w:top w:type="dxa" w:w="60"/>
-              <w:left w:type="dxa" w:w="100"/>
-              <w:bottom w:type="dxa" w:w="60"/>
-              <w:right w:type="dxa" w:w="100"/>
+              <w:top w:type="dxa" w:w="40"/>
+              <w:left w:type="dxa" w:w="80"/>
+              <w:bottom w:type="dxa" w:w="40"/>
+              <w:right w:type="dxa" w:w="80"/>
             </w:tcMar>
             <w:vAlign w:val="center"/>
           </w:tcPr>
@@ -10685,10 +10670,10 @@
               <w:right w:val="single" w:color="BDC3C7" w:sz="1"/>
             </w:tcBorders>
             <w:tcMar>
-              <w:top w:type="dxa" w:w="60"/>
-              <w:left w:type="dxa" w:w="100"/>
-              <w:bottom w:type="dxa" w:w="60"/>
-              <w:right w:type="dxa" w:w="100"/>
+              <w:top w:type="dxa" w:w="40"/>
+              <w:left w:type="dxa" w:w="80"/>
+              <w:bottom w:type="dxa" w:w="40"/>
+              <w:right w:type="dxa" w:w="80"/>
             </w:tcMar>
             <w:vAlign w:val="center"/>
           </w:tcPr>
@@ -10723,10 +10708,10 @@
             </w:tcBorders>
             <w:shd w:fill="F2F3F4" w:val="clear"/>
             <w:tcMar>
-              <w:top w:type="dxa" w:w="60"/>
-              <w:left w:type="dxa" w:w="100"/>
-              <w:bottom w:type="dxa" w:w="60"/>
-              <w:right w:type="dxa" w:w="100"/>
+              <w:top w:type="dxa" w:w="40"/>
+              <w:left w:type="dxa" w:w="80"/>
+              <w:bottom w:type="dxa" w:w="40"/>
+              <w:right w:type="dxa" w:w="80"/>
             </w:tcMar>
             <w:vAlign w:val="center"/>
           </w:tcPr>
@@ -10759,10 +10744,10 @@
             </w:tcBorders>
             <w:shd w:fill="F2F3F4" w:val="clear"/>
             <w:tcMar>
-              <w:top w:type="dxa" w:w="60"/>
-              <w:left w:type="dxa" w:w="100"/>
-              <w:bottom w:type="dxa" w:w="60"/>
-              <w:right w:type="dxa" w:w="100"/>
+              <w:top w:type="dxa" w:w="40"/>
+              <w:left w:type="dxa" w:w="80"/>
+              <w:bottom w:type="dxa" w:w="40"/>
+              <w:right w:type="dxa" w:w="80"/>
             </w:tcMar>
             <w:vAlign w:val="center"/>
           </w:tcPr>
@@ -10795,10 +10780,10 @@
             </w:tcBorders>
             <w:shd w:fill="F2F3F4" w:val="clear"/>
             <w:tcMar>
-              <w:top w:type="dxa" w:w="60"/>
-              <w:left w:type="dxa" w:w="100"/>
-              <w:bottom w:type="dxa" w:w="60"/>
-              <w:right w:type="dxa" w:w="100"/>
+              <w:top w:type="dxa" w:w="40"/>
+              <w:left w:type="dxa" w:w="80"/>
+              <w:bottom w:type="dxa" w:w="40"/>
+              <w:right w:type="dxa" w:w="80"/>
             </w:tcMar>
             <w:vAlign w:val="center"/>
           </w:tcPr>
@@ -10831,10 +10816,10 @@
             </w:tcBorders>
             <w:shd w:fill="F2F3F4" w:val="clear"/>
             <w:tcMar>
-              <w:top w:type="dxa" w:w="60"/>
-              <w:left w:type="dxa" w:w="100"/>
-              <w:bottom w:type="dxa" w:w="60"/>
-              <w:right w:type="dxa" w:w="100"/>
+              <w:top w:type="dxa" w:w="40"/>
+              <w:left w:type="dxa" w:w="80"/>
+              <w:bottom w:type="dxa" w:w="40"/>
+              <w:right w:type="dxa" w:w="80"/>
             </w:tcMar>
             <w:vAlign w:val="center"/>
           </w:tcPr>
@@ -10867,10 +10852,10 @@
             </w:tcBorders>
             <w:shd w:fill="F2F3F4" w:val="clear"/>
             <w:tcMar>
-              <w:top w:type="dxa" w:w="60"/>
-              <w:left w:type="dxa" w:w="100"/>
-              <w:bottom w:type="dxa" w:w="60"/>
-              <w:right w:type="dxa" w:w="100"/>
+              <w:top w:type="dxa" w:w="40"/>
+              <w:left w:type="dxa" w:w="80"/>
+              <w:bottom w:type="dxa" w:w="40"/>
+              <w:right w:type="dxa" w:w="80"/>
             </w:tcMar>
             <w:vAlign w:val="center"/>
           </w:tcPr>
@@ -10903,10 +10888,10 @@
             </w:tcBorders>
             <w:shd w:fill="F2F3F4" w:val="clear"/>
             <w:tcMar>
-              <w:top w:type="dxa" w:w="60"/>
-              <w:left w:type="dxa" w:w="100"/>
-              <w:bottom w:type="dxa" w:w="60"/>
-              <w:right w:type="dxa" w:w="100"/>
+              <w:top w:type="dxa" w:w="40"/>
+              <w:left w:type="dxa" w:w="80"/>
+              <w:bottom w:type="dxa" w:w="40"/>
+              <w:right w:type="dxa" w:w="80"/>
             </w:tcMar>
             <w:vAlign w:val="center"/>
           </w:tcPr>
@@ -10940,10 +10925,10 @@
               <w:right w:val="single" w:color="BDC3C7" w:sz="1"/>
             </w:tcBorders>
             <w:tcMar>
-              <w:top w:type="dxa" w:w="60"/>
-              <w:left w:type="dxa" w:w="100"/>
-              <w:bottom w:type="dxa" w:w="60"/>
-              <w:right w:type="dxa" w:w="100"/>
+              <w:top w:type="dxa" w:w="40"/>
+              <w:left w:type="dxa" w:w="80"/>
+              <w:bottom w:type="dxa" w:w="40"/>
+              <w:right w:type="dxa" w:w="80"/>
             </w:tcMar>
             <w:vAlign w:val="center"/>
           </w:tcPr>
@@ -10975,10 +10960,10 @@
               <w:right w:val="single" w:color="BDC3C7" w:sz="1"/>
             </w:tcBorders>
             <w:tcMar>
-              <w:top w:type="dxa" w:w="60"/>
-              <w:left w:type="dxa" w:w="100"/>
-              <w:bottom w:type="dxa" w:w="60"/>
-              <w:right w:type="dxa" w:w="100"/>
+              <w:top w:type="dxa" w:w="40"/>
+              <w:left w:type="dxa" w:w="80"/>
+              <w:bottom w:type="dxa" w:w="40"/>
+              <w:right w:type="dxa" w:w="80"/>
             </w:tcMar>
             <w:vAlign w:val="center"/>
           </w:tcPr>
@@ -11010,10 +10995,10 @@
               <w:right w:val="single" w:color="BDC3C7" w:sz="1"/>
             </w:tcBorders>
             <w:tcMar>
-              <w:top w:type="dxa" w:w="60"/>
-              <w:left w:type="dxa" w:w="100"/>
-              <w:bottom w:type="dxa" w:w="60"/>
-              <w:right w:type="dxa" w:w="100"/>
+              <w:top w:type="dxa" w:w="40"/>
+              <w:left w:type="dxa" w:w="80"/>
+              <w:bottom w:type="dxa" w:w="40"/>
+              <w:right w:type="dxa" w:w="80"/>
             </w:tcMar>
             <w:vAlign w:val="center"/>
           </w:tcPr>
@@ -11045,10 +11030,10 @@
               <w:right w:val="single" w:color="BDC3C7" w:sz="1"/>
             </w:tcBorders>
             <w:tcMar>
-              <w:top w:type="dxa" w:w="60"/>
-              <w:left w:type="dxa" w:w="100"/>
-              <w:bottom w:type="dxa" w:w="60"/>
-              <w:right w:type="dxa" w:w="100"/>
+              <w:top w:type="dxa" w:w="40"/>
+              <w:left w:type="dxa" w:w="80"/>
+              <w:bottom w:type="dxa" w:w="40"/>
+              <w:right w:type="dxa" w:w="80"/>
             </w:tcMar>
             <w:vAlign w:val="center"/>
           </w:tcPr>
@@ -11080,10 +11065,10 @@
               <w:right w:val="single" w:color="BDC3C7" w:sz="1"/>
             </w:tcBorders>
             <w:tcMar>
-              <w:top w:type="dxa" w:w="60"/>
-              <w:left w:type="dxa" w:w="100"/>
-              <w:bottom w:type="dxa" w:w="60"/>
-              <w:right w:type="dxa" w:w="100"/>
+              <w:top w:type="dxa" w:w="40"/>
+              <w:left w:type="dxa" w:w="80"/>
+              <w:bottom w:type="dxa" w:w="40"/>
+              <w:right w:type="dxa" w:w="80"/>
             </w:tcMar>
             <w:vAlign w:val="center"/>
           </w:tcPr>
@@ -11115,10 +11100,10 @@
               <w:right w:val="single" w:color="BDC3C7" w:sz="1"/>
             </w:tcBorders>
             <w:tcMar>
-              <w:top w:type="dxa" w:w="60"/>
-              <w:left w:type="dxa" w:w="100"/>
-              <w:bottom w:type="dxa" w:w="60"/>
-              <w:right w:type="dxa" w:w="100"/>
+              <w:top w:type="dxa" w:w="40"/>
+              <w:left w:type="dxa" w:w="80"/>
+              <w:bottom w:type="dxa" w:w="40"/>
+              <w:right w:type="dxa" w:w="80"/>
             </w:tcMar>
             <w:vAlign w:val="center"/>
           </w:tcPr>
@@ -11153,10 +11138,10 @@
             </w:tcBorders>
             <w:shd w:fill="F2F3F4" w:val="clear"/>
             <w:tcMar>
-              <w:top w:type="dxa" w:w="60"/>
-              <w:left w:type="dxa" w:w="100"/>
-              <w:bottom w:type="dxa" w:w="60"/>
-              <w:right w:type="dxa" w:w="100"/>
+              <w:top w:type="dxa" w:w="40"/>
+              <w:left w:type="dxa" w:w="80"/>
+              <w:bottom w:type="dxa" w:w="40"/>
+              <w:right w:type="dxa" w:w="80"/>
             </w:tcMar>
             <w:vAlign w:val="center"/>
           </w:tcPr>
@@ -11189,10 +11174,10 @@
             </w:tcBorders>
             <w:shd w:fill="F2F3F4" w:val="clear"/>
             <w:tcMar>
-              <w:top w:type="dxa" w:w="60"/>
-              <w:left w:type="dxa" w:w="100"/>
-              <w:bottom w:type="dxa" w:w="60"/>
-              <w:right w:type="dxa" w:w="100"/>
+              <w:top w:type="dxa" w:w="40"/>
+              <w:left w:type="dxa" w:w="80"/>
+              <w:bottom w:type="dxa" w:w="40"/>
+              <w:right w:type="dxa" w:w="80"/>
             </w:tcMar>
             <w:vAlign w:val="center"/>
           </w:tcPr>
@@ -11225,10 +11210,10 @@
             </w:tcBorders>
             <w:shd w:fill="F2F3F4" w:val="clear"/>
             <w:tcMar>
-              <w:top w:type="dxa" w:w="60"/>
-              <w:left w:type="dxa" w:w="100"/>
-              <w:bottom w:type="dxa" w:w="60"/>
-              <w:right w:type="dxa" w:w="100"/>
+              <w:top w:type="dxa" w:w="40"/>
+              <w:left w:type="dxa" w:w="80"/>
+              <w:bottom w:type="dxa" w:w="40"/>
+              <w:right w:type="dxa" w:w="80"/>
             </w:tcMar>
             <w:vAlign w:val="center"/>
           </w:tcPr>
@@ -11261,10 +11246,10 @@
             </w:tcBorders>
             <w:shd w:fill="F2F3F4" w:val="clear"/>
             <w:tcMar>
-              <w:top w:type="dxa" w:w="60"/>
-              <w:left w:type="dxa" w:w="100"/>
-              <w:bottom w:type="dxa" w:w="60"/>
-              <w:right w:type="dxa" w:w="100"/>
+              <w:top w:type="dxa" w:w="40"/>
+              <w:left w:type="dxa" w:w="80"/>
+              <w:bottom w:type="dxa" w:w="40"/>
+              <w:right w:type="dxa" w:w="80"/>
             </w:tcMar>
             <w:vAlign w:val="center"/>
           </w:tcPr>
@@ -11297,10 +11282,10 @@
             </w:tcBorders>
             <w:shd w:fill="F2F3F4" w:val="clear"/>
             <w:tcMar>
-              <w:top w:type="dxa" w:w="60"/>
-              <w:left w:type="dxa" w:w="100"/>
-              <w:bottom w:type="dxa" w:w="60"/>
-              <w:right w:type="dxa" w:w="100"/>
+              <w:top w:type="dxa" w:w="40"/>
+              <w:left w:type="dxa" w:w="80"/>
+              <w:bottom w:type="dxa" w:w="40"/>
+              <w:right w:type="dxa" w:w="80"/>
             </w:tcMar>
             <w:vAlign w:val="center"/>
           </w:tcPr>
@@ -11333,10 +11318,10 @@
             </w:tcBorders>
             <w:shd w:fill="F2F3F4" w:val="clear"/>
             <w:tcMar>
-              <w:top w:type="dxa" w:w="60"/>
-              <w:left w:type="dxa" w:w="100"/>
-              <w:bottom w:type="dxa" w:w="60"/>
-              <w:right w:type="dxa" w:w="100"/>
+              <w:top w:type="dxa" w:w="40"/>
+              <w:left w:type="dxa" w:w="80"/>
+              <w:bottom w:type="dxa" w:w="40"/>
+              <w:right w:type="dxa" w:w="80"/>
             </w:tcMar>
             <w:vAlign w:val="center"/>
           </w:tcPr>
@@ -11370,10 +11355,10 @@
               <w:right w:val="single" w:color="BDC3C7" w:sz="1"/>
             </w:tcBorders>
             <w:tcMar>
-              <w:top w:type="dxa" w:w="60"/>
-              <w:left w:type="dxa" w:w="100"/>
-              <w:bottom w:type="dxa" w:w="60"/>
-              <w:right w:type="dxa" w:w="100"/>
+              <w:top w:type="dxa" w:w="40"/>
+              <w:left w:type="dxa" w:w="80"/>
+              <w:bottom w:type="dxa" w:w="40"/>
+              <w:right w:type="dxa" w:w="80"/>
             </w:tcMar>
             <w:vAlign w:val="center"/>
           </w:tcPr>
@@ -11405,10 +11390,10 @@
               <w:right w:val="single" w:color="BDC3C7" w:sz="1"/>
             </w:tcBorders>
             <w:tcMar>
-              <w:top w:type="dxa" w:w="60"/>
-              <w:left w:type="dxa" w:w="100"/>
-              <w:bottom w:type="dxa" w:w="60"/>
-              <w:right w:type="dxa" w:w="100"/>
+              <w:top w:type="dxa" w:w="40"/>
+              <w:left w:type="dxa" w:w="80"/>
+              <w:bottom w:type="dxa" w:w="40"/>
+              <w:right w:type="dxa" w:w="80"/>
             </w:tcMar>
             <w:vAlign w:val="center"/>
           </w:tcPr>
@@ -11440,10 +11425,10 @@
               <w:right w:val="single" w:color="BDC3C7" w:sz="1"/>
             </w:tcBorders>
             <w:tcMar>
-              <w:top w:type="dxa" w:w="60"/>
-              <w:left w:type="dxa" w:w="100"/>
-              <w:bottom w:type="dxa" w:w="60"/>
-              <w:right w:type="dxa" w:w="100"/>
+              <w:top w:type="dxa" w:w="40"/>
+              <w:left w:type="dxa" w:w="80"/>
+              <w:bottom w:type="dxa" w:w="40"/>
+              <w:right w:type="dxa" w:w="80"/>
             </w:tcMar>
             <w:vAlign w:val="center"/>
           </w:tcPr>
@@ -11475,10 +11460,10 @@
               <w:right w:val="single" w:color="BDC3C7" w:sz="1"/>
             </w:tcBorders>
             <w:tcMar>
-              <w:top w:type="dxa" w:w="60"/>
-              <w:left w:type="dxa" w:w="100"/>
-              <w:bottom w:type="dxa" w:w="60"/>
-              <w:right w:type="dxa" w:w="100"/>
+              <w:top w:type="dxa" w:w="40"/>
+              <w:left w:type="dxa" w:w="80"/>
+              <w:bottom w:type="dxa" w:w="40"/>
+              <w:right w:type="dxa" w:w="80"/>
             </w:tcMar>
             <w:vAlign w:val="center"/>
           </w:tcPr>
@@ -11510,10 +11495,10 @@
               <w:right w:val="single" w:color="BDC3C7" w:sz="1"/>
             </w:tcBorders>
             <w:tcMar>
-              <w:top w:type="dxa" w:w="60"/>
-              <w:left w:type="dxa" w:w="100"/>
-              <w:bottom w:type="dxa" w:w="60"/>
-              <w:right w:type="dxa" w:w="100"/>
+              <w:top w:type="dxa" w:w="40"/>
+              <w:left w:type="dxa" w:w="80"/>
+              <w:bottom w:type="dxa" w:w="40"/>
+              <w:right w:type="dxa" w:w="80"/>
             </w:tcMar>
             <w:vAlign w:val="center"/>
           </w:tcPr>
@@ -11545,10 +11530,10 @@
               <w:right w:val="single" w:color="BDC3C7" w:sz="1"/>
             </w:tcBorders>
             <w:tcMar>
-              <w:top w:type="dxa" w:w="60"/>
-              <w:left w:type="dxa" w:w="100"/>
-              <w:bottom w:type="dxa" w:w="60"/>
-              <w:right w:type="dxa" w:w="100"/>
+              <w:top w:type="dxa" w:w="40"/>
+              <w:left w:type="dxa" w:w="80"/>
+              <w:bottom w:type="dxa" w:w="40"/>
+              <w:right w:type="dxa" w:w="80"/>
             </w:tcMar>
             <w:vAlign w:val="center"/>
           </w:tcPr>
@@ -11583,10 +11568,10 @@
             </w:tcBorders>
             <w:shd w:fill="F2F3F4" w:val="clear"/>
             <w:tcMar>
-              <w:top w:type="dxa" w:w="60"/>
-              <w:left w:type="dxa" w:w="100"/>
-              <w:bottom w:type="dxa" w:w="60"/>
-              <w:right w:type="dxa" w:w="100"/>
+              <w:top w:type="dxa" w:w="40"/>
+              <w:left w:type="dxa" w:w="80"/>
+              <w:bottom w:type="dxa" w:w="40"/>
+              <w:right w:type="dxa" w:w="80"/>
             </w:tcMar>
             <w:vAlign w:val="center"/>
           </w:tcPr>
@@ -11619,10 +11604,10 @@
             </w:tcBorders>
             <w:shd w:fill="F2F3F4" w:val="clear"/>
             <w:tcMar>
-              <w:top w:type="dxa" w:w="60"/>
-              <w:left w:type="dxa" w:w="100"/>
-              <w:bottom w:type="dxa" w:w="60"/>
-              <w:right w:type="dxa" w:w="100"/>
+              <w:top w:type="dxa" w:w="40"/>
+              <w:left w:type="dxa" w:w="80"/>
+              <w:bottom w:type="dxa" w:w="40"/>
+              <w:right w:type="dxa" w:w="80"/>
             </w:tcMar>
             <w:vAlign w:val="center"/>
           </w:tcPr>
@@ -11655,10 +11640,10 @@
             </w:tcBorders>
             <w:shd w:fill="F2F3F4" w:val="clear"/>
             <w:tcMar>
-              <w:top w:type="dxa" w:w="60"/>
-              <w:left w:type="dxa" w:w="100"/>
-              <w:bottom w:type="dxa" w:w="60"/>
-              <w:right w:type="dxa" w:w="100"/>
+              <w:top w:type="dxa" w:w="40"/>
+              <w:left w:type="dxa" w:w="80"/>
+              <w:bottom w:type="dxa" w:w="40"/>
+              <w:right w:type="dxa" w:w="80"/>
             </w:tcMar>
             <w:vAlign w:val="center"/>
           </w:tcPr>
@@ -11691,10 +11676,10 @@
             </w:tcBorders>
             <w:shd w:fill="F2F3F4" w:val="clear"/>
             <w:tcMar>
-              <w:top w:type="dxa" w:w="60"/>
-              <w:left w:type="dxa" w:w="100"/>
-              <w:bottom w:type="dxa" w:w="60"/>
-              <w:right w:type="dxa" w:w="100"/>
+              <w:top w:type="dxa" w:w="40"/>
+              <w:left w:type="dxa" w:w="80"/>
+              <w:bottom w:type="dxa" w:w="40"/>
+              <w:right w:type="dxa" w:w="80"/>
             </w:tcMar>
             <w:vAlign w:val="center"/>
           </w:tcPr>
@@ -11727,10 +11712,10 @@
             </w:tcBorders>
             <w:shd w:fill="F2F3F4" w:val="clear"/>
             <w:tcMar>
-              <w:top w:type="dxa" w:w="60"/>
-              <w:left w:type="dxa" w:w="100"/>
-              <w:bottom w:type="dxa" w:w="60"/>
-              <w:right w:type="dxa" w:w="100"/>
+              <w:top w:type="dxa" w:w="40"/>
+              <w:left w:type="dxa" w:w="80"/>
+              <w:bottom w:type="dxa" w:w="40"/>
+              <w:right w:type="dxa" w:w="80"/>
             </w:tcMar>
             <w:vAlign w:val="center"/>
           </w:tcPr>
@@ -11763,10 +11748,10 @@
             </w:tcBorders>
             <w:shd w:fill="F2F3F4" w:val="clear"/>
             <w:tcMar>
-              <w:top w:type="dxa" w:w="60"/>
-              <w:left w:type="dxa" w:w="100"/>
-              <w:bottom w:type="dxa" w:w="60"/>
-              <w:right w:type="dxa" w:w="100"/>
+              <w:top w:type="dxa" w:w="40"/>
+              <w:left w:type="dxa" w:w="80"/>
+              <w:bottom w:type="dxa" w:w="40"/>
+              <w:right w:type="dxa" w:w="80"/>
             </w:tcMar>
             <w:vAlign w:val="center"/>
           </w:tcPr>
@@ -11792,7 +11777,7 @@
     </w:tbl>
     <w:p>
       <w:pPr>
-        <w:spacing w:before="100" w:after="0"/>
+        <w:spacing w:before="40" w:after="0"/>
       </w:pPr>
     </w:p>
     <w:tbl>
@@ -11822,15 +11807,15 @@
             </w:tcBorders>
             <w:shd w:fill="D6EAF8" w:val="clear"/>
             <w:tcMar>
-              <w:top w:type="dxa" w:w="100"/>
-              <w:left w:type="dxa" w:w="200"/>
-              <w:bottom w:type="dxa" w:w="100"/>
-              <w:right w:type="dxa" w:w="200"/>
-            </w:tcMar>
-          </w:tcPr>
-          <w:p>
-            <w:pPr>
-              <w:spacing w:before="0" w:after="60"/>
+              <w:top w:type="dxa" w:w="60"/>
+              <w:left w:type="dxa" w:w="160"/>
+              <w:bottom w:type="dxa" w:w="60"/>
+              <w:right w:type="dxa" w:w="160"/>
+            </w:tcMar>
+          </w:tcPr>
+          <w:p>
+            <w:pPr>
+              <w:spacing w:before="0" w:after="30"/>
             </w:pPr>
             <w:r>
               <w:rPr>
@@ -11838,15 +11823,15 @@
                 <w:b/>
                 <w:bCs/>
                 <w:color w:val="1B4F72"/>
-                <w:sz w:val="18"/>
-                <w:szCs w:val="18"/>
+                <w:sz w:val="17"/>
+                <w:szCs w:val="17"/>
               </w:rPr>
               <w:t xml:space="preserve">KEY TAKEAWAY</w:t>
             </w:r>
           </w:p>
           <w:p>
             <w:pPr>
-              <w:spacing w:before="40" w:after="40"/>
+              <w:spacing w:before="20" w:after="20"/>
             </w:pPr>
             <w:r>
               <w:rPr>
@@ -11854,8 +11839,8 @@
                 <w:b/>
                 <w:bCs/>
                 <w:color w:val="1B4F72"/>
-                <w:sz w:val="18"/>
-                <w:szCs w:val="18"/>
+                <w:sz w:val="17"/>
+                <w:szCs w:val="17"/>
               </w:rPr>
               <w:t xml:space="preserve">▶  </w:t>
             </w:r>
@@ -11863,15 +11848,15 @@
               <w:rPr>
                 <w:rFonts w:ascii="Arial" w:cs="Arial" w:eastAsia="Arial" w:hAnsi="Arial"/>
                 <w:color w:val="2C3E50"/>
-                <w:sz w:val="18"/>
-                <w:szCs w:val="18"/>
+                <w:sz w:val="17"/>
+                <w:szCs w:val="17"/>
               </w:rPr>
               <w:t xml:space="preserve">Browse Recovery has the highest engagement by far (10.15% users clicked, 46% opened for P)</w:t>
             </w:r>
           </w:p>
           <w:p>
             <w:pPr>
-              <w:spacing w:before="40" w:after="40"/>
+              <w:spacing w:before="20" w:after="20"/>
             </w:pPr>
             <w:r>
               <w:rPr>
@@ -11879,8 +11864,8 @@
                 <w:b/>
                 <w:bCs/>
                 <w:color w:val="1B4F72"/>
-                <w:sz w:val="18"/>
-                <w:szCs w:val="18"/>
+                <w:sz w:val="17"/>
+                <w:szCs w:val="17"/>
               </w:rPr>
               <w:t xml:space="preserve">▶  </w:t>
             </w:r>
@@ -11888,15 +11873,15 @@
               <w:rPr>
                 <w:rFonts w:ascii="Arial" w:cs="Arial" w:eastAsia="Arial" w:hAnsi="Arial"/>
                 <w:color w:val="2C3E50"/>
-                <w:sz w:val="18"/>
-                <w:szCs w:val="18"/>
+                <w:sz w:val="17"/>
+                <w:szCs w:val="17"/>
               </w:rPr>
               <w:t xml:space="preserve">Browse Recovery also has the highest send frequency (9.9 sends/user for P)</w:t>
             </w:r>
           </w:p>
           <w:p>
             <w:pPr>
-              <w:spacing w:before="40" w:after="40"/>
+              <w:spacing w:before="20" w:after="20"/>
             </w:pPr>
             <w:r>
               <w:rPr>
@@ -11904,8 +11889,8 @@
                 <w:b/>
                 <w:bCs/>
                 <w:color w:val="1B4F72"/>
-                <w:sz w:val="18"/>
-                <w:szCs w:val="18"/>
+                <w:sz w:val="17"/>
+                <w:szCs w:val="17"/>
               </w:rPr>
               <w:t xml:space="preserve">▶  </w:t>
             </w:r>
@@ -11913,15 +11898,15 @@
               <w:rPr>
                 <w:rFonts w:ascii="Arial" w:cs="Arial" w:eastAsia="Arial" w:hAnsi="Arial"/>
                 <w:color w:val="2C3E50"/>
-                <w:sz w:val="18"/>
-                <w:szCs w:val="18"/>
+                <w:sz w:val="17"/>
+                <w:szCs w:val="17"/>
               </w:rPr>
               <w:t xml:space="preserve">Abandon Cart and Post Purchase show near-identical click rates between P and S for fitment users</w:t>
             </w:r>
           </w:p>
           <w:p>
             <w:pPr>
-              <w:spacing w:before="40" w:after="40"/>
+              <w:spacing w:before="20" w:after="20"/>
             </w:pPr>
             <w:r>
               <w:rPr>
@@ -11929,8 +11914,8 @@
                 <w:b/>
                 <w:bCs/>
                 <w:color w:val="1B4F72"/>
-                <w:sz w:val="18"/>
-                <w:szCs w:val="18"/>
+                <w:sz w:val="17"/>
+                <w:szCs w:val="17"/>
               </w:rPr>
               <w:t xml:space="preserve">▶  </w:t>
             </w:r>
@@ -11938,8 +11923,8 @@
               <w:rPr>
                 <w:rFonts w:ascii="Arial" w:cs="Arial" w:eastAsia="Arial" w:hAnsi="Arial"/>
                 <w:color w:val="2C3E50"/>
-                <w:sz w:val="18"/>
-                <w:szCs w:val="18"/>
+                <w:sz w:val="17"/>
+                <w:szCs w:val="17"/>
               </w:rPr>
               <w:t xml:space="preserve">Personalized sends 2–3x more emails per user than Static across all campaigns</w:t>
             </w:r>
@@ -11949,13 +11934,13 @@
     </w:tbl>
     <w:p>
       <w:pPr>
-        <w:spacing w:before="200" w:after="0"/>
+        <w:spacing w:before="80" w:after="0"/>
       </w:pPr>
     </w:p>
     <w:p>
       <w:pPr>
         <w:pStyle w:val="Heading1"/>
-        <w:spacing w:before="360" w:after="200"/>
+        <w:spacing w:before="240" w:after="120"/>
       </w:pPr>
       <w:r>
         <w:rPr>
@@ -11971,7 +11956,7 @@
     </w:p>
     <w:p>
       <w:pPr>
-        <w:spacing w:before="60" w:after="100" w:line="276"/>
+        <w:spacing w:before="40" w:after="60" w:line="260"/>
       </w:pPr>
       <w:r>
         <w:rPr>
@@ -11989,7 +11974,7 @@
     </w:p>
     <w:p>
       <w:pPr>
-        <w:spacing w:before="80" w:after="0"/>
+        <w:spacing w:before="40" w:after="0"/>
       </w:pPr>
     </w:p>
     <w:tbl>
@@ -12024,10 +12009,10 @@
             </w:tcBorders>
             <w:shd w:fill="2C3E50" w:val="clear"/>
             <w:tcMar>
-              <w:top w:type="dxa" w:w="60"/>
-              <w:left w:type="dxa" w:w="100"/>
-              <w:bottom w:type="dxa" w:w="60"/>
-              <w:right w:type="dxa" w:w="100"/>
+              <w:top w:type="dxa" w:w="40"/>
+              <w:left w:type="dxa" w:w="80"/>
+              <w:bottom w:type="dxa" w:w="40"/>
+              <w:right w:type="dxa" w:w="80"/>
             </w:tcMar>
             <w:vAlign w:val="center"/>
           </w:tcPr>
@@ -12060,10 +12045,10 @@
             </w:tcBorders>
             <w:shd w:fill="2C3E50" w:val="clear"/>
             <w:tcMar>
-              <w:top w:type="dxa" w:w="60"/>
-              <w:left w:type="dxa" w:w="100"/>
-              <w:bottom w:type="dxa" w:w="60"/>
-              <w:right w:type="dxa" w:w="100"/>
+              <w:top w:type="dxa" w:w="40"/>
+              <w:left w:type="dxa" w:w="80"/>
+              <w:bottom w:type="dxa" w:w="40"/>
+              <w:right w:type="dxa" w:w="80"/>
             </w:tcMar>
             <w:vAlign w:val="center"/>
           </w:tcPr>
@@ -12096,10 +12081,10 @@
             </w:tcBorders>
             <w:shd w:fill="2C3E50" w:val="clear"/>
             <w:tcMar>
-              <w:top w:type="dxa" w:w="60"/>
-              <w:left w:type="dxa" w:w="100"/>
-              <w:bottom w:type="dxa" w:w="60"/>
-              <w:right w:type="dxa" w:w="100"/>
+              <w:top w:type="dxa" w:w="40"/>
+              <w:left w:type="dxa" w:w="80"/>
+              <w:bottom w:type="dxa" w:w="40"/>
+              <w:right w:type="dxa" w:w="80"/>
             </w:tcMar>
             <w:vAlign w:val="center"/>
           </w:tcPr>
@@ -12132,10 +12117,10 @@
             </w:tcBorders>
             <w:shd w:fill="2C3E50" w:val="clear"/>
             <w:tcMar>
-              <w:top w:type="dxa" w:w="60"/>
-              <w:left w:type="dxa" w:w="100"/>
-              <w:bottom w:type="dxa" w:w="60"/>
-              <w:right w:type="dxa" w:w="100"/>
+              <w:top w:type="dxa" w:w="40"/>
+              <w:left w:type="dxa" w:w="80"/>
+              <w:bottom w:type="dxa" w:w="40"/>
+              <w:right w:type="dxa" w:w="80"/>
             </w:tcMar>
             <w:vAlign w:val="center"/>
           </w:tcPr>
@@ -12168,10 +12153,10 @@
             </w:tcBorders>
             <w:shd w:fill="2C3E50" w:val="clear"/>
             <w:tcMar>
-              <w:top w:type="dxa" w:w="60"/>
-              <w:left w:type="dxa" w:w="100"/>
-              <w:bottom w:type="dxa" w:w="60"/>
-              <w:right w:type="dxa" w:w="100"/>
+              <w:top w:type="dxa" w:w="40"/>
+              <w:left w:type="dxa" w:w="80"/>
+              <w:bottom w:type="dxa" w:w="40"/>
+              <w:right w:type="dxa" w:w="80"/>
             </w:tcMar>
             <w:vAlign w:val="center"/>
           </w:tcPr>
@@ -12204,10 +12189,10 @@
             </w:tcBorders>
             <w:shd w:fill="2C3E50" w:val="clear"/>
             <w:tcMar>
-              <w:top w:type="dxa" w:w="60"/>
-              <w:left w:type="dxa" w:w="100"/>
-              <w:bottom w:type="dxa" w:w="60"/>
-              <w:right w:type="dxa" w:w="100"/>
+              <w:top w:type="dxa" w:w="40"/>
+              <w:left w:type="dxa" w:w="80"/>
+              <w:bottom w:type="dxa" w:w="40"/>
+              <w:right w:type="dxa" w:w="80"/>
             </w:tcMar>
             <w:vAlign w:val="center"/>
           </w:tcPr>
@@ -12241,10 +12226,10 @@
               <w:right w:val="single" w:color="BDC3C7" w:sz="1"/>
             </w:tcBorders>
             <w:tcMar>
-              <w:top w:type="dxa" w:w="60"/>
-              <w:left w:type="dxa" w:w="100"/>
-              <w:bottom w:type="dxa" w:w="60"/>
-              <w:right w:type="dxa" w:w="100"/>
+              <w:top w:type="dxa" w:w="40"/>
+              <w:left w:type="dxa" w:w="80"/>
+              <w:bottom w:type="dxa" w:w="40"/>
+              <w:right w:type="dxa" w:w="80"/>
             </w:tcMar>
             <w:vAlign w:val="center"/>
           </w:tcPr>
@@ -12276,10 +12261,10 @@
               <w:right w:val="single" w:color="BDC3C7" w:sz="1"/>
             </w:tcBorders>
             <w:tcMar>
-              <w:top w:type="dxa" w:w="60"/>
-              <w:left w:type="dxa" w:w="100"/>
-              <w:bottom w:type="dxa" w:w="60"/>
-              <w:right w:type="dxa" w:w="100"/>
+              <w:top w:type="dxa" w:w="40"/>
+              <w:left w:type="dxa" w:w="80"/>
+              <w:bottom w:type="dxa" w:w="40"/>
+              <w:right w:type="dxa" w:w="80"/>
             </w:tcMar>
             <w:vAlign w:val="center"/>
           </w:tcPr>
@@ -12311,10 +12296,10 @@
               <w:right w:val="single" w:color="BDC3C7" w:sz="1"/>
             </w:tcBorders>
             <w:tcMar>
-              <w:top w:type="dxa" w:w="60"/>
-              <w:left w:type="dxa" w:w="100"/>
-              <w:bottom w:type="dxa" w:w="60"/>
-              <w:right w:type="dxa" w:w="100"/>
+              <w:top w:type="dxa" w:w="40"/>
+              <w:left w:type="dxa" w:w="80"/>
+              <w:bottom w:type="dxa" w:w="40"/>
+              <w:right w:type="dxa" w:w="80"/>
             </w:tcMar>
             <w:vAlign w:val="center"/>
           </w:tcPr>
@@ -12346,10 +12331,10 @@
               <w:right w:val="single" w:color="BDC3C7" w:sz="1"/>
             </w:tcBorders>
             <w:tcMar>
-              <w:top w:type="dxa" w:w="60"/>
-              <w:left w:type="dxa" w:w="100"/>
-              <w:bottom w:type="dxa" w:w="60"/>
-              <w:right w:type="dxa" w:w="100"/>
+              <w:top w:type="dxa" w:w="40"/>
+              <w:left w:type="dxa" w:w="80"/>
+              <w:bottom w:type="dxa" w:w="40"/>
+              <w:right w:type="dxa" w:w="80"/>
             </w:tcMar>
             <w:vAlign w:val="center"/>
           </w:tcPr>
@@ -12381,10 +12366,10 @@
               <w:right w:val="single" w:color="BDC3C7" w:sz="1"/>
             </w:tcBorders>
             <w:tcMar>
-              <w:top w:type="dxa" w:w="60"/>
-              <w:left w:type="dxa" w:w="100"/>
-              <w:bottom w:type="dxa" w:w="60"/>
-              <w:right w:type="dxa" w:w="100"/>
+              <w:top w:type="dxa" w:w="40"/>
+              <w:left w:type="dxa" w:w="80"/>
+              <w:bottom w:type="dxa" w:w="40"/>
+              <w:right w:type="dxa" w:w="80"/>
             </w:tcMar>
             <w:vAlign w:val="center"/>
           </w:tcPr>
@@ -12416,10 +12401,10 @@
               <w:right w:val="single" w:color="BDC3C7" w:sz="1"/>
             </w:tcBorders>
             <w:tcMar>
-              <w:top w:type="dxa" w:w="60"/>
-              <w:left w:type="dxa" w:w="100"/>
-              <w:bottom w:type="dxa" w:w="60"/>
-              <w:right w:type="dxa" w:w="100"/>
+              <w:top w:type="dxa" w:w="40"/>
+              <w:left w:type="dxa" w:w="80"/>
+              <w:bottom w:type="dxa" w:w="40"/>
+              <w:right w:type="dxa" w:w="80"/>
             </w:tcMar>
             <w:vAlign w:val="center"/>
           </w:tcPr>
@@ -12454,10 +12439,10 @@
             </w:tcBorders>
             <w:shd w:fill="F2F3F4" w:val="clear"/>
             <w:tcMar>
-              <w:top w:type="dxa" w:w="60"/>
-              <w:left w:type="dxa" w:w="100"/>
-              <w:bottom w:type="dxa" w:w="60"/>
-              <w:right w:type="dxa" w:w="100"/>
+              <w:top w:type="dxa" w:w="40"/>
+              <w:left w:type="dxa" w:w="80"/>
+              <w:bottom w:type="dxa" w:w="40"/>
+              <w:right w:type="dxa" w:w="80"/>
             </w:tcMar>
             <w:vAlign w:val="center"/>
           </w:tcPr>
@@ -12490,10 +12475,10 @@
             </w:tcBorders>
             <w:shd w:fill="F2F3F4" w:val="clear"/>
             <w:tcMar>
-              <w:top w:type="dxa" w:w="60"/>
-              <w:left w:type="dxa" w:w="100"/>
-              <w:bottom w:type="dxa" w:w="60"/>
-              <w:right w:type="dxa" w:w="100"/>
+              <w:top w:type="dxa" w:w="40"/>
+              <w:left w:type="dxa" w:w="80"/>
+              <w:bottom w:type="dxa" w:w="40"/>
+              <w:right w:type="dxa" w:w="80"/>
             </w:tcMar>
             <w:vAlign w:val="center"/>
           </w:tcPr>
@@ -12526,10 +12511,10 @@
             </w:tcBorders>
             <w:shd w:fill="F2F3F4" w:val="clear"/>
             <w:tcMar>
-              <w:top w:type="dxa" w:w="60"/>
-              <w:left w:type="dxa" w:w="100"/>
-              <w:bottom w:type="dxa" w:w="60"/>
-              <w:right w:type="dxa" w:w="100"/>
+              <w:top w:type="dxa" w:w="40"/>
+              <w:left w:type="dxa" w:w="80"/>
+              <w:bottom w:type="dxa" w:w="40"/>
+              <w:right w:type="dxa" w:w="80"/>
             </w:tcMar>
             <w:vAlign w:val="center"/>
           </w:tcPr>
@@ -12562,10 +12547,10 @@
             </w:tcBorders>
             <w:shd w:fill="F2F3F4" w:val="clear"/>
             <w:tcMar>
-              <w:top w:type="dxa" w:w="60"/>
-              <w:left w:type="dxa" w:w="100"/>
-              <w:bottom w:type="dxa" w:w="60"/>
-              <w:right w:type="dxa" w:w="100"/>
+              <w:top w:type="dxa" w:w="40"/>
+              <w:left w:type="dxa" w:w="80"/>
+              <w:bottom w:type="dxa" w:w="40"/>
+              <w:right w:type="dxa" w:w="80"/>
             </w:tcMar>
             <w:vAlign w:val="center"/>
           </w:tcPr>
@@ -12598,10 +12583,10 @@
             </w:tcBorders>
             <w:shd w:fill="F2F3F4" w:val="clear"/>
             <w:tcMar>
-              <w:top w:type="dxa" w:w="60"/>
-              <w:left w:type="dxa" w:w="100"/>
-              <w:bottom w:type="dxa" w:w="60"/>
-              <w:right w:type="dxa" w:w="100"/>
+              <w:top w:type="dxa" w:w="40"/>
+              <w:left w:type="dxa" w:w="80"/>
+              <w:bottom w:type="dxa" w:w="40"/>
+              <w:right w:type="dxa" w:w="80"/>
             </w:tcMar>
             <w:vAlign w:val="center"/>
           </w:tcPr>
@@ -12634,10 +12619,10 @@
             </w:tcBorders>
             <w:shd w:fill="F2F3F4" w:val="clear"/>
             <w:tcMar>
-              <w:top w:type="dxa" w:w="60"/>
-              <w:left w:type="dxa" w:w="100"/>
-              <w:bottom w:type="dxa" w:w="60"/>
-              <w:right w:type="dxa" w:w="100"/>
+              <w:top w:type="dxa" w:w="40"/>
+              <w:left w:type="dxa" w:w="80"/>
+              <w:bottom w:type="dxa" w:w="40"/>
+              <w:right w:type="dxa" w:w="80"/>
             </w:tcMar>
             <w:vAlign w:val="center"/>
           </w:tcPr>
@@ -12671,10 +12656,10 @@
               <w:right w:val="single" w:color="BDC3C7" w:sz="1"/>
             </w:tcBorders>
             <w:tcMar>
-              <w:top w:type="dxa" w:w="60"/>
-              <w:left w:type="dxa" w:w="100"/>
-              <w:bottom w:type="dxa" w:w="60"/>
-              <w:right w:type="dxa" w:w="100"/>
+              <w:top w:type="dxa" w:w="40"/>
+              <w:left w:type="dxa" w:w="80"/>
+              <w:bottom w:type="dxa" w:w="40"/>
+              <w:right w:type="dxa" w:w="80"/>
             </w:tcMar>
             <w:vAlign w:val="center"/>
           </w:tcPr>
@@ -12706,10 +12691,10 @@
               <w:right w:val="single" w:color="BDC3C7" w:sz="1"/>
             </w:tcBorders>
             <w:tcMar>
-              <w:top w:type="dxa" w:w="60"/>
-              <w:left w:type="dxa" w:w="100"/>
-              <w:bottom w:type="dxa" w:w="60"/>
-              <w:right w:type="dxa" w:w="100"/>
+              <w:top w:type="dxa" w:w="40"/>
+              <w:left w:type="dxa" w:w="80"/>
+              <w:bottom w:type="dxa" w:w="40"/>
+              <w:right w:type="dxa" w:w="80"/>
             </w:tcMar>
             <w:vAlign w:val="center"/>
           </w:tcPr>
@@ -12741,10 +12726,10 @@
               <w:right w:val="single" w:color="BDC3C7" w:sz="1"/>
             </w:tcBorders>
             <w:tcMar>
-              <w:top w:type="dxa" w:w="60"/>
-              <w:left w:type="dxa" w:w="100"/>
-              <w:bottom w:type="dxa" w:w="60"/>
-              <w:right w:type="dxa" w:w="100"/>
+              <w:top w:type="dxa" w:w="40"/>
+              <w:left w:type="dxa" w:w="80"/>
+              <w:bottom w:type="dxa" w:w="40"/>
+              <w:right w:type="dxa" w:w="80"/>
             </w:tcMar>
             <w:vAlign w:val="center"/>
           </w:tcPr>
@@ -12776,10 +12761,10 @@
               <w:right w:val="single" w:color="BDC3C7" w:sz="1"/>
             </w:tcBorders>
             <w:tcMar>
-              <w:top w:type="dxa" w:w="60"/>
-              <w:left w:type="dxa" w:w="100"/>
-              <w:bottom w:type="dxa" w:w="60"/>
-              <w:right w:type="dxa" w:w="100"/>
+              <w:top w:type="dxa" w:w="40"/>
+              <w:left w:type="dxa" w:w="80"/>
+              <w:bottom w:type="dxa" w:w="40"/>
+              <w:right w:type="dxa" w:w="80"/>
             </w:tcMar>
             <w:vAlign w:val="center"/>
           </w:tcPr>
@@ -12811,10 +12796,10 @@
               <w:right w:val="single" w:color="BDC3C7" w:sz="1"/>
             </w:tcBorders>
             <w:tcMar>
-              <w:top w:type="dxa" w:w="60"/>
-              <w:left w:type="dxa" w:w="100"/>
-              <w:bottom w:type="dxa" w:w="60"/>
-              <w:right w:type="dxa" w:w="100"/>
+              <w:top w:type="dxa" w:w="40"/>
+              <w:left w:type="dxa" w:w="80"/>
+              <w:bottom w:type="dxa" w:w="40"/>
+              <w:right w:type="dxa" w:w="80"/>
             </w:tcMar>
             <w:vAlign w:val="center"/>
           </w:tcPr>
@@ -12846,10 +12831,10 @@
               <w:right w:val="single" w:color="BDC3C7" w:sz="1"/>
             </w:tcBorders>
             <w:tcMar>
-              <w:top w:type="dxa" w:w="60"/>
-              <w:left w:type="dxa" w:w="100"/>
-              <w:bottom w:type="dxa" w:w="60"/>
-              <w:right w:type="dxa" w:w="100"/>
+              <w:top w:type="dxa" w:w="40"/>
+              <w:left w:type="dxa" w:w="80"/>
+              <w:bottom w:type="dxa" w:w="40"/>
+              <w:right w:type="dxa" w:w="80"/>
             </w:tcMar>
             <w:vAlign w:val="center"/>
           </w:tcPr>
@@ -12884,10 +12869,10 @@
             </w:tcBorders>
             <w:shd w:fill="F2F3F4" w:val="clear"/>
             <w:tcMar>
-              <w:top w:type="dxa" w:w="60"/>
-              <w:left w:type="dxa" w:w="100"/>
-              <w:bottom w:type="dxa" w:w="60"/>
-              <w:right w:type="dxa" w:w="100"/>
+              <w:top w:type="dxa" w:w="40"/>
+              <w:left w:type="dxa" w:w="80"/>
+              <w:bottom w:type="dxa" w:w="40"/>
+              <w:right w:type="dxa" w:w="80"/>
             </w:tcMar>
             <w:vAlign w:val="center"/>
           </w:tcPr>
@@ -12920,10 +12905,10 @@
             </w:tcBorders>
             <w:shd w:fill="F2F3F4" w:val="clear"/>
             <w:tcMar>
-              <w:top w:type="dxa" w:w="60"/>
-              <w:left w:type="dxa" w:w="100"/>
-              <w:bottom w:type="dxa" w:w="60"/>
-              <w:right w:type="dxa" w:w="100"/>
+              <w:top w:type="dxa" w:w="40"/>
+              <w:left w:type="dxa" w:w="80"/>
+              <w:bottom w:type="dxa" w:w="40"/>
+              <w:right w:type="dxa" w:w="80"/>
             </w:tcMar>
             <w:vAlign w:val="center"/>
           </w:tcPr>
@@ -12956,10 +12941,10 @@
             </w:tcBorders>
             <w:shd w:fill="F2F3F4" w:val="clear"/>
             <w:tcMar>
-              <w:top w:type="dxa" w:w="60"/>
-              <w:left w:type="dxa" w:w="100"/>
-              <w:bottom w:type="dxa" w:w="60"/>
-              <w:right w:type="dxa" w:w="100"/>
+              <w:top w:type="dxa" w:w="40"/>
+              <w:left w:type="dxa" w:w="80"/>
+              <w:bottom w:type="dxa" w:w="40"/>
+              <w:right w:type="dxa" w:w="80"/>
             </w:tcMar>
             <w:vAlign w:val="center"/>
           </w:tcPr>
@@ -12992,10 +12977,10 @@
             </w:tcBorders>
             <w:shd w:fill="F2F3F4" w:val="clear"/>
             <w:tcMar>
-              <w:top w:type="dxa" w:w="60"/>
-              <w:left w:type="dxa" w:w="100"/>
-              <w:bottom w:type="dxa" w:w="60"/>
-              <w:right w:type="dxa" w:w="100"/>
+              <w:top w:type="dxa" w:w="40"/>
+              <w:left w:type="dxa" w:w="80"/>
+              <w:bottom w:type="dxa" w:w="40"/>
+              <w:right w:type="dxa" w:w="80"/>
             </w:tcMar>
             <w:vAlign w:val="center"/>
           </w:tcPr>
@@ -13028,10 +13013,10 @@
             </w:tcBorders>
             <w:shd w:fill="F2F3F4" w:val="clear"/>
             <w:tcMar>
-              <w:top w:type="dxa" w:w="60"/>
-              <w:left w:type="dxa" w:w="100"/>
-              <w:bottom w:type="dxa" w:w="60"/>
-              <w:right w:type="dxa" w:w="100"/>
+              <w:top w:type="dxa" w:w="40"/>
+              <w:left w:type="dxa" w:w="80"/>
+              <w:bottom w:type="dxa" w:w="40"/>
+              <w:right w:type="dxa" w:w="80"/>
             </w:tcMar>
             <w:vAlign w:val="center"/>
           </w:tcPr>
@@ -13064,10 +13049,10 @@
             </w:tcBorders>
             <w:shd w:fill="F2F3F4" w:val="clear"/>
             <w:tcMar>
-              <w:top w:type="dxa" w:w="60"/>
-              <w:left w:type="dxa" w:w="100"/>
-              <w:bottom w:type="dxa" w:w="60"/>
-              <w:right w:type="dxa" w:w="100"/>
+              <w:top w:type="dxa" w:w="40"/>
+              <w:left w:type="dxa" w:w="80"/>
+              <w:bottom w:type="dxa" w:w="40"/>
+              <w:right w:type="dxa" w:w="80"/>
             </w:tcMar>
             <w:vAlign w:val="center"/>
           </w:tcPr>
@@ -13101,10 +13086,10 @@
               <w:right w:val="single" w:color="BDC3C7" w:sz="1"/>
             </w:tcBorders>
             <w:tcMar>
-              <w:top w:type="dxa" w:w="60"/>
-              <w:left w:type="dxa" w:w="100"/>
-              <w:bottom w:type="dxa" w:w="60"/>
-              <w:right w:type="dxa" w:w="100"/>
+              <w:top w:type="dxa" w:w="40"/>
+              <w:left w:type="dxa" w:w="80"/>
+              <w:bottom w:type="dxa" w:w="40"/>
+              <w:right w:type="dxa" w:w="80"/>
             </w:tcMar>
             <w:vAlign w:val="center"/>
           </w:tcPr>
@@ -13136,10 +13121,10 @@
               <w:right w:val="single" w:color="BDC3C7" w:sz="1"/>
             </w:tcBorders>
             <w:tcMar>
-              <w:top w:type="dxa" w:w="60"/>
-              <w:left w:type="dxa" w:w="100"/>
-              <w:bottom w:type="dxa" w:w="60"/>
-              <w:right w:type="dxa" w:w="100"/>
+              <w:top w:type="dxa" w:w="40"/>
+              <w:left w:type="dxa" w:w="80"/>
+              <w:bottom w:type="dxa" w:w="40"/>
+              <w:right w:type="dxa" w:w="80"/>
             </w:tcMar>
             <w:vAlign w:val="center"/>
           </w:tcPr>
@@ -13171,10 +13156,10 @@
               <w:right w:val="single" w:color="BDC3C7" w:sz="1"/>
             </w:tcBorders>
             <w:tcMar>
-              <w:top w:type="dxa" w:w="60"/>
-              <w:left w:type="dxa" w:w="100"/>
-              <w:bottom w:type="dxa" w:w="60"/>
-              <w:right w:type="dxa" w:w="100"/>
+              <w:top w:type="dxa" w:w="40"/>
+              <w:left w:type="dxa" w:w="80"/>
+              <w:bottom w:type="dxa" w:w="40"/>
+              <w:right w:type="dxa" w:w="80"/>
             </w:tcMar>
             <w:vAlign w:val="center"/>
           </w:tcPr>
@@ -13206,10 +13191,10 @@
               <w:right w:val="single" w:color="BDC3C7" w:sz="1"/>
             </w:tcBorders>
             <w:tcMar>
-              <w:top w:type="dxa" w:w="60"/>
-              <w:left w:type="dxa" w:w="100"/>
-              <w:bottom w:type="dxa" w:w="60"/>
-              <w:right w:type="dxa" w:w="100"/>
+              <w:top w:type="dxa" w:w="40"/>
+              <w:left w:type="dxa" w:w="80"/>
+              <w:bottom w:type="dxa" w:w="40"/>
+              <w:right w:type="dxa" w:w="80"/>
             </w:tcMar>
             <w:vAlign w:val="center"/>
           </w:tcPr>
@@ -13241,10 +13226,10 @@
               <w:right w:val="single" w:color="BDC3C7" w:sz="1"/>
             </w:tcBorders>
             <w:tcMar>
-              <w:top w:type="dxa" w:w="60"/>
-              <w:left w:type="dxa" w:w="100"/>
-              <w:bottom w:type="dxa" w:w="60"/>
-              <w:right w:type="dxa" w:w="100"/>
+              <w:top w:type="dxa" w:w="40"/>
+              <w:left w:type="dxa" w:w="80"/>
+              <w:bottom w:type="dxa" w:w="40"/>
+              <w:right w:type="dxa" w:w="80"/>
             </w:tcMar>
             <w:vAlign w:val="center"/>
           </w:tcPr>
@@ -13276,10 +13261,10 @@
               <w:right w:val="single" w:color="BDC3C7" w:sz="1"/>
             </w:tcBorders>
             <w:tcMar>
-              <w:top w:type="dxa" w:w="60"/>
-              <w:left w:type="dxa" w:w="100"/>
-              <w:bottom w:type="dxa" w:w="60"/>
-              <w:right w:type="dxa" w:w="100"/>
+              <w:top w:type="dxa" w:w="40"/>
+              <w:left w:type="dxa" w:w="80"/>
+              <w:bottom w:type="dxa" w:w="40"/>
+              <w:right w:type="dxa" w:w="80"/>
             </w:tcMar>
             <w:vAlign w:val="center"/>
           </w:tcPr>
@@ -13314,10 +13299,10 @@
             </w:tcBorders>
             <w:shd w:fill="F2F3F4" w:val="clear"/>
             <w:tcMar>
-              <w:top w:type="dxa" w:w="60"/>
-              <w:left w:type="dxa" w:w="100"/>
-              <w:bottom w:type="dxa" w:w="60"/>
-              <w:right w:type="dxa" w:w="100"/>
+              <w:top w:type="dxa" w:w="40"/>
+              <w:left w:type="dxa" w:w="80"/>
+              <w:bottom w:type="dxa" w:w="40"/>
+              <w:right w:type="dxa" w:w="80"/>
             </w:tcMar>
             <w:vAlign w:val="center"/>
           </w:tcPr>
@@ -13350,10 +13335,10 @@
             </w:tcBorders>
             <w:shd w:fill="F2F3F4" w:val="clear"/>
             <w:tcMar>
-              <w:top w:type="dxa" w:w="60"/>
-              <w:left w:type="dxa" w:w="100"/>
-              <w:bottom w:type="dxa" w:w="60"/>
-              <w:right w:type="dxa" w:w="100"/>
+              <w:top w:type="dxa" w:w="40"/>
+              <w:left w:type="dxa" w:w="80"/>
+              <w:bottom w:type="dxa" w:w="40"/>
+              <w:right w:type="dxa" w:w="80"/>
             </w:tcMar>
             <w:vAlign w:val="center"/>
           </w:tcPr>
@@ -13386,10 +13371,10 @@
             </w:tcBorders>
             <w:shd w:fill="F2F3F4" w:val="clear"/>
             <w:tcMar>
-              <w:top w:type="dxa" w:w="60"/>
-              <w:left w:type="dxa" w:w="100"/>
-              <w:bottom w:type="dxa" w:w="60"/>
-              <w:right w:type="dxa" w:w="100"/>
+              <w:top w:type="dxa" w:w="40"/>
+              <w:left w:type="dxa" w:w="80"/>
+              <w:bottom w:type="dxa" w:w="40"/>
+              <w:right w:type="dxa" w:w="80"/>
             </w:tcMar>
             <w:vAlign w:val="center"/>
           </w:tcPr>
@@ -13422,10 +13407,10 @@
             </w:tcBorders>
             <w:shd w:fill="F2F3F4" w:val="clear"/>
             <w:tcMar>
-              <w:top w:type="dxa" w:w="60"/>
-              <w:left w:type="dxa" w:w="100"/>
-              <w:bottom w:type="dxa" w:w="60"/>
-              <w:right w:type="dxa" w:w="100"/>
+              <w:top w:type="dxa" w:w="40"/>
+              <w:left w:type="dxa" w:w="80"/>
+              <w:bottom w:type="dxa" w:w="40"/>
+              <w:right w:type="dxa" w:w="80"/>
             </w:tcMar>
             <w:vAlign w:val="center"/>
           </w:tcPr>
@@ -13458,10 +13443,10 @@
             </w:tcBorders>
             <w:shd w:fill="F2F3F4" w:val="clear"/>
             <w:tcMar>
-              <w:top w:type="dxa" w:w="60"/>
-              <w:left w:type="dxa" w:w="100"/>
-              <w:bottom w:type="dxa" w:w="60"/>
-              <w:right w:type="dxa" w:w="100"/>
+              <w:top w:type="dxa" w:w="40"/>
+              <w:left w:type="dxa" w:w="80"/>
+              <w:bottom w:type="dxa" w:w="40"/>
+              <w:right w:type="dxa" w:w="80"/>
             </w:tcMar>
             <w:vAlign w:val="center"/>
           </w:tcPr>
@@ -13494,10 +13479,10 @@
             </w:tcBorders>
             <w:shd w:fill="F2F3F4" w:val="clear"/>
             <w:tcMar>
-              <w:top w:type="dxa" w:w="60"/>
-              <w:left w:type="dxa" w:w="100"/>
-              <w:bottom w:type="dxa" w:w="60"/>
-              <w:right w:type="dxa" w:w="100"/>
+              <w:top w:type="dxa" w:w="40"/>
+              <w:left w:type="dxa" w:w="80"/>
+              <w:bottom w:type="dxa" w:w="40"/>
+              <w:right w:type="dxa" w:w="80"/>
             </w:tcMar>
             <w:vAlign w:val="center"/>
           </w:tcPr>
@@ -13523,7 +13508,7 @@
     </w:tbl>
     <w:p>
       <w:pPr>
-        <w:spacing w:before="100" w:after="0"/>
+        <w:spacing w:before="40" w:after="0"/>
       </w:pPr>
     </w:p>
     <w:tbl>
@@ -13553,15 +13538,15 @@
             </w:tcBorders>
             <w:shd w:fill="D6EAF8" w:val="clear"/>
             <w:tcMar>
-              <w:top w:type="dxa" w:w="100"/>
-              <w:left w:type="dxa" w:w="200"/>
-              <w:bottom w:type="dxa" w:w="100"/>
-              <w:right w:type="dxa" w:w="200"/>
-            </w:tcMar>
-          </w:tcPr>
-          <w:p>
-            <w:pPr>
-              <w:spacing w:before="0" w:after="60"/>
+              <w:top w:type="dxa" w:w="60"/>
+              <w:left w:type="dxa" w:w="160"/>
+              <w:bottom w:type="dxa" w:w="60"/>
+              <w:right w:type="dxa" w:w="160"/>
+            </w:tcMar>
+          </w:tcPr>
+          <w:p>
+            <w:pPr>
+              <w:spacing w:before="0" w:after="30"/>
             </w:pPr>
             <w:r>
               <w:rPr>
@@ -13569,15 +13554,15 @@
                 <w:b/>
                 <w:bCs/>
                 <w:color w:val="1B4F72"/>
-                <w:sz w:val="18"/>
-                <w:szCs w:val="18"/>
+                <w:sz w:val="17"/>
+                <w:szCs w:val="17"/>
               </w:rPr>
               <w:t xml:space="preserve">KEY TAKEAWAY</w:t>
             </w:r>
           </w:p>
           <w:p>
             <w:pPr>
-              <w:spacing w:before="40" w:after="40"/>
+              <w:spacing w:before="20" w:after="20"/>
             </w:pPr>
             <w:r>
               <w:rPr>
@@ -13585,8 +13570,8 @@
                 <w:b/>
                 <w:bCs/>
                 <w:color w:val="1B4F72"/>
-                <w:sz w:val="18"/>
-                <w:szCs w:val="18"/>
+                <w:sz w:val="17"/>
+                <w:szCs w:val="17"/>
               </w:rPr>
               <w:t xml:space="preserve">▶  </w:t>
             </w:r>
@@ -13594,15 +13579,15 @@
               <w:rPr>
                 <w:rFonts w:ascii="Arial" w:cs="Arial" w:eastAsia="Arial" w:hAnsi="Arial"/>
                 <w:color w:val="2C3E50"/>
-                <w:sz w:val="18"/>
-                <w:szCs w:val="18"/>
+                <w:sz w:val="17"/>
+                <w:szCs w:val="17"/>
               </w:rPr>
               <w:t xml:space="preserve">Fitment users have dramatically higher open rates in AC (+65%) and PP (+106%) even on Static emails</w:t>
             </w:r>
           </w:p>
           <w:p>
             <w:pPr>
-              <w:spacing w:before="40" w:after="40"/>
+              <w:spacing w:before="20" w:after="20"/>
             </w:pPr>
             <w:r>
               <w:rPr>
@@ -13610,8 +13595,8 @@
                 <w:b/>
                 <w:bCs/>
                 <w:color w:val="1B4F72"/>
-                <w:sz w:val="18"/>
-                <w:szCs w:val="18"/>
+                <w:sz w:val="17"/>
+                <w:szCs w:val="17"/>
               </w:rPr>
               <w:t xml:space="preserve">▶  </w:t>
             </w:r>
@@ -13619,15 +13604,15 @@
               <w:rPr>
                 <w:rFonts w:ascii="Arial" w:cs="Arial" w:eastAsia="Arial" w:hAnsi="Arial"/>
                 <w:color w:val="2C3E50"/>
-                <w:sz w:val="18"/>
-                <w:szCs w:val="18"/>
+                <w:sz w:val="17"/>
+                <w:szCs w:val="17"/>
               </w:rPr>
               <w:t xml:space="preserve">Fitment users have higher CTR-of-opens in all campaigns</w:t>
             </w:r>
           </w:p>
           <w:p>
             <w:pPr>
-              <w:spacing w:before="40" w:after="40"/>
+              <w:spacing w:before="20" w:after="20"/>
             </w:pPr>
             <w:r>
               <w:rPr>
@@ -13635,8 +13620,8 @@
                 <w:b/>
                 <w:bCs/>
                 <w:color w:val="1B4F72"/>
-                <w:sz w:val="18"/>
-                <w:szCs w:val="18"/>
+                <w:sz w:val="17"/>
+                <w:szCs w:val="17"/>
               </w:rPr>
               <w:t xml:space="preserve">▶  </w:t>
             </w:r>
@@ -13644,15 +13629,15 @@
               <w:rPr>
                 <w:rFonts w:ascii="Arial" w:cs="Arial" w:eastAsia="Arial" w:hAnsi="Arial"/>
                 <w:color w:val="2C3E50"/>
-                <w:sz w:val="18"/>
-                <w:szCs w:val="18"/>
+                <w:sz w:val="17"/>
+                <w:szCs w:val="17"/>
               </w:rPr>
               <w:t xml:space="preserve">Fitment users click at higher rates in AC and PP, but non-fitment win in BR (4.91% vs 3.05%)</w:t>
             </w:r>
           </w:p>
           <w:p>
             <w:pPr>
-              <w:spacing w:before="40" w:after="40"/>
+              <w:spacing w:before="20" w:after="20"/>
             </w:pPr>
             <w:r>
               <w:rPr>
@@ -13660,8 +13645,8 @@
                 <w:b/>
                 <w:bCs/>
                 <w:color w:val="1B4F72"/>
-                <w:sz w:val="18"/>
-                <w:szCs w:val="18"/>
+                <w:sz w:val="17"/>
+                <w:szCs w:val="17"/>
               </w:rPr>
               <w:t xml:space="preserve">▶  </w:t>
             </w:r>
@@ -13669,8 +13654,8 @@
               <w:rPr>
                 <w:rFonts w:ascii="Arial" w:cs="Arial" w:eastAsia="Arial" w:hAnsi="Arial"/>
                 <w:color w:val="2C3E50"/>
-                <w:sz w:val="18"/>
-                <w:szCs w:val="18"/>
+                <w:sz w:val="17"/>
+                <w:szCs w:val="17"/>
               </w:rPr>
               <w:t xml:space="preserve">Vehicle data is a proxy for engagement level — fitment users are a higher-intent population</w:t>
             </w:r>
@@ -13679,14 +13664,9 @@
       </w:tr>
     </w:tbl>
     <w:p>
-      <w:r>
-        <w:br w:type="page"/>
-      </w:r>
-    </w:p>
-    <w:p>
       <w:pPr>
         <w:pStyle w:val="Heading1"/>
-        <w:spacing w:before="360" w:after="200"/>
+        <w:spacing w:before="240" w:after="120"/>
       </w:pPr>
       <w:r>
         <w:rPr>
@@ -13702,7 +13682,7 @@
     </w:p>
     <w:p>
       <w:pPr>
-        <w:spacing w:before="60" w:after="100" w:line="276"/>
+        <w:spacing w:before="40" w:after="60" w:line="260"/>
       </w:pPr>
       <w:r>
         <w:rPr>
@@ -13720,7 +13700,7 @@
     </w:p>
     <w:p>
       <w:pPr>
-        <w:spacing w:before="80" w:after="0"/>
+        <w:spacing w:before="40" w:after="0"/>
       </w:pPr>
     </w:p>
     <w:tbl>
@@ -13755,10 +13735,10 @@
             </w:tcBorders>
             <w:shd w:fill="2C3E50" w:val="clear"/>
             <w:tcMar>
-              <w:top w:type="dxa" w:w="60"/>
-              <w:left w:type="dxa" w:w="100"/>
-              <w:bottom w:type="dxa" w:w="60"/>
-              <w:right w:type="dxa" w:w="100"/>
+              <w:top w:type="dxa" w:w="40"/>
+              <w:left w:type="dxa" w:w="80"/>
+              <w:bottom w:type="dxa" w:w="40"/>
+              <w:right w:type="dxa" w:w="80"/>
             </w:tcMar>
             <w:vAlign w:val="center"/>
           </w:tcPr>
@@ -13791,10 +13771,10 @@
             </w:tcBorders>
             <w:shd w:fill="2C3E50" w:val="clear"/>
             <w:tcMar>
-              <w:top w:type="dxa" w:w="60"/>
-              <w:left w:type="dxa" w:w="100"/>
-              <w:bottom w:type="dxa" w:w="60"/>
-              <w:right w:type="dxa" w:w="100"/>
+              <w:top w:type="dxa" w:w="40"/>
+              <w:left w:type="dxa" w:w="80"/>
+              <w:bottom w:type="dxa" w:w="40"/>
+              <w:right w:type="dxa" w:w="80"/>
             </w:tcMar>
             <w:vAlign w:val="center"/>
           </w:tcPr>
@@ -13827,10 +13807,10 @@
             </w:tcBorders>
             <w:shd w:fill="2C3E50" w:val="clear"/>
             <w:tcMar>
-              <w:top w:type="dxa" w:w="60"/>
-              <w:left w:type="dxa" w:w="100"/>
-              <w:bottom w:type="dxa" w:w="60"/>
-              <w:right w:type="dxa" w:w="100"/>
+              <w:top w:type="dxa" w:w="40"/>
+              <w:left w:type="dxa" w:w="80"/>
+              <w:bottom w:type="dxa" w:w="40"/>
+              <w:right w:type="dxa" w:w="80"/>
             </w:tcMar>
             <w:vAlign w:val="center"/>
           </w:tcPr>
@@ -13863,10 +13843,10 @@
             </w:tcBorders>
             <w:shd w:fill="2C3E50" w:val="clear"/>
             <w:tcMar>
-              <w:top w:type="dxa" w:w="60"/>
-              <w:left w:type="dxa" w:w="100"/>
-              <w:bottom w:type="dxa" w:w="60"/>
-              <w:right w:type="dxa" w:w="100"/>
+              <w:top w:type="dxa" w:w="40"/>
+              <w:left w:type="dxa" w:w="80"/>
+              <w:bottom w:type="dxa" w:w="40"/>
+              <w:right w:type="dxa" w:w="80"/>
             </w:tcMar>
             <w:vAlign w:val="center"/>
           </w:tcPr>
@@ -13899,10 +13879,10 @@
             </w:tcBorders>
             <w:shd w:fill="2C3E50" w:val="clear"/>
             <w:tcMar>
-              <w:top w:type="dxa" w:w="60"/>
-              <w:left w:type="dxa" w:w="100"/>
-              <w:bottom w:type="dxa" w:w="60"/>
-              <w:right w:type="dxa" w:w="100"/>
+              <w:top w:type="dxa" w:w="40"/>
+              <w:left w:type="dxa" w:w="80"/>
+              <w:bottom w:type="dxa" w:w="40"/>
+              <w:right w:type="dxa" w:w="80"/>
             </w:tcMar>
             <w:vAlign w:val="center"/>
           </w:tcPr>
@@ -13935,10 +13915,10 @@
             </w:tcBorders>
             <w:shd w:fill="2C3E50" w:val="clear"/>
             <w:tcMar>
-              <w:top w:type="dxa" w:w="60"/>
-              <w:left w:type="dxa" w:w="100"/>
-              <w:bottom w:type="dxa" w:w="60"/>
-              <w:right w:type="dxa" w:w="100"/>
+              <w:top w:type="dxa" w:w="40"/>
+              <w:left w:type="dxa" w:w="80"/>
+              <w:bottom w:type="dxa" w:w="40"/>
+              <w:right w:type="dxa" w:w="80"/>
             </w:tcMar>
             <w:vAlign w:val="center"/>
           </w:tcPr>
@@ -13972,10 +13952,10 @@
               <w:right w:val="single" w:color="BDC3C7" w:sz="1"/>
             </w:tcBorders>
             <w:tcMar>
-              <w:top w:type="dxa" w:w="60"/>
-              <w:left w:type="dxa" w:w="100"/>
-              <w:bottom w:type="dxa" w:w="60"/>
-              <w:right w:type="dxa" w:w="100"/>
+              <w:top w:type="dxa" w:w="40"/>
+              <w:left w:type="dxa" w:w="80"/>
+              <w:bottom w:type="dxa" w:w="40"/>
+              <w:right w:type="dxa" w:w="80"/>
             </w:tcMar>
             <w:vAlign w:val="center"/>
           </w:tcPr>
@@ -14007,10 +13987,10 @@
               <w:right w:val="single" w:color="BDC3C7" w:sz="1"/>
             </w:tcBorders>
             <w:tcMar>
-              <w:top w:type="dxa" w:w="60"/>
-              <w:left w:type="dxa" w:w="100"/>
-              <w:bottom w:type="dxa" w:w="60"/>
-              <w:right w:type="dxa" w:w="100"/>
+              <w:top w:type="dxa" w:w="40"/>
+              <w:left w:type="dxa" w:w="80"/>
+              <w:bottom w:type="dxa" w:w="40"/>
+              <w:right w:type="dxa" w:w="80"/>
             </w:tcMar>
             <w:vAlign w:val="center"/>
           </w:tcPr>
@@ -14042,10 +14022,10 @@
               <w:right w:val="single" w:color="BDC3C7" w:sz="1"/>
             </w:tcBorders>
             <w:tcMar>
-              <w:top w:type="dxa" w:w="60"/>
-              <w:left w:type="dxa" w:w="100"/>
-              <w:bottom w:type="dxa" w:w="60"/>
-              <w:right w:type="dxa" w:w="100"/>
+              <w:top w:type="dxa" w:w="40"/>
+              <w:left w:type="dxa" w:w="80"/>
+              <w:bottom w:type="dxa" w:w="40"/>
+              <w:right w:type="dxa" w:w="80"/>
             </w:tcMar>
             <w:vAlign w:val="center"/>
           </w:tcPr>
@@ -14077,10 +14057,10 @@
               <w:right w:val="single" w:color="BDC3C7" w:sz="1"/>
             </w:tcBorders>
             <w:tcMar>
-              <w:top w:type="dxa" w:w="60"/>
-              <w:left w:type="dxa" w:w="100"/>
-              <w:bottom w:type="dxa" w:w="60"/>
-              <w:right w:type="dxa" w:w="100"/>
+              <w:top w:type="dxa" w:w="40"/>
+              <w:left w:type="dxa" w:w="80"/>
+              <w:bottom w:type="dxa" w:w="40"/>
+              <w:right w:type="dxa" w:w="80"/>
             </w:tcMar>
             <w:vAlign w:val="center"/>
           </w:tcPr>
@@ -14112,10 +14092,10 @@
               <w:right w:val="single" w:color="BDC3C7" w:sz="1"/>
             </w:tcBorders>
             <w:tcMar>
-              <w:top w:type="dxa" w:w="60"/>
-              <w:left w:type="dxa" w:w="100"/>
-              <w:bottom w:type="dxa" w:w="60"/>
-              <w:right w:type="dxa" w:w="100"/>
+              <w:top w:type="dxa" w:w="40"/>
+              <w:left w:type="dxa" w:w="80"/>
+              <w:bottom w:type="dxa" w:w="40"/>
+              <w:right w:type="dxa" w:w="80"/>
             </w:tcMar>
             <w:vAlign w:val="center"/>
           </w:tcPr>
@@ -14147,10 +14127,10 @@
               <w:right w:val="single" w:color="BDC3C7" w:sz="1"/>
             </w:tcBorders>
             <w:tcMar>
-              <w:top w:type="dxa" w:w="60"/>
-              <w:left w:type="dxa" w:w="100"/>
-              <w:bottom w:type="dxa" w:w="60"/>
-              <w:right w:type="dxa" w:w="100"/>
+              <w:top w:type="dxa" w:w="40"/>
+              <w:left w:type="dxa" w:w="80"/>
+              <w:bottom w:type="dxa" w:w="40"/>
+              <w:right w:type="dxa" w:w="80"/>
             </w:tcMar>
             <w:vAlign w:val="center"/>
           </w:tcPr>
@@ -14185,10 +14165,10 @@
             </w:tcBorders>
             <w:shd w:fill="F2F3F4" w:val="clear"/>
             <w:tcMar>
-              <w:top w:type="dxa" w:w="60"/>
-              <w:left w:type="dxa" w:w="100"/>
-              <w:bottom w:type="dxa" w:w="60"/>
-              <w:right w:type="dxa" w:w="100"/>
+              <w:top w:type="dxa" w:w="40"/>
+              <w:left w:type="dxa" w:w="80"/>
+              <w:bottom w:type="dxa" w:w="40"/>
+              <w:right w:type="dxa" w:w="80"/>
             </w:tcMar>
             <w:vAlign w:val="center"/>
           </w:tcPr>
@@ -14221,10 +14201,10 @@
             </w:tcBorders>
             <w:shd w:fill="F2F3F4" w:val="clear"/>
             <w:tcMar>
-              <w:top w:type="dxa" w:w="60"/>
-              <w:left w:type="dxa" w:w="100"/>
-              <w:bottom w:type="dxa" w:w="60"/>
-              <w:right w:type="dxa" w:w="100"/>
+              <w:top w:type="dxa" w:w="40"/>
+              <w:left w:type="dxa" w:w="80"/>
+              <w:bottom w:type="dxa" w:w="40"/>
+              <w:right w:type="dxa" w:w="80"/>
             </w:tcMar>
             <w:vAlign w:val="center"/>
           </w:tcPr>
@@ -14257,10 +14237,10 @@
             </w:tcBorders>
             <w:shd w:fill="F2F3F4" w:val="clear"/>
             <w:tcMar>
-              <w:top w:type="dxa" w:w="60"/>
-              <w:left w:type="dxa" w:w="100"/>
-              <w:bottom w:type="dxa" w:w="60"/>
-              <w:right w:type="dxa" w:w="100"/>
+              <w:top w:type="dxa" w:w="40"/>
+              <w:left w:type="dxa" w:w="80"/>
+              <w:bottom w:type="dxa" w:w="40"/>
+              <w:right w:type="dxa" w:w="80"/>
             </w:tcMar>
             <w:vAlign w:val="center"/>
           </w:tcPr>
@@ -14293,10 +14273,10 @@
             </w:tcBorders>
             <w:shd w:fill="F2F3F4" w:val="clear"/>
             <w:tcMar>
-              <w:top w:type="dxa" w:w="60"/>
-              <w:left w:type="dxa" w:w="100"/>
-              <w:bottom w:type="dxa" w:w="60"/>
-              <w:right w:type="dxa" w:w="100"/>
+              <w:top w:type="dxa" w:w="40"/>
+              <w:left w:type="dxa" w:w="80"/>
+              <w:bottom w:type="dxa" w:w="40"/>
+              <w:right w:type="dxa" w:w="80"/>
             </w:tcMar>
             <w:vAlign w:val="center"/>
           </w:tcPr>
@@ -14329,10 +14309,10 @@
             </w:tcBorders>
             <w:shd w:fill="F2F3F4" w:val="clear"/>
             <w:tcMar>
-              <w:top w:type="dxa" w:w="60"/>
-              <w:left w:type="dxa" w:w="100"/>
-              <w:bottom w:type="dxa" w:w="60"/>
-              <w:right w:type="dxa" w:w="100"/>
+              <w:top w:type="dxa" w:w="40"/>
+              <w:left w:type="dxa" w:w="80"/>
+              <w:bottom w:type="dxa" w:w="40"/>
+              <w:right w:type="dxa" w:w="80"/>
             </w:tcMar>
             <w:vAlign w:val="center"/>
           </w:tcPr>
@@ -14365,10 +14345,10 @@
             </w:tcBorders>
             <w:shd w:fill="F2F3F4" w:val="clear"/>
             <w:tcMar>
-              <w:top w:type="dxa" w:w="60"/>
-              <w:left w:type="dxa" w:w="100"/>
-              <w:bottom w:type="dxa" w:w="60"/>
-              <w:right w:type="dxa" w:w="100"/>
+              <w:top w:type="dxa" w:w="40"/>
+              <w:left w:type="dxa" w:w="80"/>
+              <w:bottom w:type="dxa" w:w="40"/>
+              <w:right w:type="dxa" w:w="80"/>
             </w:tcMar>
             <w:vAlign w:val="center"/>
           </w:tcPr>
@@ -14402,10 +14382,10 @@
               <w:right w:val="single" w:color="BDC3C7" w:sz="1"/>
             </w:tcBorders>
             <w:tcMar>
-              <w:top w:type="dxa" w:w="60"/>
-              <w:left w:type="dxa" w:w="100"/>
-              <w:bottom w:type="dxa" w:w="60"/>
-              <w:right w:type="dxa" w:w="100"/>
+              <w:top w:type="dxa" w:w="40"/>
+              <w:left w:type="dxa" w:w="80"/>
+              <w:bottom w:type="dxa" w:w="40"/>
+              <w:right w:type="dxa" w:w="80"/>
             </w:tcMar>
             <w:vAlign w:val="center"/>
           </w:tcPr>
@@ -14437,10 +14417,10 @@
               <w:right w:val="single" w:color="BDC3C7" w:sz="1"/>
             </w:tcBorders>
             <w:tcMar>
-              <w:top w:type="dxa" w:w="60"/>
-              <w:left w:type="dxa" w:w="100"/>
-              <w:bottom w:type="dxa" w:w="60"/>
-              <w:right w:type="dxa" w:w="100"/>
+              <w:top w:type="dxa" w:w="40"/>
+              <w:left w:type="dxa" w:w="80"/>
+              <w:bottom w:type="dxa" w:w="40"/>
+              <w:right w:type="dxa" w:w="80"/>
             </w:tcMar>
             <w:vAlign w:val="center"/>
           </w:tcPr>
@@ -14472,10 +14452,10 @@
               <w:right w:val="single" w:color="BDC3C7" w:sz="1"/>
             </w:tcBorders>
             <w:tcMar>
-              <w:top w:type="dxa" w:w="60"/>
-              <w:left w:type="dxa" w:w="100"/>
-              <w:bottom w:type="dxa" w:w="60"/>
-              <w:right w:type="dxa" w:w="100"/>
+              <w:top w:type="dxa" w:w="40"/>
+              <w:left w:type="dxa" w:w="80"/>
+              <w:bottom w:type="dxa" w:w="40"/>
+              <w:right w:type="dxa" w:w="80"/>
             </w:tcMar>
             <w:vAlign w:val="center"/>
           </w:tcPr>
@@ -14507,10 +14487,10 @@
               <w:right w:val="single" w:color="BDC3C7" w:sz="1"/>
             </w:tcBorders>
             <w:tcMar>
-              <w:top w:type="dxa" w:w="60"/>
-              <w:left w:type="dxa" w:w="100"/>
-              <w:bottom w:type="dxa" w:w="60"/>
-              <w:right w:type="dxa" w:w="100"/>
+              <w:top w:type="dxa" w:w="40"/>
+              <w:left w:type="dxa" w:w="80"/>
+              <w:bottom w:type="dxa" w:w="40"/>
+              <w:right w:type="dxa" w:w="80"/>
             </w:tcMar>
             <w:vAlign w:val="center"/>
           </w:tcPr>
@@ -14542,10 +14522,10 @@
               <w:right w:val="single" w:color="BDC3C7" w:sz="1"/>
             </w:tcBorders>
             <w:tcMar>
-              <w:top w:type="dxa" w:w="60"/>
-              <w:left w:type="dxa" w:w="100"/>
-              <w:bottom w:type="dxa" w:w="60"/>
-              <w:right w:type="dxa" w:w="100"/>
+              <w:top w:type="dxa" w:w="40"/>
+              <w:left w:type="dxa" w:w="80"/>
+              <w:bottom w:type="dxa" w:w="40"/>
+              <w:right w:type="dxa" w:w="80"/>
             </w:tcMar>
             <w:vAlign w:val="center"/>
           </w:tcPr>
@@ -14577,10 +14557,10 @@
               <w:right w:val="single" w:color="BDC3C7" w:sz="1"/>
             </w:tcBorders>
             <w:tcMar>
-              <w:top w:type="dxa" w:w="60"/>
-              <w:left w:type="dxa" w:w="100"/>
-              <w:bottom w:type="dxa" w:w="60"/>
-              <w:right w:type="dxa" w:w="100"/>
+              <w:top w:type="dxa" w:w="40"/>
+              <w:left w:type="dxa" w:w="80"/>
+              <w:bottom w:type="dxa" w:w="40"/>
+              <w:right w:type="dxa" w:w="80"/>
             </w:tcMar>
             <w:vAlign w:val="center"/>
           </w:tcPr>
@@ -14606,7 +14586,7 @@
     </w:tbl>
     <w:p>
       <w:pPr>
-        <w:spacing w:before="100" w:after="0"/>
+        <w:spacing w:before="40" w:after="0"/>
       </w:pPr>
     </w:p>
     <w:tbl>
@@ -14636,15 +14616,15 @@
             </w:tcBorders>
             <w:shd w:fill="D6EAF8" w:val="clear"/>
             <w:tcMar>
-              <w:top w:type="dxa" w:w="100"/>
-              <w:left w:type="dxa" w:w="200"/>
-              <w:bottom w:type="dxa" w:w="100"/>
-              <w:right w:type="dxa" w:w="200"/>
-            </w:tcMar>
-          </w:tcPr>
-          <w:p>
-            <w:pPr>
-              <w:spacing w:before="0" w:after="60"/>
+              <w:top w:type="dxa" w:w="60"/>
+              <w:left w:type="dxa" w:w="160"/>
+              <w:bottom w:type="dxa" w:w="60"/>
+              <w:right w:type="dxa" w:w="160"/>
+            </w:tcMar>
+          </w:tcPr>
+          <w:p>
+            <w:pPr>
+              <w:spacing w:before="0" w:after="30"/>
             </w:pPr>
             <w:r>
               <w:rPr>
@@ -14652,15 +14632,15 @@
                 <w:b/>
                 <w:bCs/>
                 <w:color w:val="1B4F72"/>
-                <w:sz w:val="18"/>
-                <w:szCs w:val="18"/>
+                <w:sz w:val="17"/>
+                <w:szCs w:val="17"/>
               </w:rPr>
               <w:t xml:space="preserve">KEY TAKEAWAY</w:t>
             </w:r>
           </w:p>
           <w:p>
             <w:pPr>
-              <w:spacing w:before="40" w:after="40"/>
+              <w:spacing w:before="20" w:after="20"/>
             </w:pPr>
             <w:r>
               <w:rPr>
@@ -14668,8 +14648,8 @@
                 <w:b/>
                 <w:bCs/>
                 <w:color w:val="1B4F72"/>
-                <w:sz w:val="18"/>
-                <w:szCs w:val="18"/>
+                <w:sz w:val="17"/>
+                <w:szCs w:val="17"/>
               </w:rPr>
               <w:t xml:space="preserve">▶  </w:t>
             </w:r>
@@ -14677,15 +14657,15 @@
               <w:rPr>
                 <w:rFonts w:ascii="Arial" w:cs="Arial" w:eastAsia="Arial" w:hAnsi="Arial"/>
                 <w:color w:val="2C3E50"/>
-                <w:sz w:val="18"/>
-                <w:szCs w:val="18"/>
+                <w:sz w:val="17"/>
+                <w:szCs w:val="17"/>
               </w:rPr>
               <w:t xml:space="preserve">Browse Recovery: 25% more users prefer Personalized (725 vs 579)</w:t>
             </w:r>
           </w:p>
           <w:p>
             <w:pPr>
-              <w:spacing w:before="40" w:after="40"/>
+              <w:spacing w:before="20" w:after="20"/>
             </w:pPr>
             <w:r>
               <w:rPr>
@@ -14693,8 +14673,8 @@
                 <w:b/>
                 <w:bCs/>
                 <w:color w:val="1B4F72"/>
-                <w:sz w:val="18"/>
-                <w:szCs w:val="18"/>
+                <w:sz w:val="17"/>
+                <w:szCs w:val="17"/>
               </w:rPr>
               <w:t xml:space="preserve">▶  </w:t>
             </w:r>
@@ -14702,15 +14682,15 @@
               <w:rPr>
                 <w:rFonts w:ascii="Arial" w:cs="Arial" w:eastAsia="Arial" w:hAnsi="Arial"/>
                 <w:color w:val="2C3E50"/>
-                <w:sz w:val="18"/>
-                <w:szCs w:val="18"/>
+                <w:sz w:val="17"/>
+                <w:szCs w:val="17"/>
               </w:rPr>
               <w:t xml:space="preserve">Abandon Cart: 33% more users prefer Personalized (48 vs 36)</w:t>
             </w:r>
           </w:p>
           <w:p>
             <w:pPr>
-              <w:spacing w:before="40" w:after="40"/>
+              <w:spacing w:before="20" w:after="20"/>
             </w:pPr>
             <w:r>
               <w:rPr>
@@ -14718,8 +14698,8 @@
                 <w:b/>
                 <w:bCs/>
                 <w:color w:val="1B4F72"/>
-                <w:sz w:val="18"/>
-                <w:szCs w:val="18"/>
+                <w:sz w:val="17"/>
+                <w:szCs w:val="17"/>
               </w:rPr>
               <w:t xml:space="preserve">▶  </w:t>
             </w:r>
@@ -14727,15 +14707,15 @@
               <w:rPr>
                 <w:rFonts w:ascii="Arial" w:cs="Arial" w:eastAsia="Arial" w:hAnsi="Arial"/>
                 <w:color w:val="2C3E50"/>
-                <w:sz w:val="18"/>
-                <w:szCs w:val="18"/>
+                <w:sz w:val="17"/>
+                <w:szCs w:val="17"/>
               </w:rPr>
               <w:t xml:space="preserve">Post Purchase: Dead even (20 vs 20)</w:t>
             </w:r>
           </w:p>
           <w:p>
             <w:pPr>
-              <w:spacing w:before="40" w:after="40"/>
+              <w:spacing w:before="20" w:after="20"/>
             </w:pPr>
             <w:r>
               <w:rPr>
@@ -14743,8 +14723,8 @@
                 <w:b/>
                 <w:bCs/>
                 <w:color w:val="1B4F72"/>
-                <w:sz w:val="18"/>
-                <w:szCs w:val="18"/>
+                <w:sz w:val="17"/>
+                <w:szCs w:val="17"/>
               </w:rPr>
               <w:t xml:space="preserve">▶  </w:t>
             </w:r>
@@ -14752,8 +14732,8 @@
               <w:rPr>
                 <w:rFonts w:ascii="Arial" w:cs="Arial" w:eastAsia="Arial" w:hAnsi="Arial"/>
                 <w:color w:val="2C3E50"/>
-                <w:sz w:val="18"/>
-                <w:szCs w:val="18"/>
+                <w:sz w:val="17"/>
+                <w:szCs w:val="17"/>
               </w:rPr>
               <w:t xml:space="preserve">Personalized wins or ties on user preference in all 3 campaigns</w:t>
             </w:r>
@@ -14763,13 +14743,13 @@
     </w:tbl>
     <w:p>
       <w:pPr>
-        <w:spacing w:before="200" w:after="0"/>
+        <w:spacing w:before="80" w:after="0"/>
       </w:pPr>
     </w:p>
     <w:p>
       <w:pPr>
         <w:pStyle w:val="Heading1"/>
-        <w:spacing w:before="360" w:after="200"/>
+        <w:spacing w:before="240" w:after="120"/>
       </w:pPr>
       <w:r>
         <w:rPr>
@@ -14786,7 +14766,7 @@
     <w:p>
       <w:pPr>
         <w:pStyle w:val="Heading2"/>
-        <w:spacing w:before="240" w:after="120"/>
+        <w:spacing w:before="160" w:after="80"/>
       </w:pPr>
       <w:r>
         <w:rPr>
@@ -14832,10 +14812,10 @@
             </w:tcBorders>
             <w:shd w:fill="2C3E50" w:val="clear"/>
             <w:tcMar>
-              <w:top w:type="dxa" w:w="60"/>
-              <w:left w:type="dxa" w:w="100"/>
-              <w:bottom w:type="dxa" w:w="60"/>
-              <w:right w:type="dxa" w:w="100"/>
+              <w:top w:type="dxa" w:w="40"/>
+              <w:left w:type="dxa" w:w="80"/>
+              <w:bottom w:type="dxa" w:w="40"/>
+              <w:right w:type="dxa" w:w="80"/>
             </w:tcMar>
             <w:vAlign w:val="center"/>
           </w:tcPr>
@@ -14868,10 +14848,10 @@
             </w:tcBorders>
             <w:shd w:fill="2C3E50" w:val="clear"/>
             <w:tcMar>
-              <w:top w:type="dxa" w:w="60"/>
-              <w:left w:type="dxa" w:w="100"/>
-              <w:bottom w:type="dxa" w:w="60"/>
-              <w:right w:type="dxa" w:w="100"/>
+              <w:top w:type="dxa" w:w="40"/>
+              <w:left w:type="dxa" w:w="80"/>
+              <w:bottom w:type="dxa" w:w="40"/>
+              <w:right w:type="dxa" w:w="80"/>
             </w:tcMar>
             <w:vAlign w:val="center"/>
           </w:tcPr>
@@ -14904,10 +14884,10 @@
             </w:tcBorders>
             <w:shd w:fill="2C3E50" w:val="clear"/>
             <w:tcMar>
-              <w:top w:type="dxa" w:w="60"/>
-              <w:left w:type="dxa" w:w="100"/>
-              <w:bottom w:type="dxa" w:w="60"/>
-              <w:right w:type="dxa" w:w="100"/>
+              <w:top w:type="dxa" w:w="40"/>
+              <w:left w:type="dxa" w:w="80"/>
+              <w:bottom w:type="dxa" w:w="40"/>
+              <w:right w:type="dxa" w:w="80"/>
             </w:tcMar>
             <w:vAlign w:val="center"/>
           </w:tcPr>
@@ -14940,10 +14920,10 @@
             </w:tcBorders>
             <w:shd w:fill="2C3E50" w:val="clear"/>
             <w:tcMar>
-              <w:top w:type="dxa" w:w="60"/>
-              <w:left w:type="dxa" w:w="100"/>
-              <w:bottom w:type="dxa" w:w="60"/>
-              <w:right w:type="dxa" w:w="100"/>
+              <w:top w:type="dxa" w:w="40"/>
+              <w:left w:type="dxa" w:w="80"/>
+              <w:bottom w:type="dxa" w:w="40"/>
+              <w:right w:type="dxa" w:w="80"/>
             </w:tcMar>
             <w:vAlign w:val="center"/>
           </w:tcPr>
@@ -14976,10 +14956,10 @@
             </w:tcBorders>
             <w:shd w:fill="2C3E50" w:val="clear"/>
             <w:tcMar>
-              <w:top w:type="dxa" w:w="60"/>
-              <w:left w:type="dxa" w:w="100"/>
-              <w:bottom w:type="dxa" w:w="60"/>
-              <w:right w:type="dxa" w:w="100"/>
+              <w:top w:type="dxa" w:w="40"/>
+              <w:left w:type="dxa" w:w="80"/>
+              <w:bottom w:type="dxa" w:w="40"/>
+              <w:right w:type="dxa" w:w="80"/>
             </w:tcMar>
             <w:vAlign w:val="center"/>
           </w:tcPr>
@@ -15012,10 +14992,10 @@
             </w:tcBorders>
             <w:shd w:fill="2C3E50" w:val="clear"/>
             <w:tcMar>
-              <w:top w:type="dxa" w:w="60"/>
-              <w:left w:type="dxa" w:w="100"/>
-              <w:bottom w:type="dxa" w:w="60"/>
-              <w:right w:type="dxa" w:w="100"/>
+              <w:top w:type="dxa" w:w="40"/>
+              <w:left w:type="dxa" w:w="80"/>
+              <w:bottom w:type="dxa" w:w="40"/>
+              <w:right w:type="dxa" w:w="80"/>
             </w:tcMar>
             <w:vAlign w:val="center"/>
           </w:tcPr>
@@ -15049,10 +15029,10 @@
               <w:right w:val="single" w:color="BDC3C7" w:sz="1"/>
             </w:tcBorders>
             <w:tcMar>
-              <w:top w:type="dxa" w:w="60"/>
-              <w:left w:type="dxa" w:w="100"/>
-              <w:bottom w:type="dxa" w:w="60"/>
-              <w:right w:type="dxa" w:w="100"/>
+              <w:top w:type="dxa" w:w="40"/>
+              <w:left w:type="dxa" w:w="80"/>
+              <w:bottom w:type="dxa" w:w="40"/>
+              <w:right w:type="dxa" w:w="80"/>
             </w:tcMar>
             <w:vAlign w:val="center"/>
           </w:tcPr>
@@ -15084,10 +15064,10 @@
               <w:right w:val="single" w:color="BDC3C7" w:sz="1"/>
             </w:tcBorders>
             <w:tcMar>
-              <w:top w:type="dxa" w:w="60"/>
-              <w:left w:type="dxa" w:w="100"/>
-              <w:bottom w:type="dxa" w:w="60"/>
-              <w:right w:type="dxa" w:w="100"/>
+              <w:top w:type="dxa" w:w="40"/>
+              <w:left w:type="dxa" w:w="80"/>
+              <w:bottom w:type="dxa" w:w="40"/>
+              <w:right w:type="dxa" w:w="80"/>
             </w:tcMar>
             <w:vAlign w:val="center"/>
           </w:tcPr>
@@ -15119,10 +15099,10 @@
               <w:right w:val="single" w:color="BDC3C7" w:sz="1"/>
             </w:tcBorders>
             <w:tcMar>
-              <w:top w:type="dxa" w:w="60"/>
-              <w:left w:type="dxa" w:w="100"/>
-              <w:bottom w:type="dxa" w:w="60"/>
-              <w:right w:type="dxa" w:w="100"/>
+              <w:top w:type="dxa" w:w="40"/>
+              <w:left w:type="dxa" w:w="80"/>
+              <w:bottom w:type="dxa" w:w="40"/>
+              <w:right w:type="dxa" w:w="80"/>
             </w:tcMar>
             <w:vAlign w:val="center"/>
           </w:tcPr>
@@ -15154,10 +15134,10 @@
               <w:right w:val="single" w:color="BDC3C7" w:sz="1"/>
             </w:tcBorders>
             <w:tcMar>
-              <w:top w:type="dxa" w:w="60"/>
-              <w:left w:type="dxa" w:w="100"/>
-              <w:bottom w:type="dxa" w:w="60"/>
-              <w:right w:type="dxa" w:w="100"/>
+              <w:top w:type="dxa" w:w="40"/>
+              <w:left w:type="dxa" w:w="80"/>
+              <w:bottom w:type="dxa" w:w="40"/>
+              <w:right w:type="dxa" w:w="80"/>
             </w:tcMar>
             <w:vAlign w:val="center"/>
           </w:tcPr>
@@ -15189,10 +15169,10 @@
               <w:right w:val="single" w:color="BDC3C7" w:sz="1"/>
             </w:tcBorders>
             <w:tcMar>
-              <w:top w:type="dxa" w:w="60"/>
-              <w:left w:type="dxa" w:w="100"/>
-              <w:bottom w:type="dxa" w:w="60"/>
-              <w:right w:type="dxa" w:w="100"/>
+              <w:top w:type="dxa" w:w="40"/>
+              <w:left w:type="dxa" w:w="80"/>
+              <w:bottom w:type="dxa" w:w="40"/>
+              <w:right w:type="dxa" w:w="80"/>
             </w:tcMar>
             <w:vAlign w:val="center"/>
           </w:tcPr>
@@ -15224,10 +15204,10 @@
               <w:right w:val="single" w:color="BDC3C7" w:sz="1"/>
             </w:tcBorders>
             <w:tcMar>
-              <w:top w:type="dxa" w:w="60"/>
-              <w:left w:type="dxa" w:w="100"/>
-              <w:bottom w:type="dxa" w:w="60"/>
-              <w:right w:type="dxa" w:w="100"/>
+              <w:top w:type="dxa" w:w="40"/>
+              <w:left w:type="dxa" w:w="80"/>
+              <w:bottom w:type="dxa" w:w="40"/>
+              <w:right w:type="dxa" w:w="80"/>
             </w:tcMar>
             <w:vAlign w:val="center"/>
           </w:tcPr>
@@ -15262,10 +15242,10 @@
             </w:tcBorders>
             <w:shd w:fill="F2F3F4" w:val="clear"/>
             <w:tcMar>
-              <w:top w:type="dxa" w:w="60"/>
-              <w:left w:type="dxa" w:w="100"/>
-              <w:bottom w:type="dxa" w:w="60"/>
-              <w:right w:type="dxa" w:w="100"/>
+              <w:top w:type="dxa" w:w="40"/>
+              <w:left w:type="dxa" w:w="80"/>
+              <w:bottom w:type="dxa" w:w="40"/>
+              <w:right w:type="dxa" w:w="80"/>
             </w:tcMar>
             <w:vAlign w:val="center"/>
           </w:tcPr>
@@ -15298,10 +15278,10 @@
             </w:tcBorders>
             <w:shd w:fill="F2F3F4" w:val="clear"/>
             <w:tcMar>
-              <w:top w:type="dxa" w:w="60"/>
-              <w:left w:type="dxa" w:w="100"/>
-              <w:bottom w:type="dxa" w:w="60"/>
-              <w:right w:type="dxa" w:w="100"/>
+              <w:top w:type="dxa" w:w="40"/>
+              <w:left w:type="dxa" w:w="80"/>
+              <w:bottom w:type="dxa" w:w="40"/>
+              <w:right w:type="dxa" w:w="80"/>
             </w:tcMar>
             <w:vAlign w:val="center"/>
           </w:tcPr>
@@ -15334,10 +15314,10 @@
             </w:tcBorders>
             <w:shd w:fill="F2F3F4" w:val="clear"/>
             <w:tcMar>
-              <w:top w:type="dxa" w:w="60"/>
-              <w:left w:type="dxa" w:w="100"/>
-              <w:bottom w:type="dxa" w:w="60"/>
-              <w:right w:type="dxa" w:w="100"/>
+              <w:top w:type="dxa" w:w="40"/>
+              <w:left w:type="dxa" w:w="80"/>
+              <w:bottom w:type="dxa" w:w="40"/>
+              <w:right w:type="dxa" w:w="80"/>
             </w:tcMar>
             <w:vAlign w:val="center"/>
           </w:tcPr>
@@ -15370,10 +15350,10 @@
             </w:tcBorders>
             <w:shd w:fill="F2F3F4" w:val="clear"/>
             <w:tcMar>
-              <w:top w:type="dxa" w:w="60"/>
-              <w:left w:type="dxa" w:w="100"/>
-              <w:bottom w:type="dxa" w:w="60"/>
-              <w:right w:type="dxa" w:w="100"/>
+              <w:top w:type="dxa" w:w="40"/>
+              <w:left w:type="dxa" w:w="80"/>
+              <w:bottom w:type="dxa" w:w="40"/>
+              <w:right w:type="dxa" w:w="80"/>
             </w:tcMar>
             <w:vAlign w:val="center"/>
           </w:tcPr>
@@ -15406,10 +15386,10 @@
             </w:tcBorders>
             <w:shd w:fill="F2F3F4" w:val="clear"/>
             <w:tcMar>
-              <w:top w:type="dxa" w:w="60"/>
-              <w:left w:type="dxa" w:w="100"/>
-              <w:bottom w:type="dxa" w:w="60"/>
-              <w:right w:type="dxa" w:w="100"/>
+              <w:top w:type="dxa" w:w="40"/>
+              <w:left w:type="dxa" w:w="80"/>
+              <w:bottom w:type="dxa" w:w="40"/>
+              <w:right w:type="dxa" w:w="80"/>
             </w:tcMar>
             <w:vAlign w:val="center"/>
           </w:tcPr>
@@ -15442,10 +15422,10 @@
             </w:tcBorders>
             <w:shd w:fill="F2F3F4" w:val="clear"/>
             <w:tcMar>
-              <w:top w:type="dxa" w:w="60"/>
-              <w:left w:type="dxa" w:w="100"/>
-              <w:bottom w:type="dxa" w:w="60"/>
-              <w:right w:type="dxa" w:w="100"/>
+              <w:top w:type="dxa" w:w="40"/>
+              <w:left w:type="dxa" w:w="80"/>
+              <w:bottom w:type="dxa" w:w="40"/>
+              <w:right w:type="dxa" w:w="80"/>
             </w:tcMar>
             <w:vAlign w:val="center"/>
           </w:tcPr>
@@ -15479,10 +15459,10 @@
               <w:right w:val="single" w:color="BDC3C7" w:sz="1"/>
             </w:tcBorders>
             <w:tcMar>
-              <w:top w:type="dxa" w:w="60"/>
-              <w:left w:type="dxa" w:w="100"/>
-              <w:bottom w:type="dxa" w:w="60"/>
-              <w:right w:type="dxa" w:w="100"/>
+              <w:top w:type="dxa" w:w="40"/>
+              <w:left w:type="dxa" w:w="80"/>
+              <w:bottom w:type="dxa" w:w="40"/>
+              <w:right w:type="dxa" w:w="80"/>
             </w:tcMar>
             <w:vAlign w:val="center"/>
           </w:tcPr>
@@ -15514,10 +15494,10 @@
               <w:right w:val="single" w:color="BDC3C7" w:sz="1"/>
             </w:tcBorders>
             <w:tcMar>
-              <w:top w:type="dxa" w:w="60"/>
-              <w:left w:type="dxa" w:w="100"/>
-              <w:bottom w:type="dxa" w:w="60"/>
-              <w:right w:type="dxa" w:w="100"/>
+              <w:top w:type="dxa" w:w="40"/>
+              <w:left w:type="dxa" w:w="80"/>
+              <w:bottom w:type="dxa" w:w="40"/>
+              <w:right w:type="dxa" w:w="80"/>
             </w:tcMar>
             <w:vAlign w:val="center"/>
           </w:tcPr>
@@ -15549,10 +15529,10 @@
               <w:right w:val="single" w:color="BDC3C7" w:sz="1"/>
             </w:tcBorders>
             <w:tcMar>
-              <w:top w:type="dxa" w:w="60"/>
-              <w:left w:type="dxa" w:w="100"/>
-              <w:bottom w:type="dxa" w:w="60"/>
-              <w:right w:type="dxa" w:w="100"/>
+              <w:top w:type="dxa" w:w="40"/>
+              <w:left w:type="dxa" w:w="80"/>
+              <w:bottom w:type="dxa" w:w="40"/>
+              <w:right w:type="dxa" w:w="80"/>
             </w:tcMar>
             <w:vAlign w:val="center"/>
           </w:tcPr>
@@ -15584,10 +15564,10 @@
               <w:right w:val="single" w:color="BDC3C7" w:sz="1"/>
             </w:tcBorders>
             <w:tcMar>
-              <w:top w:type="dxa" w:w="60"/>
-              <w:left w:type="dxa" w:w="100"/>
-              <w:bottom w:type="dxa" w:w="60"/>
-              <w:right w:type="dxa" w:w="100"/>
+              <w:top w:type="dxa" w:w="40"/>
+              <w:left w:type="dxa" w:w="80"/>
+              <w:bottom w:type="dxa" w:w="40"/>
+              <w:right w:type="dxa" w:w="80"/>
             </w:tcMar>
             <w:vAlign w:val="center"/>
           </w:tcPr>
@@ -15619,10 +15599,10 @@
               <w:right w:val="single" w:color="BDC3C7" w:sz="1"/>
             </w:tcBorders>
             <w:tcMar>
-              <w:top w:type="dxa" w:w="60"/>
-              <w:left w:type="dxa" w:w="100"/>
-              <w:bottom w:type="dxa" w:w="60"/>
-              <w:right w:type="dxa" w:w="100"/>
+              <w:top w:type="dxa" w:w="40"/>
+              <w:left w:type="dxa" w:w="80"/>
+              <w:bottom w:type="dxa" w:w="40"/>
+              <w:right w:type="dxa" w:w="80"/>
             </w:tcMar>
             <w:vAlign w:val="center"/>
           </w:tcPr>
@@ -15654,10 +15634,10 @@
               <w:right w:val="single" w:color="BDC3C7" w:sz="1"/>
             </w:tcBorders>
             <w:tcMar>
-              <w:top w:type="dxa" w:w="60"/>
-              <w:left w:type="dxa" w:w="100"/>
-              <w:bottom w:type="dxa" w:w="60"/>
-              <w:right w:type="dxa" w:w="100"/>
+              <w:top w:type="dxa" w:w="40"/>
+              <w:left w:type="dxa" w:w="80"/>
+              <w:bottom w:type="dxa" w:w="40"/>
+              <w:right w:type="dxa" w:w="80"/>
             </w:tcMar>
             <w:vAlign w:val="center"/>
           </w:tcPr>
@@ -15692,10 +15672,10 @@
             </w:tcBorders>
             <w:shd w:fill="F2F3F4" w:val="clear"/>
             <w:tcMar>
-              <w:top w:type="dxa" w:w="60"/>
-              <w:left w:type="dxa" w:w="100"/>
-              <w:bottom w:type="dxa" w:w="60"/>
-              <w:right w:type="dxa" w:w="100"/>
+              <w:top w:type="dxa" w:w="40"/>
+              <w:left w:type="dxa" w:w="80"/>
+              <w:bottom w:type="dxa" w:w="40"/>
+              <w:right w:type="dxa" w:w="80"/>
             </w:tcMar>
             <w:vAlign w:val="center"/>
           </w:tcPr>
@@ -15728,10 +15708,10 @@
             </w:tcBorders>
             <w:shd w:fill="F2F3F4" w:val="clear"/>
             <w:tcMar>
-              <w:top w:type="dxa" w:w="60"/>
-              <w:left w:type="dxa" w:w="100"/>
-              <w:bottom w:type="dxa" w:w="60"/>
-              <w:right w:type="dxa" w:w="100"/>
+              <w:top w:type="dxa" w:w="40"/>
+              <w:left w:type="dxa" w:w="80"/>
+              <w:bottom w:type="dxa" w:w="40"/>
+              <w:right w:type="dxa" w:w="80"/>
             </w:tcMar>
             <w:vAlign w:val="center"/>
           </w:tcPr>
@@ -15764,10 +15744,10 @@
             </w:tcBorders>
             <w:shd w:fill="F2F3F4" w:val="clear"/>
             <w:tcMar>
-              <w:top w:type="dxa" w:w="60"/>
-              <w:left w:type="dxa" w:w="100"/>
-              <w:bottom w:type="dxa" w:w="60"/>
-              <w:right w:type="dxa" w:w="100"/>
+              <w:top w:type="dxa" w:w="40"/>
+              <w:left w:type="dxa" w:w="80"/>
+              <w:bottom w:type="dxa" w:w="40"/>
+              <w:right w:type="dxa" w:w="80"/>
             </w:tcMar>
             <w:vAlign w:val="center"/>
           </w:tcPr>
@@ -15800,10 +15780,10 @@
             </w:tcBorders>
             <w:shd w:fill="F2F3F4" w:val="clear"/>
             <w:tcMar>
-              <w:top w:type="dxa" w:w="60"/>
-              <w:left w:type="dxa" w:w="100"/>
-              <w:bottom w:type="dxa" w:w="60"/>
-              <w:right w:type="dxa" w:w="100"/>
+              <w:top w:type="dxa" w:w="40"/>
+              <w:left w:type="dxa" w:w="80"/>
+              <w:bottom w:type="dxa" w:w="40"/>
+              <w:right w:type="dxa" w:w="80"/>
             </w:tcMar>
             <w:vAlign w:val="center"/>
           </w:tcPr>
@@ -15836,10 +15816,10 @@
             </w:tcBorders>
             <w:shd w:fill="F2F3F4" w:val="clear"/>
             <w:tcMar>
-              <w:top w:type="dxa" w:w="60"/>
-              <w:left w:type="dxa" w:w="100"/>
-              <w:bottom w:type="dxa" w:w="60"/>
-              <w:right w:type="dxa" w:w="100"/>
+              <w:top w:type="dxa" w:w="40"/>
+              <w:left w:type="dxa" w:w="80"/>
+              <w:bottom w:type="dxa" w:w="40"/>
+              <w:right w:type="dxa" w:w="80"/>
             </w:tcMar>
             <w:vAlign w:val="center"/>
           </w:tcPr>
@@ -15872,10 +15852,10 @@
             </w:tcBorders>
             <w:shd w:fill="F2F3F4" w:val="clear"/>
             <w:tcMar>
-              <w:top w:type="dxa" w:w="60"/>
-              <w:left w:type="dxa" w:w="100"/>
-              <w:bottom w:type="dxa" w:w="60"/>
-              <w:right w:type="dxa" w:w="100"/>
+              <w:top w:type="dxa" w:w="40"/>
+              <w:left w:type="dxa" w:w="80"/>
+              <w:bottom w:type="dxa" w:w="40"/>
+              <w:right w:type="dxa" w:w="80"/>
             </w:tcMar>
             <w:vAlign w:val="center"/>
           </w:tcPr>
@@ -15909,10 +15889,10 @@
               <w:right w:val="single" w:color="BDC3C7" w:sz="1"/>
             </w:tcBorders>
             <w:tcMar>
-              <w:top w:type="dxa" w:w="60"/>
-              <w:left w:type="dxa" w:w="100"/>
-              <w:bottom w:type="dxa" w:w="60"/>
-              <w:right w:type="dxa" w:w="100"/>
+              <w:top w:type="dxa" w:w="40"/>
+              <w:left w:type="dxa" w:w="80"/>
+              <w:bottom w:type="dxa" w:w="40"/>
+              <w:right w:type="dxa" w:w="80"/>
             </w:tcMar>
             <w:vAlign w:val="center"/>
           </w:tcPr>
@@ -15944,10 +15924,10 @@
               <w:right w:val="single" w:color="BDC3C7" w:sz="1"/>
             </w:tcBorders>
             <w:tcMar>
-              <w:top w:type="dxa" w:w="60"/>
-              <w:left w:type="dxa" w:w="100"/>
-              <w:bottom w:type="dxa" w:w="60"/>
-              <w:right w:type="dxa" w:w="100"/>
+              <w:top w:type="dxa" w:w="40"/>
+              <w:left w:type="dxa" w:w="80"/>
+              <w:bottom w:type="dxa" w:w="40"/>
+              <w:right w:type="dxa" w:w="80"/>
             </w:tcMar>
             <w:vAlign w:val="center"/>
           </w:tcPr>
@@ -15979,10 +15959,10 @@
               <w:right w:val="single" w:color="BDC3C7" w:sz="1"/>
             </w:tcBorders>
             <w:tcMar>
-              <w:top w:type="dxa" w:w="60"/>
-              <w:left w:type="dxa" w:w="100"/>
-              <w:bottom w:type="dxa" w:w="60"/>
-              <w:right w:type="dxa" w:w="100"/>
+              <w:top w:type="dxa" w:w="40"/>
+              <w:left w:type="dxa" w:w="80"/>
+              <w:bottom w:type="dxa" w:w="40"/>
+              <w:right w:type="dxa" w:w="80"/>
             </w:tcMar>
             <w:vAlign w:val="center"/>
           </w:tcPr>
@@ -16014,10 +15994,10 @@
               <w:right w:val="single" w:color="BDC3C7" w:sz="1"/>
             </w:tcBorders>
             <w:tcMar>
-              <w:top w:type="dxa" w:w="60"/>
-              <w:left w:type="dxa" w:w="100"/>
-              <w:bottom w:type="dxa" w:w="60"/>
-              <w:right w:type="dxa" w:w="100"/>
+              <w:top w:type="dxa" w:w="40"/>
+              <w:left w:type="dxa" w:w="80"/>
+              <w:bottom w:type="dxa" w:w="40"/>
+              <w:right w:type="dxa" w:w="80"/>
             </w:tcMar>
             <w:vAlign w:val="center"/>
           </w:tcPr>
@@ -16049,10 +16029,10 @@
               <w:right w:val="single" w:color="BDC3C7" w:sz="1"/>
             </w:tcBorders>
             <w:tcMar>
-              <w:top w:type="dxa" w:w="60"/>
-              <w:left w:type="dxa" w:w="100"/>
-              <w:bottom w:type="dxa" w:w="60"/>
-              <w:right w:type="dxa" w:w="100"/>
+              <w:top w:type="dxa" w:w="40"/>
+              <w:left w:type="dxa" w:w="80"/>
+              <w:bottom w:type="dxa" w:w="40"/>
+              <w:right w:type="dxa" w:w="80"/>
             </w:tcMar>
             <w:vAlign w:val="center"/>
           </w:tcPr>
@@ -16084,10 +16064,10 @@
               <w:right w:val="single" w:color="BDC3C7" w:sz="1"/>
             </w:tcBorders>
             <w:tcMar>
-              <w:top w:type="dxa" w:w="60"/>
-              <w:left w:type="dxa" w:w="100"/>
-              <w:bottom w:type="dxa" w:w="60"/>
-              <w:right w:type="dxa" w:w="100"/>
+              <w:top w:type="dxa" w:w="40"/>
+              <w:left w:type="dxa" w:w="80"/>
+              <w:bottom w:type="dxa" w:w="40"/>
+              <w:right w:type="dxa" w:w="80"/>
             </w:tcMar>
             <w:vAlign w:val="center"/>
           </w:tcPr>
@@ -16118,7 +16098,7 @@
     </w:p>
     <w:p>
       <w:pPr>
-        <w:spacing w:before="60" w:after="100" w:line="276"/>
+        <w:spacing w:before="40" w:after="60" w:line="260"/>
       </w:pPr>
       <w:r>
         <w:rPr>
@@ -16136,13 +16116,13 @@
     </w:p>
     <w:p>
       <w:pPr>
-        <w:spacing w:before="120" w:after="0"/>
+        <w:spacing w:before="60" w:after="0"/>
       </w:pPr>
     </w:p>
     <w:p>
       <w:pPr>
         <w:pStyle w:val="Heading2"/>
-        <w:spacing w:before="240" w:after="120"/>
+        <w:spacing w:before="160" w:after="80"/>
       </w:pPr>
       <w:r>
         <w:rPr>
@@ -16188,10 +16168,10 @@
             </w:tcBorders>
             <w:shd w:fill="2C3E50" w:val="clear"/>
             <w:tcMar>
-              <w:top w:type="dxa" w:w="60"/>
-              <w:left w:type="dxa" w:w="100"/>
-              <w:bottom w:type="dxa" w:w="60"/>
-              <w:right w:type="dxa" w:w="100"/>
+              <w:top w:type="dxa" w:w="40"/>
+              <w:left w:type="dxa" w:w="80"/>
+              <w:bottom w:type="dxa" w:w="40"/>
+              <w:right w:type="dxa" w:w="80"/>
             </w:tcMar>
             <w:vAlign w:val="center"/>
           </w:tcPr>
@@ -16224,10 +16204,10 @@
             </w:tcBorders>
             <w:shd w:fill="2C3E50" w:val="clear"/>
             <w:tcMar>
-              <w:top w:type="dxa" w:w="60"/>
-              <w:left w:type="dxa" w:w="100"/>
-              <w:bottom w:type="dxa" w:w="60"/>
-              <w:right w:type="dxa" w:w="100"/>
+              <w:top w:type="dxa" w:w="40"/>
+              <w:left w:type="dxa" w:w="80"/>
+              <w:bottom w:type="dxa" w:w="40"/>
+              <w:right w:type="dxa" w:w="80"/>
             </w:tcMar>
             <w:vAlign w:val="center"/>
           </w:tcPr>
@@ -16260,10 +16240,10 @@
             </w:tcBorders>
             <w:shd w:fill="2C3E50" w:val="clear"/>
             <w:tcMar>
-              <w:top w:type="dxa" w:w="60"/>
-              <w:left w:type="dxa" w:w="100"/>
-              <w:bottom w:type="dxa" w:w="60"/>
-              <w:right w:type="dxa" w:w="100"/>
+              <w:top w:type="dxa" w:w="40"/>
+              <w:left w:type="dxa" w:w="80"/>
+              <w:bottom w:type="dxa" w:w="40"/>
+              <w:right w:type="dxa" w:w="80"/>
             </w:tcMar>
             <w:vAlign w:val="center"/>
           </w:tcPr>
@@ -16296,10 +16276,10 @@
             </w:tcBorders>
             <w:shd w:fill="2C3E50" w:val="clear"/>
             <w:tcMar>
-              <w:top w:type="dxa" w:w="60"/>
-              <w:left w:type="dxa" w:w="100"/>
-              <w:bottom w:type="dxa" w:w="60"/>
-              <w:right w:type="dxa" w:w="100"/>
+              <w:top w:type="dxa" w:w="40"/>
+              <w:left w:type="dxa" w:w="80"/>
+              <w:bottom w:type="dxa" w:w="40"/>
+              <w:right w:type="dxa" w:w="80"/>
             </w:tcMar>
             <w:vAlign w:val="center"/>
           </w:tcPr>
@@ -16332,10 +16312,10 @@
             </w:tcBorders>
             <w:shd w:fill="2C3E50" w:val="clear"/>
             <w:tcMar>
-              <w:top w:type="dxa" w:w="60"/>
-              <w:left w:type="dxa" w:w="100"/>
-              <w:bottom w:type="dxa" w:w="60"/>
-              <w:right w:type="dxa" w:w="100"/>
+              <w:top w:type="dxa" w:w="40"/>
+              <w:left w:type="dxa" w:w="80"/>
+              <w:bottom w:type="dxa" w:w="40"/>
+              <w:right w:type="dxa" w:w="80"/>
             </w:tcMar>
             <w:vAlign w:val="center"/>
           </w:tcPr>
@@ -16368,10 +16348,10 @@
             </w:tcBorders>
             <w:shd w:fill="2C3E50" w:val="clear"/>
             <w:tcMar>
-              <w:top w:type="dxa" w:w="60"/>
-              <w:left w:type="dxa" w:w="100"/>
-              <w:bottom w:type="dxa" w:w="60"/>
-              <w:right w:type="dxa" w:w="100"/>
+              <w:top w:type="dxa" w:w="40"/>
+              <w:left w:type="dxa" w:w="80"/>
+              <w:bottom w:type="dxa" w:w="40"/>
+              <w:right w:type="dxa" w:w="80"/>
             </w:tcMar>
             <w:vAlign w:val="center"/>
           </w:tcPr>
@@ -16405,10 +16385,10 @@
               <w:right w:val="single" w:color="BDC3C7" w:sz="1"/>
             </w:tcBorders>
             <w:tcMar>
-              <w:top w:type="dxa" w:w="60"/>
-              <w:left w:type="dxa" w:w="100"/>
-              <w:bottom w:type="dxa" w:w="60"/>
-              <w:right w:type="dxa" w:w="100"/>
+              <w:top w:type="dxa" w:w="40"/>
+              <w:left w:type="dxa" w:w="80"/>
+              <w:bottom w:type="dxa" w:w="40"/>
+              <w:right w:type="dxa" w:w="80"/>
             </w:tcMar>
             <w:vAlign w:val="center"/>
           </w:tcPr>
@@ -16440,10 +16420,10 @@
               <w:right w:val="single" w:color="BDC3C7" w:sz="1"/>
             </w:tcBorders>
             <w:tcMar>
-              <w:top w:type="dxa" w:w="60"/>
-              <w:left w:type="dxa" w:w="100"/>
-              <w:bottom w:type="dxa" w:w="60"/>
-              <w:right w:type="dxa" w:w="100"/>
+              <w:top w:type="dxa" w:w="40"/>
+              <w:left w:type="dxa" w:w="80"/>
+              <w:bottom w:type="dxa" w:w="40"/>
+              <w:right w:type="dxa" w:w="80"/>
             </w:tcMar>
             <w:vAlign w:val="center"/>
           </w:tcPr>
@@ -16475,10 +16455,10 @@
               <w:right w:val="single" w:color="BDC3C7" w:sz="1"/>
             </w:tcBorders>
             <w:tcMar>
-              <w:top w:type="dxa" w:w="60"/>
-              <w:left w:type="dxa" w:w="100"/>
-              <w:bottom w:type="dxa" w:w="60"/>
-              <w:right w:type="dxa" w:w="100"/>
+              <w:top w:type="dxa" w:w="40"/>
+              <w:left w:type="dxa" w:w="80"/>
+              <w:bottom w:type="dxa" w:w="40"/>
+              <w:right w:type="dxa" w:w="80"/>
             </w:tcMar>
             <w:vAlign w:val="center"/>
           </w:tcPr>
@@ -16510,10 +16490,10 @@
               <w:right w:val="single" w:color="BDC3C7" w:sz="1"/>
             </w:tcBorders>
             <w:tcMar>
-              <w:top w:type="dxa" w:w="60"/>
-              <w:left w:type="dxa" w:w="100"/>
-              <w:bottom w:type="dxa" w:w="60"/>
-              <w:right w:type="dxa" w:w="100"/>
+              <w:top w:type="dxa" w:w="40"/>
+              <w:left w:type="dxa" w:w="80"/>
+              <w:bottom w:type="dxa" w:w="40"/>
+              <w:right w:type="dxa" w:w="80"/>
             </w:tcMar>
             <w:vAlign w:val="center"/>
           </w:tcPr>
@@ -16545,10 +16525,10 @@
               <w:right w:val="single" w:color="BDC3C7" w:sz="1"/>
             </w:tcBorders>
             <w:tcMar>
-              <w:top w:type="dxa" w:w="60"/>
-              <w:left w:type="dxa" w:w="100"/>
-              <w:bottom w:type="dxa" w:w="60"/>
-              <w:right w:type="dxa" w:w="100"/>
+              <w:top w:type="dxa" w:w="40"/>
+              <w:left w:type="dxa" w:w="80"/>
+              <w:bottom w:type="dxa" w:w="40"/>
+              <w:right w:type="dxa" w:w="80"/>
             </w:tcMar>
             <w:vAlign w:val="center"/>
           </w:tcPr>
@@ -16580,10 +16560,10 @@
               <w:right w:val="single" w:color="BDC3C7" w:sz="1"/>
             </w:tcBorders>
             <w:tcMar>
-              <w:top w:type="dxa" w:w="60"/>
-              <w:left w:type="dxa" w:w="100"/>
-              <w:bottom w:type="dxa" w:w="60"/>
-              <w:right w:type="dxa" w:w="100"/>
+              <w:top w:type="dxa" w:w="40"/>
+              <w:left w:type="dxa" w:w="80"/>
+              <w:bottom w:type="dxa" w:w="40"/>
+              <w:right w:type="dxa" w:w="80"/>
             </w:tcMar>
             <w:vAlign w:val="center"/>
           </w:tcPr>
@@ -16618,10 +16598,10 @@
             </w:tcBorders>
             <w:shd w:fill="F2F3F4" w:val="clear"/>
             <w:tcMar>
-              <w:top w:type="dxa" w:w="60"/>
-              <w:left w:type="dxa" w:w="100"/>
-              <w:bottom w:type="dxa" w:w="60"/>
-              <w:right w:type="dxa" w:w="100"/>
+              <w:top w:type="dxa" w:w="40"/>
+              <w:left w:type="dxa" w:w="80"/>
+              <w:bottom w:type="dxa" w:w="40"/>
+              <w:right w:type="dxa" w:w="80"/>
             </w:tcMar>
             <w:vAlign w:val="center"/>
           </w:tcPr>
@@ -16654,10 +16634,10 @@
             </w:tcBorders>
             <w:shd w:fill="F2F3F4" w:val="clear"/>
             <w:tcMar>
-              <w:top w:type="dxa" w:w="60"/>
-              <w:left w:type="dxa" w:w="100"/>
-              <w:bottom w:type="dxa" w:w="60"/>
-              <w:right w:type="dxa" w:w="100"/>
+              <w:top w:type="dxa" w:w="40"/>
+              <w:left w:type="dxa" w:w="80"/>
+              <w:bottom w:type="dxa" w:w="40"/>
+              <w:right w:type="dxa" w:w="80"/>
             </w:tcMar>
             <w:vAlign w:val="center"/>
           </w:tcPr>
@@ -16690,10 +16670,10 @@
             </w:tcBorders>
             <w:shd w:fill="F2F3F4" w:val="clear"/>
             <w:tcMar>
-              <w:top w:type="dxa" w:w="60"/>
-              <w:left w:type="dxa" w:w="100"/>
-              <w:bottom w:type="dxa" w:w="60"/>
-              <w:right w:type="dxa" w:w="100"/>
+              <w:top w:type="dxa" w:w="40"/>
+              <w:left w:type="dxa" w:w="80"/>
+              <w:bottom w:type="dxa" w:w="40"/>
+              <w:right w:type="dxa" w:w="80"/>
             </w:tcMar>
             <w:vAlign w:val="center"/>
           </w:tcPr>
@@ -16726,10 +16706,10 @@
             </w:tcBorders>
             <w:shd w:fill="F2F3F4" w:val="clear"/>
             <w:tcMar>
-              <w:top w:type="dxa" w:w="60"/>
-              <w:left w:type="dxa" w:w="100"/>
-              <w:bottom w:type="dxa" w:w="60"/>
-              <w:right w:type="dxa" w:w="100"/>
+              <w:top w:type="dxa" w:w="40"/>
+              <w:left w:type="dxa" w:w="80"/>
+              <w:bottom w:type="dxa" w:w="40"/>
+              <w:right w:type="dxa" w:w="80"/>
             </w:tcMar>
             <w:vAlign w:val="center"/>
           </w:tcPr>
@@ -16762,10 +16742,10 @@
             </w:tcBorders>
             <w:shd w:fill="F2F3F4" w:val="clear"/>
             <w:tcMar>
-              <w:top w:type="dxa" w:w="60"/>
-              <w:left w:type="dxa" w:w="100"/>
-              <w:bottom w:type="dxa" w:w="60"/>
-              <w:right w:type="dxa" w:w="100"/>
+              <w:top w:type="dxa" w:w="40"/>
+              <w:left w:type="dxa" w:w="80"/>
+              <w:bottom w:type="dxa" w:w="40"/>
+              <w:right w:type="dxa" w:w="80"/>
             </w:tcMar>
             <w:vAlign w:val="center"/>
           </w:tcPr>
@@ -16798,10 +16778,10 @@
             </w:tcBorders>
             <w:shd w:fill="F2F3F4" w:val="clear"/>
             <w:tcMar>
-              <w:top w:type="dxa" w:w="60"/>
-              <w:left w:type="dxa" w:w="100"/>
-              <w:bottom w:type="dxa" w:w="60"/>
-              <w:right w:type="dxa" w:w="100"/>
+              <w:top w:type="dxa" w:w="40"/>
+              <w:left w:type="dxa" w:w="80"/>
+              <w:bottom w:type="dxa" w:w="40"/>
+              <w:right w:type="dxa" w:w="80"/>
             </w:tcMar>
             <w:vAlign w:val="center"/>
           </w:tcPr>
@@ -16835,10 +16815,10 @@
               <w:right w:val="single" w:color="BDC3C7" w:sz="1"/>
             </w:tcBorders>
             <w:tcMar>
-              <w:top w:type="dxa" w:w="60"/>
-              <w:left w:type="dxa" w:w="100"/>
-              <w:bottom w:type="dxa" w:w="60"/>
-              <w:right w:type="dxa" w:w="100"/>
+              <w:top w:type="dxa" w:w="40"/>
+              <w:left w:type="dxa" w:w="80"/>
+              <w:bottom w:type="dxa" w:w="40"/>
+              <w:right w:type="dxa" w:w="80"/>
             </w:tcMar>
             <w:vAlign w:val="center"/>
           </w:tcPr>
@@ -16870,10 +16850,10 @@
               <w:right w:val="single" w:color="BDC3C7" w:sz="1"/>
             </w:tcBorders>
             <w:tcMar>
-              <w:top w:type="dxa" w:w="60"/>
-              <w:left w:type="dxa" w:w="100"/>
-              <w:bottom w:type="dxa" w:w="60"/>
-              <w:right w:type="dxa" w:w="100"/>
+              <w:top w:type="dxa" w:w="40"/>
+              <w:left w:type="dxa" w:w="80"/>
+              <w:bottom w:type="dxa" w:w="40"/>
+              <w:right w:type="dxa" w:w="80"/>
             </w:tcMar>
             <w:vAlign w:val="center"/>
           </w:tcPr>
@@ -16905,10 +16885,10 @@
               <w:right w:val="single" w:color="BDC3C7" w:sz="1"/>
             </w:tcBorders>
             <w:tcMar>
-              <w:top w:type="dxa" w:w="60"/>
-              <w:left w:type="dxa" w:w="100"/>
-              <w:bottom w:type="dxa" w:w="60"/>
-              <w:right w:type="dxa" w:w="100"/>
+              <w:top w:type="dxa" w:w="40"/>
+              <w:left w:type="dxa" w:w="80"/>
+              <w:bottom w:type="dxa" w:w="40"/>
+              <w:right w:type="dxa" w:w="80"/>
             </w:tcMar>
             <w:vAlign w:val="center"/>
           </w:tcPr>
@@ -16940,10 +16920,10 @@
               <w:right w:val="single" w:color="BDC3C7" w:sz="1"/>
             </w:tcBorders>
             <w:tcMar>
-              <w:top w:type="dxa" w:w="60"/>
-              <w:left w:type="dxa" w:w="100"/>
-              <w:bottom w:type="dxa" w:w="60"/>
-              <w:right w:type="dxa" w:w="100"/>
+              <w:top w:type="dxa" w:w="40"/>
+              <w:left w:type="dxa" w:w="80"/>
+              <w:bottom w:type="dxa" w:w="40"/>
+              <w:right w:type="dxa" w:w="80"/>
             </w:tcMar>
             <w:vAlign w:val="center"/>
           </w:tcPr>
@@ -16975,10 +16955,10 @@
               <w:right w:val="single" w:color="BDC3C7" w:sz="1"/>
             </w:tcBorders>
             <w:tcMar>
-              <w:top w:type="dxa" w:w="60"/>
-              <w:left w:type="dxa" w:w="100"/>
-              <w:bottom w:type="dxa" w:w="60"/>
-              <w:right w:type="dxa" w:w="100"/>
+              <w:top w:type="dxa" w:w="40"/>
+              <w:left w:type="dxa" w:w="80"/>
+              <w:bottom w:type="dxa" w:w="40"/>
+              <w:right w:type="dxa" w:w="80"/>
             </w:tcMar>
             <w:vAlign w:val="center"/>
           </w:tcPr>
@@ -17010,10 +16990,10 @@
               <w:right w:val="single" w:color="BDC3C7" w:sz="1"/>
             </w:tcBorders>
             <w:tcMar>
-              <w:top w:type="dxa" w:w="60"/>
-              <w:left w:type="dxa" w:w="100"/>
-              <w:bottom w:type="dxa" w:w="60"/>
-              <w:right w:type="dxa" w:w="100"/>
+              <w:top w:type="dxa" w:w="40"/>
+              <w:left w:type="dxa" w:w="80"/>
+              <w:bottom w:type="dxa" w:w="40"/>
+              <w:right w:type="dxa" w:w="80"/>
             </w:tcMar>
             <w:vAlign w:val="center"/>
           </w:tcPr>
@@ -17048,10 +17028,10 @@
             </w:tcBorders>
             <w:shd w:fill="F2F3F4" w:val="clear"/>
             <w:tcMar>
-              <w:top w:type="dxa" w:w="60"/>
-              <w:left w:type="dxa" w:w="100"/>
-              <w:bottom w:type="dxa" w:w="60"/>
-              <w:right w:type="dxa" w:w="100"/>
+              <w:top w:type="dxa" w:w="40"/>
+              <w:left w:type="dxa" w:w="80"/>
+              <w:bottom w:type="dxa" w:w="40"/>
+              <w:right w:type="dxa" w:w="80"/>
             </w:tcMar>
             <w:vAlign w:val="center"/>
           </w:tcPr>
@@ -17084,10 +17064,10 @@
             </w:tcBorders>
             <w:shd w:fill="F2F3F4" w:val="clear"/>
             <w:tcMar>
-              <w:top w:type="dxa" w:w="60"/>
-              <w:left w:type="dxa" w:w="100"/>
-              <w:bottom w:type="dxa" w:w="60"/>
-              <w:right w:type="dxa" w:w="100"/>
+              <w:top w:type="dxa" w:w="40"/>
+              <w:left w:type="dxa" w:w="80"/>
+              <w:bottom w:type="dxa" w:w="40"/>
+              <w:right w:type="dxa" w:w="80"/>
             </w:tcMar>
             <w:vAlign w:val="center"/>
           </w:tcPr>
@@ -17120,10 +17100,10 @@
             </w:tcBorders>
             <w:shd w:fill="F2F3F4" w:val="clear"/>
             <w:tcMar>
-              <w:top w:type="dxa" w:w="60"/>
-              <w:left w:type="dxa" w:w="100"/>
-              <w:bottom w:type="dxa" w:w="60"/>
-              <w:right w:type="dxa" w:w="100"/>
+              <w:top w:type="dxa" w:w="40"/>
+              <w:left w:type="dxa" w:w="80"/>
+              <w:bottom w:type="dxa" w:w="40"/>
+              <w:right w:type="dxa" w:w="80"/>
             </w:tcMar>
             <w:vAlign w:val="center"/>
           </w:tcPr>
@@ -17156,10 +17136,10 @@
             </w:tcBorders>
             <w:shd w:fill="F2F3F4" w:val="clear"/>
             <w:tcMar>
-              <w:top w:type="dxa" w:w="60"/>
-              <w:left w:type="dxa" w:w="100"/>
-              <w:bottom w:type="dxa" w:w="60"/>
-              <w:right w:type="dxa" w:w="100"/>
+              <w:top w:type="dxa" w:w="40"/>
+              <w:left w:type="dxa" w:w="80"/>
+              <w:bottom w:type="dxa" w:w="40"/>
+              <w:right w:type="dxa" w:w="80"/>
             </w:tcMar>
             <w:vAlign w:val="center"/>
           </w:tcPr>
@@ -17192,10 +17172,10 @@
             </w:tcBorders>
             <w:shd w:fill="F2F3F4" w:val="clear"/>
             <w:tcMar>
-              <w:top w:type="dxa" w:w="60"/>
-              <w:left w:type="dxa" w:w="100"/>
-              <w:bottom w:type="dxa" w:w="60"/>
-              <w:right w:type="dxa" w:w="100"/>
+              <w:top w:type="dxa" w:w="40"/>
+              <w:left w:type="dxa" w:w="80"/>
+              <w:bottom w:type="dxa" w:w="40"/>
+              <w:right w:type="dxa" w:w="80"/>
             </w:tcMar>
             <w:vAlign w:val="center"/>
           </w:tcPr>
@@ -17228,10 +17208,10 @@
             </w:tcBorders>
             <w:shd w:fill="F2F3F4" w:val="clear"/>
             <w:tcMar>
-              <w:top w:type="dxa" w:w="60"/>
-              <w:left w:type="dxa" w:w="100"/>
-              <w:bottom w:type="dxa" w:w="60"/>
-              <w:right w:type="dxa" w:w="100"/>
+              <w:top w:type="dxa" w:w="40"/>
+              <w:left w:type="dxa" w:w="80"/>
+              <w:bottom w:type="dxa" w:w="40"/>
+              <w:right w:type="dxa" w:w="80"/>
             </w:tcMar>
             <w:vAlign w:val="center"/>
           </w:tcPr>
@@ -17265,10 +17245,10 @@
               <w:right w:val="single" w:color="BDC3C7" w:sz="1"/>
             </w:tcBorders>
             <w:tcMar>
-              <w:top w:type="dxa" w:w="60"/>
-              <w:left w:type="dxa" w:w="100"/>
-              <w:bottom w:type="dxa" w:w="60"/>
-              <w:right w:type="dxa" w:w="100"/>
+              <w:top w:type="dxa" w:w="40"/>
+              <w:left w:type="dxa" w:w="80"/>
+              <w:bottom w:type="dxa" w:w="40"/>
+              <w:right w:type="dxa" w:w="80"/>
             </w:tcMar>
             <w:vAlign w:val="center"/>
           </w:tcPr>
@@ -17300,10 +17280,10 @@
               <w:right w:val="single" w:color="BDC3C7" w:sz="1"/>
             </w:tcBorders>
             <w:tcMar>
-              <w:top w:type="dxa" w:w="60"/>
-              <w:left w:type="dxa" w:w="100"/>
-              <w:bottom w:type="dxa" w:w="60"/>
-              <w:right w:type="dxa" w:w="100"/>
+              <w:top w:type="dxa" w:w="40"/>
+              <w:left w:type="dxa" w:w="80"/>
+              <w:bottom w:type="dxa" w:w="40"/>
+              <w:right w:type="dxa" w:w="80"/>
             </w:tcMar>
             <w:vAlign w:val="center"/>
           </w:tcPr>
@@ -17335,10 +17315,10 @@
               <w:right w:val="single" w:color="BDC3C7" w:sz="1"/>
             </w:tcBorders>
             <w:tcMar>
-              <w:top w:type="dxa" w:w="60"/>
-              <w:left w:type="dxa" w:w="100"/>
-              <w:bottom w:type="dxa" w:w="60"/>
-              <w:right w:type="dxa" w:w="100"/>
+              <w:top w:type="dxa" w:w="40"/>
+              <w:left w:type="dxa" w:w="80"/>
+              <w:bottom w:type="dxa" w:w="40"/>
+              <w:right w:type="dxa" w:w="80"/>
             </w:tcMar>
             <w:vAlign w:val="center"/>
           </w:tcPr>
@@ -17370,10 +17350,10 @@
               <w:right w:val="single" w:color="BDC3C7" w:sz="1"/>
             </w:tcBorders>
             <w:tcMar>
-              <w:top w:type="dxa" w:w="60"/>
-              <w:left w:type="dxa" w:w="100"/>
-              <w:bottom w:type="dxa" w:w="60"/>
-              <w:right w:type="dxa" w:w="100"/>
+              <w:top w:type="dxa" w:w="40"/>
+              <w:left w:type="dxa" w:w="80"/>
+              <w:bottom w:type="dxa" w:w="40"/>
+              <w:right w:type="dxa" w:w="80"/>
             </w:tcMar>
             <w:vAlign w:val="center"/>
           </w:tcPr>
@@ -17405,10 +17385,10 @@
               <w:right w:val="single" w:color="BDC3C7" w:sz="1"/>
             </w:tcBorders>
             <w:tcMar>
-              <w:top w:type="dxa" w:w="60"/>
-              <w:left w:type="dxa" w:w="100"/>
-              <w:bottom w:type="dxa" w:w="60"/>
-              <w:right w:type="dxa" w:w="100"/>
+              <w:top w:type="dxa" w:w="40"/>
+              <w:left w:type="dxa" w:w="80"/>
+              <w:bottom w:type="dxa" w:w="40"/>
+              <w:right w:type="dxa" w:w="80"/>
             </w:tcMar>
             <w:vAlign w:val="center"/>
           </w:tcPr>
@@ -17440,10 +17420,10 @@
               <w:right w:val="single" w:color="BDC3C7" w:sz="1"/>
             </w:tcBorders>
             <w:tcMar>
-              <w:top w:type="dxa" w:w="60"/>
-              <w:left w:type="dxa" w:w="100"/>
-              <w:bottom w:type="dxa" w:w="60"/>
-              <w:right w:type="dxa" w:w="100"/>
+              <w:top w:type="dxa" w:w="40"/>
+              <w:left w:type="dxa" w:w="80"/>
+              <w:bottom w:type="dxa" w:w="40"/>
+              <w:right w:type="dxa" w:w="80"/>
             </w:tcMar>
             <w:vAlign w:val="center"/>
           </w:tcPr>
@@ -17474,7 +17454,7 @@
     </w:p>
     <w:p>
       <w:pPr>
-        <w:spacing w:before="60" w:after="100" w:line="276"/>
+        <w:spacing w:before="40" w:after="60" w:line="260"/>
       </w:pPr>
       <w:r>
         <w:rPr>
@@ -17492,13 +17472,13 @@
     </w:p>
     <w:p>
       <w:pPr>
-        <w:spacing w:before="120" w:after="0"/>
+        <w:spacing w:before="60" w:after="0"/>
       </w:pPr>
     </w:p>
     <w:p>
       <w:pPr>
         <w:pStyle w:val="Heading2"/>
-        <w:spacing w:before="240" w:after="120"/>
+        <w:spacing w:before="160" w:after="80"/>
       </w:pPr>
       <w:r>
         <w:rPr>
@@ -17544,10 +17524,10 @@
             </w:tcBorders>
             <w:shd w:fill="2C3E50" w:val="clear"/>
             <w:tcMar>
-              <w:top w:type="dxa" w:w="60"/>
-              <w:left w:type="dxa" w:w="100"/>
-              <w:bottom w:type="dxa" w:w="60"/>
-              <w:right w:type="dxa" w:w="100"/>
+              <w:top w:type="dxa" w:w="40"/>
+              <w:left w:type="dxa" w:w="80"/>
+              <w:bottom w:type="dxa" w:w="40"/>
+              <w:right w:type="dxa" w:w="80"/>
             </w:tcMar>
             <w:vAlign w:val="center"/>
           </w:tcPr>
@@ -17580,10 +17560,10 @@
             </w:tcBorders>
             <w:shd w:fill="2C3E50" w:val="clear"/>
             <w:tcMar>
-              <w:top w:type="dxa" w:w="60"/>
-              <w:left w:type="dxa" w:w="100"/>
-              <w:bottom w:type="dxa" w:w="60"/>
-              <w:right w:type="dxa" w:w="100"/>
+              <w:top w:type="dxa" w:w="40"/>
+              <w:left w:type="dxa" w:w="80"/>
+              <w:bottom w:type="dxa" w:w="40"/>
+              <w:right w:type="dxa" w:w="80"/>
             </w:tcMar>
             <w:vAlign w:val="center"/>
           </w:tcPr>
@@ -17616,10 +17596,10 @@
             </w:tcBorders>
             <w:shd w:fill="2C3E50" w:val="clear"/>
             <w:tcMar>
-              <w:top w:type="dxa" w:w="60"/>
-              <w:left w:type="dxa" w:w="100"/>
-              <w:bottom w:type="dxa" w:w="60"/>
-              <w:right w:type="dxa" w:w="100"/>
+              <w:top w:type="dxa" w:w="40"/>
+              <w:left w:type="dxa" w:w="80"/>
+              <w:bottom w:type="dxa" w:w="40"/>
+              <w:right w:type="dxa" w:w="80"/>
             </w:tcMar>
             <w:vAlign w:val="center"/>
           </w:tcPr>
@@ -17652,10 +17632,10 @@
             </w:tcBorders>
             <w:shd w:fill="2C3E50" w:val="clear"/>
             <w:tcMar>
-              <w:top w:type="dxa" w:w="60"/>
-              <w:left w:type="dxa" w:w="100"/>
-              <w:bottom w:type="dxa" w:w="60"/>
-              <w:right w:type="dxa" w:w="100"/>
+              <w:top w:type="dxa" w:w="40"/>
+              <w:left w:type="dxa" w:w="80"/>
+              <w:bottom w:type="dxa" w:w="40"/>
+              <w:right w:type="dxa" w:w="80"/>
             </w:tcMar>
             <w:vAlign w:val="center"/>
           </w:tcPr>
@@ -17688,10 +17668,10 @@
             </w:tcBorders>
             <w:shd w:fill="2C3E50" w:val="clear"/>
             <w:tcMar>
-              <w:top w:type="dxa" w:w="60"/>
-              <w:left w:type="dxa" w:w="100"/>
-              <w:bottom w:type="dxa" w:w="60"/>
-              <w:right w:type="dxa" w:w="100"/>
+              <w:top w:type="dxa" w:w="40"/>
+              <w:left w:type="dxa" w:w="80"/>
+              <w:bottom w:type="dxa" w:w="40"/>
+              <w:right w:type="dxa" w:w="80"/>
             </w:tcMar>
             <w:vAlign w:val="center"/>
           </w:tcPr>
@@ -17724,10 +17704,10 @@
             </w:tcBorders>
             <w:shd w:fill="2C3E50" w:val="clear"/>
             <w:tcMar>
-              <w:top w:type="dxa" w:w="60"/>
-              <w:left w:type="dxa" w:w="100"/>
-              <w:bottom w:type="dxa" w:w="60"/>
-              <w:right w:type="dxa" w:w="100"/>
+              <w:top w:type="dxa" w:w="40"/>
+              <w:left w:type="dxa" w:w="80"/>
+              <w:bottom w:type="dxa" w:w="40"/>
+              <w:right w:type="dxa" w:w="80"/>
             </w:tcMar>
             <w:vAlign w:val="center"/>
           </w:tcPr>
@@ -17761,10 +17741,10 @@
               <w:right w:val="single" w:color="BDC3C7" w:sz="1"/>
             </w:tcBorders>
             <w:tcMar>
-              <w:top w:type="dxa" w:w="60"/>
-              <w:left w:type="dxa" w:w="100"/>
-              <w:bottom w:type="dxa" w:w="60"/>
-              <w:right w:type="dxa" w:w="100"/>
+              <w:top w:type="dxa" w:w="40"/>
+              <w:left w:type="dxa" w:w="80"/>
+              <w:bottom w:type="dxa" w:w="40"/>
+              <w:right w:type="dxa" w:w="80"/>
             </w:tcMar>
             <w:vAlign w:val="center"/>
           </w:tcPr>
@@ -17796,10 +17776,10 @@
               <w:right w:val="single" w:color="BDC3C7" w:sz="1"/>
             </w:tcBorders>
             <w:tcMar>
-              <w:top w:type="dxa" w:w="60"/>
-              <w:left w:type="dxa" w:w="100"/>
-              <w:bottom w:type="dxa" w:w="60"/>
-              <w:right w:type="dxa" w:w="100"/>
+              <w:top w:type="dxa" w:w="40"/>
+              <w:left w:type="dxa" w:w="80"/>
+              <w:bottom w:type="dxa" w:w="40"/>
+              <w:right w:type="dxa" w:w="80"/>
             </w:tcMar>
             <w:vAlign w:val="center"/>
           </w:tcPr>
@@ -17831,10 +17811,10 @@
               <w:right w:val="single" w:color="BDC3C7" w:sz="1"/>
             </w:tcBorders>
             <w:tcMar>
-              <w:top w:type="dxa" w:w="60"/>
-              <w:left w:type="dxa" w:w="100"/>
-              <w:bottom w:type="dxa" w:w="60"/>
-              <w:right w:type="dxa" w:w="100"/>
+              <w:top w:type="dxa" w:w="40"/>
+              <w:left w:type="dxa" w:w="80"/>
+              <w:bottom w:type="dxa" w:w="40"/>
+              <w:right w:type="dxa" w:w="80"/>
             </w:tcMar>
             <w:vAlign w:val="center"/>
           </w:tcPr>
@@ -17866,10 +17846,10 @@
               <w:right w:val="single" w:color="BDC3C7" w:sz="1"/>
             </w:tcBorders>
             <w:tcMar>
-              <w:top w:type="dxa" w:w="60"/>
-              <w:left w:type="dxa" w:w="100"/>
-              <w:bottom w:type="dxa" w:w="60"/>
-              <w:right w:type="dxa" w:w="100"/>
+              <w:top w:type="dxa" w:w="40"/>
+              <w:left w:type="dxa" w:w="80"/>
+              <w:bottom w:type="dxa" w:w="40"/>
+              <w:right w:type="dxa" w:w="80"/>
             </w:tcMar>
             <w:vAlign w:val="center"/>
           </w:tcPr>
@@ -17901,10 +17881,10 @@
               <w:right w:val="single" w:color="BDC3C7" w:sz="1"/>
             </w:tcBorders>
             <w:tcMar>
-              <w:top w:type="dxa" w:w="60"/>
-              <w:left w:type="dxa" w:w="100"/>
-              <w:bottom w:type="dxa" w:w="60"/>
-              <w:right w:type="dxa" w:w="100"/>
+              <w:top w:type="dxa" w:w="40"/>
+              <w:left w:type="dxa" w:w="80"/>
+              <w:bottom w:type="dxa" w:w="40"/>
+              <w:right w:type="dxa" w:w="80"/>
             </w:tcMar>
             <w:vAlign w:val="center"/>
           </w:tcPr>
@@ -17936,10 +17916,10 @@
               <w:right w:val="single" w:color="BDC3C7" w:sz="1"/>
             </w:tcBorders>
             <w:tcMar>
-              <w:top w:type="dxa" w:w="60"/>
-              <w:left w:type="dxa" w:w="100"/>
-              <w:bottom w:type="dxa" w:w="60"/>
-              <w:right w:type="dxa" w:w="100"/>
+              <w:top w:type="dxa" w:w="40"/>
+              <w:left w:type="dxa" w:w="80"/>
+              <w:bottom w:type="dxa" w:w="40"/>
+              <w:right w:type="dxa" w:w="80"/>
             </w:tcMar>
             <w:vAlign w:val="center"/>
           </w:tcPr>
@@ -17974,10 +17954,10 @@
             </w:tcBorders>
             <w:shd w:fill="F2F3F4" w:val="clear"/>
             <w:tcMar>
-              <w:top w:type="dxa" w:w="60"/>
-              <w:left w:type="dxa" w:w="100"/>
-              <w:bottom w:type="dxa" w:w="60"/>
-              <w:right w:type="dxa" w:w="100"/>
+              <w:top w:type="dxa" w:w="40"/>
+              <w:left w:type="dxa" w:w="80"/>
+              <w:bottom w:type="dxa" w:w="40"/>
+              <w:right w:type="dxa" w:w="80"/>
             </w:tcMar>
             <w:vAlign w:val="center"/>
           </w:tcPr>
@@ -18010,10 +17990,10 @@
             </w:tcBorders>
             <w:shd w:fill="F2F3F4" w:val="clear"/>
             <w:tcMar>
-              <w:top w:type="dxa" w:w="60"/>
-              <w:left w:type="dxa" w:w="100"/>
-              <w:bottom w:type="dxa" w:w="60"/>
-              <w:right w:type="dxa" w:w="100"/>
+              <w:top w:type="dxa" w:w="40"/>
+              <w:left w:type="dxa" w:w="80"/>
+              <w:bottom w:type="dxa" w:w="40"/>
+              <w:right w:type="dxa" w:w="80"/>
             </w:tcMar>
             <w:vAlign w:val="center"/>
           </w:tcPr>
@@ -18046,10 +18026,10 @@
             </w:tcBorders>
             <w:shd w:fill="F2F3F4" w:val="clear"/>
             <w:tcMar>
-              <w:top w:type="dxa" w:w="60"/>
-              <w:left w:type="dxa" w:w="100"/>
-              <w:bottom w:type="dxa" w:w="60"/>
-              <w:right w:type="dxa" w:w="100"/>
+              <w:top w:type="dxa" w:w="40"/>
+              <w:left w:type="dxa" w:w="80"/>
+              <w:bottom w:type="dxa" w:w="40"/>
+              <w:right w:type="dxa" w:w="80"/>
             </w:tcMar>
             <w:vAlign w:val="center"/>
           </w:tcPr>
@@ -18082,10 +18062,10 @@
             </w:tcBorders>
             <w:shd w:fill="F2F3F4" w:val="clear"/>
             <w:tcMar>
-              <w:top w:type="dxa" w:w="60"/>
-              <w:left w:type="dxa" w:w="100"/>
-              <w:bottom w:type="dxa" w:w="60"/>
-              <w:right w:type="dxa" w:w="100"/>
+              <w:top w:type="dxa" w:w="40"/>
+              <w:left w:type="dxa" w:w="80"/>
+              <w:bottom w:type="dxa" w:w="40"/>
+              <w:right w:type="dxa" w:w="80"/>
             </w:tcMar>
             <w:vAlign w:val="center"/>
           </w:tcPr>
@@ -18118,10 +18098,10 @@
             </w:tcBorders>
             <w:shd w:fill="F2F3F4" w:val="clear"/>
             <w:tcMar>
-              <w:top w:type="dxa" w:w="60"/>
-              <w:left w:type="dxa" w:w="100"/>
-              <w:bottom w:type="dxa" w:w="60"/>
-              <w:right w:type="dxa" w:w="100"/>
+              <w:top w:type="dxa" w:w="40"/>
+              <w:left w:type="dxa" w:w="80"/>
+              <w:bottom w:type="dxa" w:w="40"/>
+              <w:right w:type="dxa" w:w="80"/>
             </w:tcMar>
             <w:vAlign w:val="center"/>
           </w:tcPr>
@@ -18154,10 +18134,10 @@
             </w:tcBorders>
             <w:shd w:fill="F2F3F4" w:val="clear"/>
             <w:tcMar>
-              <w:top w:type="dxa" w:w="60"/>
-              <w:left w:type="dxa" w:w="100"/>
-              <w:bottom w:type="dxa" w:w="60"/>
-              <w:right w:type="dxa" w:w="100"/>
+              <w:top w:type="dxa" w:w="40"/>
+              <w:left w:type="dxa" w:w="80"/>
+              <w:bottom w:type="dxa" w:w="40"/>
+              <w:right w:type="dxa" w:w="80"/>
             </w:tcMar>
             <w:vAlign w:val="center"/>
           </w:tcPr>
@@ -18191,10 +18171,10 @@
               <w:right w:val="single" w:color="BDC3C7" w:sz="1"/>
             </w:tcBorders>
             <w:tcMar>
-              <w:top w:type="dxa" w:w="60"/>
-              <w:left w:type="dxa" w:w="100"/>
-              <w:bottom w:type="dxa" w:w="60"/>
-              <w:right w:type="dxa" w:w="100"/>
+              <w:top w:type="dxa" w:w="40"/>
+              <w:left w:type="dxa" w:w="80"/>
+              <w:bottom w:type="dxa" w:w="40"/>
+              <w:right w:type="dxa" w:w="80"/>
             </w:tcMar>
             <w:vAlign w:val="center"/>
           </w:tcPr>
@@ -18226,10 +18206,10 @@
               <w:right w:val="single" w:color="BDC3C7" w:sz="1"/>
             </w:tcBorders>
             <w:tcMar>
-              <w:top w:type="dxa" w:w="60"/>
-              <w:left w:type="dxa" w:w="100"/>
-              <w:bottom w:type="dxa" w:w="60"/>
-              <w:right w:type="dxa" w:w="100"/>
+              <w:top w:type="dxa" w:w="40"/>
+              <w:left w:type="dxa" w:w="80"/>
+              <w:bottom w:type="dxa" w:w="40"/>
+              <w:right w:type="dxa" w:w="80"/>
             </w:tcMar>
             <w:vAlign w:val="center"/>
           </w:tcPr>
@@ -18261,10 +18241,10 @@
               <w:right w:val="single" w:color="BDC3C7" w:sz="1"/>
             </w:tcBorders>
             <w:tcMar>
-              <w:top w:type="dxa" w:w="60"/>
-              <w:left w:type="dxa" w:w="100"/>
-              <w:bottom w:type="dxa" w:w="60"/>
-              <w:right w:type="dxa" w:w="100"/>
+              <w:top w:type="dxa" w:w="40"/>
+              <w:left w:type="dxa" w:w="80"/>
+              <w:bottom w:type="dxa" w:w="40"/>
+              <w:right w:type="dxa" w:w="80"/>
             </w:tcMar>
             <w:vAlign w:val="center"/>
           </w:tcPr>
@@ -18296,10 +18276,10 @@
               <w:right w:val="single" w:color="BDC3C7" w:sz="1"/>
             </w:tcBorders>
             <w:tcMar>
-              <w:top w:type="dxa" w:w="60"/>
-              <w:left w:type="dxa" w:w="100"/>
-              <w:bottom w:type="dxa" w:w="60"/>
-              <w:right w:type="dxa" w:w="100"/>
+              <w:top w:type="dxa" w:w="40"/>
+              <w:left w:type="dxa" w:w="80"/>
+              <w:bottom w:type="dxa" w:w="40"/>
+              <w:right w:type="dxa" w:w="80"/>
             </w:tcMar>
             <w:vAlign w:val="center"/>
           </w:tcPr>
@@ -18331,10 +18311,10 @@
               <w:right w:val="single" w:color="BDC3C7" w:sz="1"/>
             </w:tcBorders>
             <w:tcMar>
-              <w:top w:type="dxa" w:w="60"/>
-              <w:left w:type="dxa" w:w="100"/>
-              <w:bottom w:type="dxa" w:w="60"/>
-              <w:right w:type="dxa" w:w="100"/>
+              <w:top w:type="dxa" w:w="40"/>
+              <w:left w:type="dxa" w:w="80"/>
+              <w:bottom w:type="dxa" w:w="40"/>
+              <w:right w:type="dxa" w:w="80"/>
             </w:tcMar>
             <w:vAlign w:val="center"/>
           </w:tcPr>
@@ -18366,10 +18346,10 @@
               <w:right w:val="single" w:color="BDC3C7" w:sz="1"/>
             </w:tcBorders>
             <w:tcMar>
-              <w:top w:type="dxa" w:w="60"/>
-              <w:left w:type="dxa" w:w="100"/>
-              <w:bottom w:type="dxa" w:w="60"/>
-              <w:right w:type="dxa" w:w="100"/>
+              <w:top w:type="dxa" w:w="40"/>
+              <w:left w:type="dxa" w:w="80"/>
+              <w:bottom w:type="dxa" w:w="40"/>
+              <w:right w:type="dxa" w:w="80"/>
             </w:tcMar>
             <w:vAlign w:val="center"/>
           </w:tcPr>
@@ -18404,10 +18384,10 @@
             </w:tcBorders>
             <w:shd w:fill="F2F3F4" w:val="clear"/>
             <w:tcMar>
-              <w:top w:type="dxa" w:w="60"/>
-              <w:left w:type="dxa" w:w="100"/>
-              <w:bottom w:type="dxa" w:w="60"/>
-              <w:right w:type="dxa" w:w="100"/>
+              <w:top w:type="dxa" w:w="40"/>
+              <w:left w:type="dxa" w:w="80"/>
+              <w:bottom w:type="dxa" w:w="40"/>
+              <w:right w:type="dxa" w:w="80"/>
             </w:tcMar>
             <w:vAlign w:val="center"/>
           </w:tcPr>
@@ -18440,10 +18420,10 @@
             </w:tcBorders>
             <w:shd w:fill="F2F3F4" w:val="clear"/>
             <w:tcMar>
-              <w:top w:type="dxa" w:w="60"/>
-              <w:left w:type="dxa" w:w="100"/>
-              <w:bottom w:type="dxa" w:w="60"/>
-              <w:right w:type="dxa" w:w="100"/>
+              <w:top w:type="dxa" w:w="40"/>
+              <w:left w:type="dxa" w:w="80"/>
+              <w:bottom w:type="dxa" w:w="40"/>
+              <w:right w:type="dxa" w:w="80"/>
             </w:tcMar>
             <w:vAlign w:val="center"/>
           </w:tcPr>
@@ -18476,10 +18456,10 @@
             </w:tcBorders>
             <w:shd w:fill="F2F3F4" w:val="clear"/>
             <w:tcMar>
-              <w:top w:type="dxa" w:w="60"/>
-              <w:left w:type="dxa" w:w="100"/>
-              <w:bottom w:type="dxa" w:w="60"/>
-              <w:right w:type="dxa" w:w="100"/>
+              <w:top w:type="dxa" w:w="40"/>
+              <w:left w:type="dxa" w:w="80"/>
+              <w:bottom w:type="dxa" w:w="40"/>
+              <w:right w:type="dxa" w:w="80"/>
             </w:tcMar>
             <w:vAlign w:val="center"/>
           </w:tcPr>
@@ -18512,10 +18492,10 @@
             </w:tcBorders>
             <w:shd w:fill="F2F3F4" w:val="clear"/>
             <w:tcMar>
-              <w:top w:type="dxa" w:w="60"/>
-              <w:left w:type="dxa" w:w="100"/>
-              <w:bottom w:type="dxa" w:w="60"/>
-              <w:right w:type="dxa" w:w="100"/>
+              <w:top w:type="dxa" w:w="40"/>
+              <w:left w:type="dxa" w:w="80"/>
+              <w:bottom w:type="dxa" w:w="40"/>
+              <w:right w:type="dxa" w:w="80"/>
             </w:tcMar>
             <w:vAlign w:val="center"/>
           </w:tcPr>
@@ -18548,10 +18528,10 @@
             </w:tcBorders>
             <w:shd w:fill="F2F3F4" w:val="clear"/>
             <w:tcMar>
-              <w:top w:type="dxa" w:w="60"/>
-              <w:left w:type="dxa" w:w="100"/>
-              <w:bottom w:type="dxa" w:w="60"/>
-              <w:right w:type="dxa" w:w="100"/>
+              <w:top w:type="dxa" w:w="40"/>
+              <w:left w:type="dxa" w:w="80"/>
+              <w:bottom w:type="dxa" w:w="40"/>
+              <w:right w:type="dxa" w:w="80"/>
             </w:tcMar>
             <w:vAlign w:val="center"/>
           </w:tcPr>
@@ -18584,10 +18564,10 @@
             </w:tcBorders>
             <w:shd w:fill="F2F3F4" w:val="clear"/>
             <w:tcMar>
-              <w:top w:type="dxa" w:w="60"/>
-              <w:left w:type="dxa" w:w="100"/>
-              <w:bottom w:type="dxa" w:w="60"/>
-              <w:right w:type="dxa" w:w="100"/>
+              <w:top w:type="dxa" w:w="40"/>
+              <w:left w:type="dxa" w:w="80"/>
+              <w:bottom w:type="dxa" w:w="40"/>
+              <w:right w:type="dxa" w:w="80"/>
             </w:tcMar>
             <w:vAlign w:val="center"/>
           </w:tcPr>
@@ -18621,10 +18601,10 @@
               <w:right w:val="single" w:color="BDC3C7" w:sz="1"/>
             </w:tcBorders>
             <w:tcMar>
-              <w:top w:type="dxa" w:w="60"/>
-              <w:left w:type="dxa" w:w="100"/>
-              <w:bottom w:type="dxa" w:w="60"/>
-              <w:right w:type="dxa" w:w="100"/>
+              <w:top w:type="dxa" w:w="40"/>
+              <w:left w:type="dxa" w:w="80"/>
+              <w:bottom w:type="dxa" w:w="40"/>
+              <w:right w:type="dxa" w:w="80"/>
             </w:tcMar>
             <w:vAlign w:val="center"/>
           </w:tcPr>
@@ -18656,10 +18636,10 @@
               <w:right w:val="single" w:color="BDC3C7" w:sz="1"/>
             </w:tcBorders>
             <w:tcMar>
-              <w:top w:type="dxa" w:w="60"/>
-              <w:left w:type="dxa" w:w="100"/>
-              <w:bottom w:type="dxa" w:w="60"/>
-              <w:right w:type="dxa" w:w="100"/>
+              <w:top w:type="dxa" w:w="40"/>
+              <w:left w:type="dxa" w:w="80"/>
+              <w:bottom w:type="dxa" w:w="40"/>
+              <w:right w:type="dxa" w:w="80"/>
             </w:tcMar>
             <w:vAlign w:val="center"/>
           </w:tcPr>
@@ -18691,10 +18671,10 @@
               <w:right w:val="single" w:color="BDC3C7" w:sz="1"/>
             </w:tcBorders>
             <w:tcMar>
-              <w:top w:type="dxa" w:w="60"/>
-              <w:left w:type="dxa" w:w="100"/>
-              <w:bottom w:type="dxa" w:w="60"/>
-              <w:right w:type="dxa" w:w="100"/>
+              <w:top w:type="dxa" w:w="40"/>
+              <w:left w:type="dxa" w:w="80"/>
+              <w:bottom w:type="dxa" w:w="40"/>
+              <w:right w:type="dxa" w:w="80"/>
             </w:tcMar>
             <w:vAlign w:val="center"/>
           </w:tcPr>
@@ -18726,10 +18706,10 @@
               <w:right w:val="single" w:color="BDC3C7" w:sz="1"/>
             </w:tcBorders>
             <w:tcMar>
-              <w:top w:type="dxa" w:w="60"/>
-              <w:left w:type="dxa" w:w="100"/>
-              <w:bottom w:type="dxa" w:w="60"/>
-              <w:right w:type="dxa" w:w="100"/>
+              <w:top w:type="dxa" w:w="40"/>
+              <w:left w:type="dxa" w:w="80"/>
+              <w:bottom w:type="dxa" w:w="40"/>
+              <w:right w:type="dxa" w:w="80"/>
             </w:tcMar>
             <w:vAlign w:val="center"/>
           </w:tcPr>
@@ -18761,10 +18741,10 @@
               <w:right w:val="single" w:color="BDC3C7" w:sz="1"/>
             </w:tcBorders>
             <w:tcMar>
-              <w:top w:type="dxa" w:w="60"/>
-              <w:left w:type="dxa" w:w="100"/>
-              <w:bottom w:type="dxa" w:w="60"/>
-              <w:right w:type="dxa" w:w="100"/>
+              <w:top w:type="dxa" w:w="40"/>
+              <w:left w:type="dxa" w:w="80"/>
+              <w:bottom w:type="dxa" w:w="40"/>
+              <w:right w:type="dxa" w:w="80"/>
             </w:tcMar>
             <w:vAlign w:val="center"/>
           </w:tcPr>
@@ -18796,10 +18776,10 @@
               <w:right w:val="single" w:color="BDC3C7" w:sz="1"/>
             </w:tcBorders>
             <w:tcMar>
-              <w:top w:type="dxa" w:w="60"/>
-              <w:left w:type="dxa" w:w="100"/>
-              <w:bottom w:type="dxa" w:w="60"/>
-              <w:right w:type="dxa" w:w="100"/>
+              <w:top w:type="dxa" w:w="40"/>
+              <w:left w:type="dxa" w:w="80"/>
+              <w:bottom w:type="dxa" w:w="40"/>
+              <w:right w:type="dxa" w:w="80"/>
             </w:tcMar>
             <w:vAlign w:val="center"/>
           </w:tcPr>
@@ -18830,7 +18810,7 @@
     </w:p>
     <w:p>
       <w:pPr>
-        <w:spacing w:before="60" w:after="100" w:line="276"/>
+        <w:spacing w:before="40" w:after="60" w:line="260"/>
       </w:pPr>
       <w:r>
         <w:rPr>
@@ -18847,14 +18827,9 @@
       </w:r>
     </w:p>
     <w:p>
-      <w:r>
-        <w:br w:type="page"/>
-      </w:r>
-    </w:p>
-    <w:p>
       <w:pPr>
         <w:pStyle w:val="Heading1"/>
-        <w:spacing w:before="360" w:after="200"/>
+        <w:spacing w:before="240" w:after="120"/>
       </w:pPr>
       <w:r>
         <w:rPr>
@@ -18871,7 +18846,7 @@
     <w:p>
       <w:pPr>
         <w:pStyle w:val="Heading2"/>
-        <w:spacing w:before="240" w:after="120"/>
+        <w:spacing w:before="160" w:after="80"/>
       </w:pPr>
       <w:r>
         <w:rPr>
@@ -18887,7 +18862,7 @@
     </w:p>
     <w:p>
       <w:pPr>
-        <w:spacing w:before="60" w:after="100" w:line="276"/>
+        <w:spacing w:before="40" w:after="60" w:line="260"/>
       </w:pPr>
       <w:r>
         <w:rPr>
@@ -18905,13 +18880,13 @@
     </w:p>
     <w:p>
       <w:pPr>
-        <w:spacing w:before="80" w:after="0"/>
+        <w:spacing w:before="40" w:after="0"/>
       </w:pPr>
     </w:p>
     <w:p>
       <w:pPr>
         <w:pStyle w:val="Heading2"/>
-        <w:spacing w:before="240" w:after="120"/>
+        <w:spacing w:before="160" w:after="80"/>
       </w:pPr>
       <w:r>
         <w:rPr>
@@ -19017,13 +18992,13 @@
     </w:p>
     <w:p>
       <w:pPr>
-        <w:spacing w:before="80" w:after="0"/>
+        <w:spacing w:before="40" w:after="0"/>
       </w:pPr>
     </w:p>
     <w:p>
       <w:pPr>
         <w:pStyle w:val="Heading2"/>
-        <w:spacing w:before="240" w:after="120"/>
+        <w:spacing w:before="160" w:after="80"/>
       </w:pPr>
       <w:r>
         <w:rPr>
@@ -19039,7 +19014,7 @@
     </w:p>
     <w:p>
       <w:pPr>
-        <w:spacing w:before="60" w:after="100" w:line="276"/>
+        <w:spacing w:before="40" w:after="60" w:line="260"/>
       </w:pPr>
       <w:r>
         <w:rPr>
@@ -19057,13 +19032,13 @@
     </w:p>
     <w:p>
       <w:pPr>
-        <w:spacing w:before="80" w:after="0"/>
+        <w:spacing w:before="40" w:after="0"/>
       </w:pPr>
     </w:p>
     <w:p>
       <w:pPr>
         <w:pStyle w:val="Heading2"/>
-        <w:spacing w:before="240" w:after="120"/>
+        <w:spacing w:before="160" w:after="80"/>
       </w:pPr>
       <w:r>
         <w:rPr>
@@ -19079,7 +19054,7 @@
     </w:p>
     <w:p>
       <w:pPr>
-        <w:spacing w:before="60" w:after="100" w:line="276"/>
+        <w:spacing w:before="40" w:after="60" w:line="260"/>
       </w:pPr>
       <w:r>
         <w:rPr>
@@ -19097,13 +19072,13 @@
     </w:p>
     <w:p>
       <w:pPr>
-        <w:spacing w:before="80" w:after="0"/>
+        <w:spacing w:before="40" w:after="0"/>
       </w:pPr>
     </w:p>
     <w:p>
       <w:pPr>
         <w:pStyle w:val="Heading2"/>
-        <w:spacing w:before="240" w:after="120"/>
+        <w:spacing w:before="160" w:after="80"/>
       </w:pPr>
       <w:r>
         <w:rPr>
@@ -19242,13 +19217,13 @@
     </w:p>
     <w:p>
       <w:pPr>
-        <w:spacing w:before="80" w:after="0"/>
+        <w:spacing w:before="40" w:after="0"/>
       </w:pPr>
     </w:p>
     <w:p>
       <w:pPr>
         <w:pStyle w:val="Heading2"/>
-        <w:spacing w:before="240" w:after="120"/>
+        <w:spacing w:before="160" w:after="80"/>
       </w:pPr>
       <w:r>
         <w:rPr>
@@ -19264,7 +19239,7 @@
     </w:p>
     <w:p>
       <w:pPr>
-        <w:spacing w:before="60" w:after="100" w:line="276"/>
+        <w:spacing w:before="40" w:after="60" w:line="260"/>
       </w:pPr>
       <w:r>
         <w:rPr>
@@ -19281,14 +19256,9 @@
       </w:r>
     </w:p>
     <w:p>
-      <w:r>
-        <w:br w:type="page"/>
-      </w:r>
-    </w:p>
-    <w:p>
       <w:pPr>
         <w:pStyle w:val="Heading1"/>
-        <w:spacing w:before="360" w:after="200"/>
+        <w:spacing w:before="240" w:after="120"/>
       </w:pPr>
       <w:r>
         <w:rPr>
@@ -19544,7 +19514,7 @@
     </w:p>
     <w:p>
       <w:pPr>
-        <w:spacing w:before="300" w:after="0"/>
+        <w:spacing w:before="40" w:after="0"/>
       </w:pPr>
     </w:p>
     <w:tbl>
@@ -19589,12 +19559,12 @@
     </w:tbl>
     <w:p>
       <w:pPr>
-        <w:spacing w:before="60" w:after="0"/>
+        <w:spacing w:before="20" w:after="0"/>
       </w:pPr>
     </w:p>
     <w:p>
       <w:pPr>
-        <w:spacing w:before="60" w:after="100" w:line="276"/>
+        <w:spacing w:before="40" w:after="60" w:line="260"/>
       </w:pPr>
       <w:r>
         <w:rPr>
@@ -20005,7 +19975,7 @@
     <w:next w:val="Normal"/>
     <w:qFormat/>
     <w:pPr>
-      <w:spacing w:before="360" w:after="200"/>
+      <w:spacing w:before="240" w:after="120"/>
       <w:outlineLvl w:val="0"/>
     </w:pPr>
     <w:rPr>
@@ -20023,7 +19993,7 @@
     <w:next w:val="Normal"/>
     <w:qFormat/>
     <w:pPr>
-      <w:spacing w:before="240" w:after="120"/>
+      <w:spacing w:before="160" w:after="80"/>
       <w:outlineLvl w:val="1"/>
     </w:pPr>
     <w:rPr>
